--- a/第三部分.docx
+++ b/第三部分.docx
@@ -16,7 +16,9 @@
     </w:p>
     <w:p>
       <w:pPr>
-        <w:rPr>
+        <w:ind w:firstLine="420"/>
+        <w:rPr>
+          <w:rFonts w:hint="eastAsia"/>
           <w:noProof/>
         </w:rPr>
       </w:pPr>
@@ -32,24 +34,120 @@
           <w:rFonts w:hint="eastAsia"/>
           <w:noProof/>
         </w:rPr>
-        <w:t>可以在3.0V~5.5V的低电压下工作，且耗电量低</w:t>
-      </w:r>
-      <w:r>
-        <w:rPr>
-          <w:rFonts w:hint="eastAsia"/>
-          <w:noProof/>
-        </w:rPr>
-        <w:t>。</w:t>
+        <w:t>可以在</w:t>
+      </w:r>
+      <w:r>
+        <w:rPr>
+          <w:rFonts w:ascii="Cambria Math" w:hAnsi="Cambria Math"/>
+          <w:noProof/>
+        </w:rPr>
+        <w:t>3.0V~5.5V</w:t>
+      </w:r>
+      <w:r>
+        <w:rPr>
+          <w:rFonts w:hint="eastAsia"/>
+          <w:noProof/>
+        </w:rPr>
+        <w:t>的低电压下工作</w:t>
+      </w:r>
+      <w:r>
+        <w:rPr>
+          <w:rFonts w:hint="eastAsia"/>
+          <w:noProof/>
+        </w:rPr>
+        <w:t>（相比较于</w:t>
+      </w:r>
+      <w:r>
+        <w:rPr>
+          <w:noProof/>
+        </w:rPr>
+        <w:t>EIA/TIA-232电平</w:t>
+      </w:r>
+      <w:r>
+        <w:rPr>
+          <w:rFonts w:hint="eastAsia"/>
+          <w:noProof/>
+        </w:rPr>
+        <w:t>）</w:t>
+      </w:r>
+      <w:r>
+        <w:rPr>
+          <w:rFonts w:hint="eastAsia"/>
+          <w:noProof/>
+        </w:rPr>
+        <w:t>，且耗电量低</w:t>
+      </w:r>
+      <w:r>
+        <w:rPr>
+          <w:rFonts w:hint="eastAsia"/>
+          <w:noProof/>
+        </w:rPr>
+        <w:t>，是实现RS-</w:t>
+      </w:r>
+      <w:r>
+        <w:rPr>
+          <w:noProof/>
+        </w:rPr>
+        <w:t>232</w:t>
+      </w:r>
+      <w:r>
+        <w:rPr>
+          <w:rFonts w:hint="eastAsia"/>
+          <w:noProof/>
+        </w:rPr>
+        <w:t>C收发器的理想选择。</w:t>
       </w:r>
     </w:p>
     <w:p>
       <w:pPr>
+        <w:ind w:firstLine="420"/>
         <w:rPr>
           <w:noProof/>
         </w:rPr>
       </w:pPr>
       <w:r>
         <w:rPr>
+          <w:rFonts w:ascii="Cambria Math" w:hAnsi="Cambria Math" w:hint="eastAsia"/>
+          <w:noProof/>
+        </w:rPr>
+        <w:t>因为需要将</w:t>
+      </w:r>
+      <w:r>
+        <w:rPr>
+          <w:rFonts w:ascii="Cambria Math" w:hAnsi="Cambria Math" w:hint="eastAsia"/>
+          <w:noProof/>
+        </w:rPr>
+        <w:t>TTL/</w:t>
+      </w:r>
+      <w:r>
+        <w:rPr>
+          <w:rFonts w:ascii="Cambria Math" w:hAnsi="Cambria Math"/>
+          <w:noProof/>
+        </w:rPr>
+        <w:t>COMS</w:t>
+      </w:r>
+      <w:r>
+        <w:rPr>
+          <w:rFonts w:ascii="Cambria Math" w:hAnsi="Cambria Math" w:hint="eastAsia"/>
+          <w:noProof/>
+        </w:rPr>
+        <w:t>逻辑电平变压至</w:t>
+      </w:r>
+      <w:r>
+        <w:rPr>
+          <w:noProof/>
+        </w:rPr>
+        <w:t>EIA/TIA-232电平</w:t>
+      </w:r>
+      <w:r>
+        <w:rPr>
+          <w:rFonts w:hint="eastAsia"/>
+          <w:noProof/>
+        </w:rPr>
+        <w:t>，电容的选择至关重要。</w:t>
+      </w:r>
+      <w:r>
+        <w:rPr>
           <w:rFonts w:ascii="Cambria Math" w:hAnsi="Cambria Math"/>
           <w:noProof/>
         </w:rPr>
@@ -57,55 +155,98 @@
       </w:r>
       <w:r>
         <w:rPr>
-          <w:rFonts w:hint="eastAsia"/>
-          <w:noProof/>
-        </w:rPr>
-        <w:t>必须大于等于0.1</w:t>
-      </w:r>
-      <m:oMath>
-        <m:r>
-          <w:rPr>
-            <w:rFonts w:ascii="Cambria Math" w:hAnsi="Cambria Math"/>
-            <w:noProof/>
-          </w:rPr>
-          <m:t>μ</m:t>
-        </m:r>
-      </m:oMath>
-      <w:r>
-        <w:rPr>
-          <w:rFonts w:hint="eastAsia"/>
-          <w:noProof/>
-        </w:rPr>
-        <w:t>F，以便芯片内部的</w:t>
-      </w:r>
-      <w:r>
-        <w:rPr>
-          <w:rFonts w:hint="eastAsia"/>
-          <w:noProof/>
-        </w:rPr>
-        <w:t>电荷</w:t>
-      </w:r>
-      <w:bookmarkStart w:id="0" w:name="_GoBack"/>
-      <w:bookmarkEnd w:id="0"/>
-      <w:r>
-        <w:rPr>
-          <w:rFonts w:hint="eastAsia"/>
-          <w:noProof/>
-        </w:rPr>
-        <w:t>泵实现升压操作。电源电压在5</w:t>
-      </w:r>
-      <w:r>
-        <w:rPr>
-          <w:noProof/>
-        </w:rPr>
-        <w:t>.0</w:t>
-      </w:r>
-      <w:r>
-        <w:rPr>
-          <w:rFonts w:hint="eastAsia"/>
-          <w:noProof/>
-        </w:rPr>
-        <w:t>V左右时，</w:t>
+          <w:noProof/>
+        </w:rPr>
+        <w:t>至</w:t>
+      </w:r>
+      <w:r>
+        <w:rPr>
+          <w:rFonts w:ascii="Cambria Math" w:hAnsi="Cambria Math"/>
+          <w:noProof/>
+        </w:rPr>
+        <w:t>C4</w:t>
+      </w:r>
+      <w:r>
+        <w:rPr>
+          <w:noProof/>
+        </w:rPr>
+        <w:t>所使用的电容类型对于正常工作影响不大，</w:t>
+      </w:r>
+      <w:r>
+        <w:rPr>
+          <w:rFonts w:hint="eastAsia"/>
+          <w:noProof/>
+        </w:rPr>
+        <w:t>有极性或无极性电容</w:t>
+      </w:r>
+      <w:r>
+        <w:rPr>
+          <w:rFonts w:hint="eastAsia"/>
+          <w:noProof/>
+        </w:rPr>
+        <w:t>均可</w:t>
+      </w:r>
+      <w:r>
+        <w:rPr>
+          <w:rFonts w:hint="eastAsia"/>
+          <w:noProof/>
+        </w:rPr>
+        <w:t>。</w:t>
+      </w:r>
+      <w:r>
+        <w:rPr>
+          <w:rFonts w:ascii="Cambria Math" w:hAnsi="Cambria Math"/>
+          <w:noProof/>
+        </w:rPr>
+        <w:t>3.0V~5.0</w:t>
+      </w:r>
+      <w:r>
+        <w:rPr>
+          <w:rFonts w:ascii="Cambria Math" w:hAnsi="Cambria Math"/>
+          <w:noProof/>
+        </w:rPr>
+        <w:t>V</w:t>
+      </w:r>
+      <w:r>
+        <w:rPr>
+          <w:noProof/>
+        </w:rPr>
+        <w:t>供电时，电荷泵需要</w:t>
+      </w:r>
+      <w:r>
+        <w:rPr>
+          <w:rFonts w:ascii="Cambria Math" w:hAnsi="Cambria Math"/>
+          <w:noProof/>
+        </w:rPr>
+        <w:t>0.1μF</w:t>
+      </w:r>
+      <w:r>
+        <w:rPr>
+          <w:rFonts w:hint="eastAsia"/>
+          <w:noProof/>
+        </w:rPr>
+        <w:t>电容</w:t>
+      </w:r>
+      <w:r>
+        <w:rPr>
+          <w:rFonts w:hint="eastAsia"/>
+          <w:noProof/>
+        </w:rPr>
+        <w:t>（</w:t>
+      </w:r>
+      <w:r>
+        <w:rPr>
+          <w:rFonts w:ascii="Cambria Math" w:hAnsi="Cambria Math"/>
+          <w:noProof/>
+        </w:rPr>
+        <w:t>C1</w:t>
+      </w:r>
+      <w:r>
+        <w:rPr>
+          <w:rFonts w:hint="eastAsia"/>
+          <w:noProof/>
+        </w:rPr>
+        <w:t>），</w:t>
       </w:r>
       <w:r>
         <w:rPr>
@@ -116,7 +257,6 @@
       </w:r>
       <w:r>
         <w:rPr>
-          <w:rFonts w:hint="eastAsia"/>
           <w:noProof/>
         </w:rPr>
         <w:t>、</w:t>
@@ -130,7 +270,6 @@
       </w:r>
       <w:r>
         <w:rPr>
-          <w:rFonts w:hint="eastAsia"/>
           <w:noProof/>
         </w:rPr>
         <w:t>和</w:t>
@@ -144,92 +283,74 @@
       </w:r>
       <w:r>
         <w:rPr>
-          <w:rFonts w:hint="eastAsia"/>
-          <w:noProof/>
-        </w:rPr>
-        <w:t>最小为0</w:t>
-      </w:r>
-      <w:r>
-        <w:rPr>
+          <w:rFonts w:ascii="Cambria Math" w:hAnsi="Cambria Math" w:hint="eastAsia"/>
+          <w:noProof/>
+        </w:rPr>
+        <w:t>应为</w:t>
+      </w:r>
+      <w:r>
+        <w:rPr>
+          <w:rFonts w:ascii="Cambria Math" w:hAnsi="Cambria Math" w:hint="eastAsia"/>
+          <w:noProof/>
+        </w:rPr>
+        <w:t>0</w:t>
+      </w:r>
+      <w:r>
+        <w:rPr>
+          <w:rFonts w:ascii="Cambria Math" w:hAnsi="Cambria Math"/>
           <w:noProof/>
         </w:rPr>
         <w:t>.47</w:t>
       </w:r>
-      <m:oMath>
-        <m:r>
-          <w:rPr>
-            <w:rFonts w:ascii="Cambria Math" w:hAnsi="Cambria Math"/>
-            <w:noProof/>
-          </w:rPr>
-          <m:t>μ</m:t>
-        </m:r>
-      </m:oMath>
-      <w:r>
-        <w:rPr>
-          <w:rFonts w:hint="eastAsia"/>
-          <w:noProof/>
-        </w:rPr>
-        <w:t>F</w:t>
-      </w:r>
-      <w:r>
-        <w:rPr>
-          <w:rFonts w:hint="eastAsia"/>
+      <w:r>
+        <w:rPr>
+          <w:rFonts w:ascii="Cambria Math" w:hAnsi="Cambria Math"/>
+          <w:noProof/>
+        </w:rPr>
+        <w:t>μF</w:t>
+      </w:r>
+      <w:r>
+        <w:rPr>
+          <w:rFonts w:ascii="Cambria Math" w:hAnsi="Cambria Math" w:hint="eastAsia"/>
           <w:noProof/>
         </w:rPr>
         <w:t>。</w:t>
       </w:r>
       <w:r>
         <w:rPr>
-          <w:rFonts w:ascii="Cambria Math" w:hAnsi="Cambria Math"/>
-          <w:noProof/>
-        </w:rPr>
-        <w:t>C5</w:t>
-      </w:r>
-      <w:r>
-        <w:rPr>
-          <w:rFonts w:hint="eastAsia"/>
-          <w:noProof/>
-        </w:rPr>
-        <w:t>为</w:t>
-      </w:r>
-      <w:r>
-        <w:rPr>
-          <w:rFonts w:ascii="Cambria Math" w:hAnsi="Cambria Math"/>
-          <w:noProof/>
-        </w:rPr>
-        <w:t>VCC</w:t>
-      </w:r>
-      <w:r>
-        <w:rPr>
-          <w:rFonts w:hint="eastAsia"/>
-          <w:noProof/>
-        </w:rPr>
-        <w:t>退耦。</w:t>
-      </w:r>
-    </w:p>
-    <w:p>
-      <w:pPr>
-        <w:rPr>
-          <w:noProof/>
-        </w:rPr>
-      </w:pPr>
-      <w:r>
-        <w:rPr>
-          <w:rFonts w:hint="eastAsia"/>
-          <w:noProof/>
-        </w:rPr>
-        <w:t>下图为一个最简单的串口，仅需</w:t>
-      </w:r>
-      <w:r>
-        <w:rPr>
-          <w:rFonts w:ascii="Cambria Math" w:hAnsi="Cambria Math"/>
-          <w:noProof/>
-        </w:rPr>
-        <w:t>Rx</w:t>
-      </w:r>
-      <w:r>
-        <w:rPr>
-          <w:rFonts w:hint="eastAsia"/>
+          <w:noProof/>
+        </w:rPr>
+        <w:t>增大电容值有助</w:t>
+      </w:r>
+      <w:r>
+        <w:rPr>
+          <w:rFonts w:hint="eastAsia"/>
+          <w:noProof/>
+        </w:rPr>
+        <w:t>于降低发送器输出的纹波。可以不改变</w:t>
+      </w:r>
+      <w:r>
+        <w:rPr>
+          <w:rFonts w:ascii="Cambria Math" w:hAnsi="Cambria Math"/>
+          <w:noProof/>
+        </w:rPr>
+        <w:t>C1</w:t>
+      </w:r>
+      <w:r>
+        <w:rPr>
+          <w:noProof/>
+        </w:rPr>
+        <w:t>，只是增大</w:t>
+      </w:r>
+      <w:r>
+        <w:rPr>
+          <w:rFonts w:ascii="Cambria Math" w:hAnsi="Cambria Math"/>
+          <w:noProof/>
+        </w:rPr>
+        <w:t>C2</w:t>
+      </w:r>
+      <w:r>
+        <w:rPr>
           <w:noProof/>
         </w:rPr>
         <w:t>、</w:t>
@@ -239,14 +360,132 @@
           <w:rFonts w:ascii="Cambria Math" w:hAnsi="Cambria Math"/>
           <w:noProof/>
         </w:rPr>
-        <w:t>Tx</w:t>
-      </w:r>
-      <w:r>
-        <w:rPr>
-          <w:rFonts w:hint="eastAsia"/>
-          <w:noProof/>
-        </w:rPr>
-        <w:t>和地线。</w:t>
+        <w:t>C3</w:t>
+      </w:r>
+      <w:r>
+        <w:rPr>
+          <w:noProof/>
+        </w:rPr>
+        <w:t>和</w:t>
+      </w:r>
+      <w:r>
+        <w:rPr>
+          <w:rFonts w:ascii="Cambria Math" w:hAnsi="Cambria Math"/>
+          <w:noProof/>
+        </w:rPr>
+        <w:t>C4</w:t>
+      </w:r>
+      <w:r>
+        <w:rPr>
+          <w:noProof/>
+        </w:rPr>
+        <w:t>。但是</w:t>
+      </w:r>
+      <w:r>
+        <w:rPr>
+          <w:rFonts w:hint="eastAsia"/>
+          <w:noProof/>
+        </w:rPr>
+        <w:t>不应当</w:t>
+      </w:r>
+      <w:r>
+        <w:rPr>
+          <w:noProof/>
+        </w:rPr>
+        <w:t>在</w:t>
+      </w:r>
+      <w:r>
+        <w:rPr>
+          <w:rFonts w:ascii="Cambria Math" w:hAnsi="Cambria Math"/>
+          <w:noProof/>
+        </w:rPr>
+        <w:t>C2</w:t>
+      </w:r>
+      <w:r>
+        <w:rPr>
+          <w:noProof/>
+        </w:rPr>
+        <w:t>、</w:t>
+      </w:r>
+      <w:r>
+        <w:rPr>
+          <w:rFonts w:ascii="Cambria Math" w:hAnsi="Cambria Math"/>
+          <w:noProof/>
+        </w:rPr>
+        <w:t>C3</w:t>
+      </w:r>
+      <w:r>
+        <w:rPr>
+          <w:rFonts w:hint="eastAsia"/>
+          <w:noProof/>
+        </w:rPr>
+        <w:t>和</w:t>
+      </w:r>
+      <w:r>
+        <w:rPr>
+          <w:rFonts w:ascii="Cambria Math" w:hAnsi="Cambria Math"/>
+          <w:noProof/>
+        </w:rPr>
+        <w:t>C4</w:t>
+      </w:r>
+      <w:r>
+        <w:rPr>
+          <w:noProof/>
+        </w:rPr>
+        <w:t>没有增大的情况下增大</w:t>
+      </w:r>
+      <w:r>
+        <w:rPr>
+          <w:rFonts w:ascii="Cambria Math" w:hAnsi="Cambria Math"/>
+          <w:noProof/>
+        </w:rPr>
+        <w:t>C1</w:t>
+      </w:r>
+      <w:r>
+        <w:rPr>
+          <w:noProof/>
+        </w:rPr>
+        <w:t>，需维持这些电容之间的适</w:t>
+      </w:r>
+      <w:r>
+        <w:rPr>
+          <w:rFonts w:hint="eastAsia"/>
+          <w:noProof/>
+        </w:rPr>
+        <w:t>当比值</w:t>
+      </w:r>
+      <w:r>
+        <w:rPr>
+          <w:rFonts w:hint="eastAsia"/>
+          <w:noProof/>
+        </w:rPr>
+        <w:t>（</w:t>
+      </w:r>
+      <w:r>
+        <w:rPr>
+          <w:rFonts w:ascii="Cambria Math" w:hAnsi="Cambria Math"/>
+          <w:noProof/>
+        </w:rPr>
+        <w:t>C1</w:t>
+      </w:r>
+      <w:r>
+        <w:rPr>
+          <w:noProof/>
+        </w:rPr>
+        <w:t>相对于其它电容</w:t>
+      </w:r>
+      <w:r>
+        <w:rPr>
+          <w:rFonts w:hint="eastAsia"/>
+          <w:noProof/>
+        </w:rPr>
+        <w:t>）</w:t>
+      </w:r>
+      <w:r>
+        <w:rPr>
+          <w:noProof/>
+        </w:rPr>
+        <w:t>。</w:t>
       </w:r>
     </w:p>
     <w:p>
@@ -343,7 +582,21 @@
           <w:rFonts w:hint="eastAsia"/>
           <w:noProof/>
         </w:rPr>
-        <w:t>为低电平时，将发送器置为高阻抗，接收器仍处于活动状态。不需要使用</w:t>
+        <w:t>为低电平时，将发送器置为高阻抗，接收器仍处于活动状态。</w:t>
+      </w:r>
+      <w:r>
+        <w:rPr>
+          <w:rFonts w:hint="eastAsia"/>
+          <w:noProof/>
+        </w:rPr>
+        <w:t>因为</w:t>
+      </w:r>
+      <w:r>
+        <w:rPr>
+          <w:rFonts w:hint="eastAsia"/>
+          <w:noProof/>
+        </w:rPr>
+        <w:t>不需要使用</w:t>
       </w:r>
       <m:oMath>
         <m:acc>
@@ -373,7 +626,21 @@
           <w:rFonts w:hint="eastAsia"/>
           <w:noProof/>
         </w:rPr>
-        <w:t>，将其连接到VCC。</w:t>
+        <w:t>，将其连接到</w:t>
+      </w:r>
+      <w:r>
+        <w:rPr>
+          <w:rFonts w:ascii="Cambria Math" w:hAnsi="Cambria Math"/>
+          <w:noProof/>
+        </w:rPr>
+        <w:t>VCC</w:t>
+      </w:r>
+      <w:r>
+        <w:rPr>
+          <w:rFonts w:hint="eastAsia"/>
+          <w:noProof/>
+        </w:rPr>
+        <w:t>。</w:t>
       </w:r>
       <m:oMath>
         <m:acc>
@@ -403,7 +670,35 @@
           <w:rFonts w:hint="eastAsia"/>
           <w:noProof/>
         </w:rPr>
-        <w:t>为高电平时，将接收器置为高阻抗，发送器扔处于活动状态。不需要将接收器置为无效，将其连接到GND。</w:t>
+        <w:t>为高电平时，将接收器置为高阻抗，发送器扔处于活动状态。</w:t>
+      </w:r>
+      <w:r>
+        <w:rPr>
+          <w:rFonts w:hint="eastAsia"/>
+          <w:noProof/>
+        </w:rPr>
+        <w:t>因为</w:t>
+      </w:r>
+      <w:r>
+        <w:rPr>
+          <w:rFonts w:hint="eastAsia"/>
+          <w:noProof/>
+        </w:rPr>
+        <w:t>不需要将接收器置为无效，将其连接到</w:t>
+      </w:r>
+      <w:r>
+        <w:rPr>
+          <w:rFonts w:ascii="Cambria Math" w:hAnsi="Cambria Math"/>
+          <w:noProof/>
+        </w:rPr>
+        <w:t>GND</w:t>
+      </w:r>
+      <w:r>
+        <w:rPr>
+          <w:rFonts w:hint="eastAsia"/>
+          <w:noProof/>
+        </w:rPr>
+        <w:t>。</w:t>
       </w:r>
     </w:p>
     <w:p>
@@ -415,13 +710,143 @@
       </w:pPr>
       <w:r>
         <w:rPr>
-          <w:noProof/>
+          <w:rFonts w:hint="eastAsia"/>
+          <w:noProof/>
+        </w:rPr>
+        <w:t>下图为一个最简单的串口，仅需</w:t>
+      </w:r>
+      <w:r>
+        <w:rPr>
+          <w:rFonts w:ascii="Cambria Math" w:hAnsi="Cambria Math"/>
+          <w:noProof/>
+        </w:rPr>
+        <w:t>Rx</w:t>
+      </w:r>
+      <w:r>
+        <w:rPr>
+          <w:rFonts w:hint="eastAsia"/>
+          <w:noProof/>
+        </w:rPr>
+        <w:t>、</w:t>
+      </w:r>
+      <w:r>
+        <w:rPr>
+          <w:rFonts w:ascii="Cambria Math" w:hAnsi="Cambria Math"/>
+          <w:noProof/>
+        </w:rPr>
+        <w:t>Tx</w:t>
+      </w:r>
+      <w:r>
+        <w:rPr>
+          <w:rFonts w:hint="eastAsia"/>
+          <w:noProof/>
+        </w:rPr>
+        <w:t>和地线</w:t>
+      </w:r>
+      <w:r>
+        <w:rPr>
+          <w:rFonts w:hint="eastAsia"/>
+          <w:noProof/>
+        </w:rPr>
+        <w:t>（忽略Clear</w:t>
+      </w:r>
+      <w:r>
+        <w:rPr>
+          <w:noProof/>
+        </w:rPr>
+        <w:t xml:space="preserve"> </w:t>
+      </w:r>
+      <w:r>
+        <w:rPr>
+          <w:rFonts w:hint="eastAsia"/>
+          <w:noProof/>
+        </w:rPr>
+        <w:t>t</w:t>
+      </w:r>
+      <w:r>
+        <w:rPr>
+          <w:noProof/>
+        </w:rPr>
+        <w:t>o dend</w:t>
+      </w:r>
+      <w:r>
+        <w:rPr>
+          <w:rFonts w:hint="eastAsia"/>
+          <w:noProof/>
+        </w:rPr>
+        <w:t>、R</w:t>
+      </w:r>
+      <w:r>
+        <w:rPr>
+          <w:noProof/>
+        </w:rPr>
+        <w:t>eq to send</w:t>
+      </w:r>
+      <w:r>
+        <w:rPr>
+          <w:rFonts w:hint="eastAsia"/>
+          <w:noProof/>
+        </w:rPr>
+        <w:t>、C</w:t>
+      </w:r>
+      <w:r>
+        <w:rPr>
+          <w:noProof/>
+        </w:rPr>
+        <w:t>TS</w:t>
+      </w:r>
+      <w:r>
+        <w:rPr>
+          <w:rFonts w:hint="eastAsia"/>
+          <w:noProof/>
+        </w:rPr>
+        <w:t>和R</w:t>
+      </w:r>
+      <w:r>
+        <w:rPr>
+          <w:noProof/>
+        </w:rPr>
+        <w:t>TS</w:t>
+      </w:r>
+      <w:r>
+        <w:rPr>
+          <w:rFonts w:hint="eastAsia"/>
+          <w:noProof/>
+        </w:rPr>
+        <w:t>）</w:t>
+      </w:r>
+      <w:r>
+        <w:rPr>
+          <w:rFonts w:hint="eastAsia"/>
+          <w:noProof/>
+        </w:rPr>
+        <w:t>。</w:t>
+      </w:r>
+    </w:p>
+    <w:p>
+      <w:pPr>
+        <w:widowControl/>
+        <w:jc w:val="left"/>
+        <w:rPr>
+          <w:rFonts w:ascii="微软雅黑" w:eastAsia="微软雅黑" w:hAnsi="微软雅黑" w:cs="宋体" w:hint="eastAsia"/>
+          <w:kern w:val="0"/>
+          <w:sz w:val="32"/>
+          <w:szCs w:val="32"/>
+        </w:rPr>
+      </w:pPr>
+      <w:r>
+        <w:rPr>
+          <w:rFonts w:ascii="微软雅黑" w:eastAsia="微软雅黑" w:hAnsi="微软雅黑" w:cs="宋体"/>
+          <w:noProof/>
+          <w:kern w:val="0"/>
+          <w:sz w:val="32"/>
+          <w:szCs w:val="32"/>
         </w:rPr>
         <w:drawing>
           <wp:inline distT="0" distB="0" distL="0" distR="0">
-            <wp:extent cx="4823460" cy="3729355"/>
-            <wp:effectExtent l="0" t="0" r="0" b="4445"/>
-            <wp:docPr id="4" name="图片 4"/>
+            <wp:extent cx="4816288" cy="3729355"/>
+            <wp:effectExtent l="0" t="0" r="3810" b="4445"/>
+            <wp:docPr id="2" name="图片 2" descr="计算机生成了可选文字:&#10;0&#10;0&#10;1&#10;1&#10;2&#10;2&#10;3&#10;3&#10;4&#10;4&#10;5&#10;5&#10;6&#10;6&#10;7&#10;7&#10;8&#10;8&#10;A&#10;A&#10;B&#10;B&#10;C&#10;C&#10;D&#10;D&#10;E&#10;E&#10;F&#10;F&#10;G&#10;G&#10;U1&#10;MAX3222E&#10;EN&#10;C1+&#10;V+&#10;C1-&#10;C2+&#10;C2-&#10;V-&#10;T2OUT&#10;R2IN&#10;R2OUT&#10;T2IN&#10;R1OUT&#10;R1IN&#10;T1IN&#10;T1OUT&#10;GND&#10;VCC&#10;SHDN&#10;C1&#10;0.1µF&#10;C2&#10;0.47µF&#10;C3&#10;0.47µF&#10;C4&#10;0.47µF&#10;C5&#10;0.1µF&#10;VCC&#10;5.0V&#10;J1&#10;171-009-113R001&#10;P1&#10;1&#10;P2&#10;2&#10;P3&#10;3&#10;P4&#10;4&#10;P5&#10;5&#10;P6&#10;6&#10;P7&#10;7&#10;P8&#10;8&#10;P9&#10;9&#10;TxD&#10;RxD&#10;Data in&#10;UART&#10;Data out&#10;"/>
             <wp:cNvGraphicFramePr>
               <a:graphicFrameLocks xmlns:a="http://schemas.openxmlformats.org/drawingml/2006/main" noChangeAspect="1"/>
             </wp:cNvGraphicFramePr>
@@ -429,7 +854,7 @@
               <a:graphicData uri="http://schemas.openxmlformats.org/drawingml/2006/picture">
                 <pic:pic xmlns:pic="http://schemas.openxmlformats.org/drawingml/2006/picture">
                   <pic:nvPicPr>
-                    <pic:cNvPr id="0" name="Picture 7"/>
+                    <pic:cNvPr id="0" name="Picture 3" descr="计算机生成了可选文字:&#10;0&#10;0&#10;1&#10;1&#10;2&#10;2&#10;3&#10;3&#10;4&#10;4&#10;5&#10;5&#10;6&#10;6&#10;7&#10;7&#10;8&#10;8&#10;A&#10;A&#10;B&#10;B&#10;C&#10;C&#10;D&#10;D&#10;E&#10;E&#10;F&#10;F&#10;G&#10;G&#10;U1&#10;MAX3222E&#10;EN&#10;C1+&#10;V+&#10;C1-&#10;C2+&#10;C2-&#10;V-&#10;T2OUT&#10;R2IN&#10;R2OUT&#10;T2IN&#10;R1OUT&#10;R1IN&#10;T1IN&#10;T1OUT&#10;GND&#10;VCC&#10;SHDN&#10;C1&#10;0.1µF&#10;C2&#10;0.47µF&#10;C3&#10;0.47µF&#10;C4&#10;0.47µF&#10;C5&#10;0.1µF&#10;VCC&#10;5.0V&#10;J1&#10;171-009-113R001&#10;P1&#10;1&#10;P2&#10;2&#10;P3&#10;3&#10;P4&#10;4&#10;P5&#10;5&#10;P6&#10;6&#10;P7&#10;7&#10;P8&#10;8&#10;P9&#10;9&#10;TxD&#10;RxD&#10;Data in&#10;UART&#10;Data out&#10;"/>
                     <pic:cNvPicPr>
                       <a:picLocks noChangeAspect="1" noChangeArrowheads="1"/>
                     </pic:cNvPicPr>
@@ -442,13 +867,13 @@
                         </a:ext>
                       </a:extLst>
                     </a:blip>
-                    <a:srcRect r="8548"/>
+                    <a:srcRect r="8684"/>
                     <a:stretch/>
                   </pic:blipFill>
                   <pic:spPr bwMode="auto">
                     <a:xfrm>
                       <a:off x="0" y="0"/>
-                      <a:ext cx="4823460" cy="3729355"/>
+                      <a:ext cx="4816288" cy="3729355"/>
                     </a:xfrm>
                     <a:prstGeom prst="rect">
                       <a:avLst/>
@@ -470,7 +895,221 @@
         </w:drawing>
       </w:r>
     </w:p>
-    <w:p/>
+    <w:p>
+      <w:pPr>
+        <w:rPr>
+          <w:rFonts w:hint="eastAsia"/>
+          <w:noProof/>
+        </w:rPr>
+      </w:pPr>
+      <w:r>
+        <w:rPr>
+          <w:rFonts w:hint="eastAsia"/>
+          <w:noProof/>
+        </w:rPr>
+        <w:t>T</w:t>
+      </w:r>
+      <w:r>
+        <w:rPr>
+          <w:noProof/>
+        </w:rPr>
+        <w:t>_OUT</w:t>
+      </w:r>
+      <w:r>
+        <w:rPr>
+          <w:rFonts w:hint="eastAsia"/>
+          <w:noProof/>
+        </w:rPr>
+        <w:t>为</w:t>
+      </w:r>
+      <w:r>
+        <w:rPr>
+          <w:noProof/>
+        </w:rPr>
+        <w:t>RS-232发送器输出</w:t>
+      </w:r>
+      <w:r>
+        <w:rPr>
+          <w:rFonts w:hint="eastAsia"/>
+          <w:noProof/>
+        </w:rPr>
+        <w:t>，R_IN为</w:t>
+      </w:r>
+      <w:r>
+        <w:rPr>
+          <w:noProof/>
+        </w:rPr>
+        <w:t>RS-232接收器输入。</w:t>
+      </w:r>
+      <w:r>
+        <w:rPr>
+          <w:rFonts w:hint="eastAsia"/>
+          <w:noProof/>
+        </w:rPr>
+        <w:t>R_OUT为</w:t>
+      </w:r>
+      <w:r>
+        <w:rPr>
+          <w:noProof/>
+        </w:rPr>
+        <w:t>TTL/CMOS接收器输出</w:t>
+      </w:r>
+      <w:r>
+        <w:rPr>
+          <w:rFonts w:hint="eastAsia"/>
+          <w:noProof/>
+        </w:rPr>
+        <w:t>，T_</w:t>
+      </w:r>
+      <w:r>
+        <w:rPr>
+          <w:noProof/>
+        </w:rPr>
+        <w:t>IN</w:t>
+      </w:r>
+      <w:r>
+        <w:rPr>
+          <w:rFonts w:hint="eastAsia"/>
+          <w:noProof/>
+        </w:rPr>
+        <w:t>为</w:t>
+      </w:r>
+      <w:r>
+        <w:rPr>
+          <w:noProof/>
+        </w:rPr>
+        <w:t>TTL/CMOS接收器输</w:t>
+      </w:r>
+      <w:r>
+        <w:rPr>
+          <w:rFonts w:hint="eastAsia"/>
+          <w:noProof/>
+        </w:rPr>
+        <w:t>入</w:t>
+      </w:r>
+      <w:r>
+        <w:rPr>
+          <w:noProof/>
+        </w:rPr>
+        <w:t>。</w:t>
+      </w:r>
+    </w:p>
+    <w:p>
+      <w:pPr>
+        <w:rPr>
+          <w:noProof/>
+        </w:rPr>
+      </w:pPr>
+      <w:r>
+        <w:rPr>
+          <w:rFonts w:hint="eastAsia"/>
+          <w:noProof/>
+        </w:rPr>
+        <w:t>发送器为反相电平转换器，将</w:t>
+      </w:r>
+      <w:r>
+        <w:rPr>
+          <w:rFonts w:hint="eastAsia"/>
+          <w:noProof/>
+        </w:rPr>
+        <w:t>TTL/</w:t>
+      </w:r>
+      <w:r>
+        <w:rPr>
+          <w:noProof/>
+        </w:rPr>
+        <w:t>CMOS逻辑电平转换成EIA/TIA-232电平。MAX3222在最差工作条件下能够保证120kbps的数据速率，</w:t>
+      </w:r>
+      <w:r>
+        <w:rPr>
+          <w:rFonts w:hint="eastAsia"/>
+          <w:noProof/>
+        </w:rPr>
+        <w:t>在</w:t>
+      </w:r>
+      <w:r>
+        <w:rPr>
+          <w:noProof/>
+        </w:rPr>
+        <w:t>通常情况下，</w:t>
+      </w:r>
+      <w:r>
+        <w:rPr>
+          <w:rFonts w:hint="eastAsia"/>
+          <w:noProof/>
+        </w:rPr>
+        <w:t>MAX</w:t>
+      </w:r>
+      <w:r>
+        <w:rPr>
+          <w:noProof/>
+        </w:rPr>
+        <w:t>3222</w:t>
+      </w:r>
+      <w:r>
+        <w:rPr>
+          <w:rFonts w:hint="eastAsia"/>
+          <w:noProof/>
+        </w:rPr>
+        <w:t>能够</w:t>
+      </w:r>
+      <w:r>
+        <w:rPr>
+          <w:rFonts w:hint="eastAsia"/>
+          <w:noProof/>
+        </w:rPr>
+        <w:t>有</w:t>
+      </w:r>
+      <w:r>
+        <w:rPr>
+          <w:noProof/>
+        </w:rPr>
+        <w:t>235kbps</w:t>
+      </w:r>
+      <w:r>
+        <w:rPr>
+          <w:rFonts w:hint="eastAsia"/>
+          <w:noProof/>
+        </w:rPr>
+        <w:t>工作</w:t>
+      </w:r>
+      <w:r>
+        <w:rPr>
+          <w:noProof/>
+        </w:rPr>
+        <w:t>数据速率。</w:t>
+      </w:r>
+    </w:p>
+    <w:p>
+      <w:pPr>
+        <w:rPr>
+          <w:rFonts w:hint="eastAsia"/>
+        </w:rPr>
+      </w:pPr>
+      <w:r>
+        <w:rPr>
+          <w:rFonts w:hint="eastAsia"/>
+        </w:rPr>
+        <w:t>接收器将</w:t>
+      </w:r>
+      <w:r>
+        <w:t>RS-232信号转换成CMOS逻辑输出电平</w:t>
+      </w:r>
+      <w:r>
+        <w:rPr>
+          <w:rFonts w:hint="eastAsia"/>
+        </w:rPr>
+        <w:t>，再经UART传给微处理器等计算器件</w:t>
+      </w:r>
+      <w:bookmarkStart w:id="0" w:name="_GoBack"/>
+      <w:bookmarkEnd w:id="0"/>
+      <w:r>
+        <w:rPr>
+          <w:rFonts w:hint="eastAsia"/>
+        </w:rPr>
+        <w:t>。</w:t>
+      </w:r>
+    </w:p>
     <w:sectPr>
       <w:pgSz w:w="11906" w:h="16838"/>
       <w:pgMar w:top="1440" w:right="1800" w:bottom="1440" w:left="1800" w:header="851" w:footer="992" w:gutter="0"/>
@@ -1304,7 +1943,7 @@
 </file>
 
 <file path=customXml/itemProps1.xml><?xml version="1.0" encoding="utf-8"?>
-<ds:datastoreItem xmlns:ds="http://schemas.openxmlformats.org/officeDocument/2006/customXml" ds:itemID="{2BB188E4-D745-45D2-9F14-691AD10EBDC2}">
+<ds:datastoreItem xmlns:ds="http://schemas.openxmlformats.org/officeDocument/2006/customXml" ds:itemID="{54E0ECE5-75D1-481D-824A-6BAE2DBD0DBD}">
   <ds:schemaRefs>
     <ds:schemaRef ds:uri="http://schemas.openxmlformats.org/officeDocument/2006/bibliography"/>
   </ds:schemaRefs>

--- a/第三部分.docx
+++ b/第三部分.docx
@@ -4,494 +4,435 @@
   <w:body>
     <w:p>
       <w:pPr>
-        <w:pStyle w:val="2"/>
-        <w:jc w:val="center"/>
+        <w:spacing w:line="360" w:lineRule="auto"/>
+        <w:rPr>
+          <w:rFonts w:ascii="黑体" w:eastAsia="黑体" w:hAnsi="黑体"/>
+          <w:sz w:val="24"/>
+          <w:szCs w:val="24"/>
+        </w:rPr>
       </w:pPr>
       <w:r>
         <w:rPr>
-          <w:rFonts w:hint="eastAsia"/>
+          <w:rFonts w:ascii="黑体" w:eastAsia="黑体" w:hAnsi="黑体" w:hint="eastAsia"/>
+          <w:sz w:val="24"/>
+          <w:szCs w:val="24"/>
         </w:rPr>
         <w:t>第三部分：利用MAX3222实现RS-232C接口</w:t>
       </w:r>
+      <w:bookmarkStart w:id="0" w:name="_GoBack"/>
+      <w:bookmarkEnd w:id="0"/>
     </w:p>
     <w:p>
       <w:pPr>
+        <w:spacing w:line="360" w:lineRule="auto"/>
         <w:ind w:firstLine="420"/>
         <w:rPr>
-          <w:rFonts w:hint="eastAsia"/>
-          <w:noProof/>
+          <w:rFonts w:ascii="宋体" w:eastAsia="宋体" w:hAnsi="宋体"/>
+          <w:noProof/>
+          <w:sz w:val="24"/>
+          <w:szCs w:val="24"/>
         </w:rPr>
       </w:pPr>
       <w:r>
         <w:rPr>
-          <w:rFonts w:ascii="Cambria Math" w:hAnsi="Cambria Math"/>
-          <w:noProof/>
+          <w:rFonts w:ascii="宋体" w:eastAsia="宋体" w:hAnsi="宋体"/>
+          <w:noProof/>
+          <w:sz w:val="24"/>
+          <w:szCs w:val="24"/>
         </w:rPr>
         <w:t>MAX3222</w:t>
       </w:r>
       <w:r>
         <w:rPr>
-          <w:rFonts w:hint="eastAsia"/>
-          <w:noProof/>
+          <w:rFonts w:ascii="宋体" w:eastAsia="宋体" w:hAnsi="宋体" w:hint="eastAsia"/>
+          <w:noProof/>
+          <w:sz w:val="24"/>
+          <w:szCs w:val="24"/>
         </w:rPr>
         <w:t>可以在</w:t>
       </w:r>
       <w:r>
         <w:rPr>
-          <w:rFonts w:ascii="Cambria Math" w:hAnsi="Cambria Math"/>
-          <w:noProof/>
+          <w:rFonts w:ascii="宋体" w:eastAsia="宋体" w:hAnsi="宋体"/>
+          <w:noProof/>
+          <w:sz w:val="24"/>
+          <w:szCs w:val="24"/>
         </w:rPr>
         <w:t>3.0V~5.5V</w:t>
       </w:r>
       <w:r>
         <w:rPr>
-          <w:rFonts w:hint="eastAsia"/>
-          <w:noProof/>
+          <w:rFonts w:ascii="宋体" w:eastAsia="宋体" w:hAnsi="宋体" w:hint="eastAsia"/>
+          <w:noProof/>
+          <w:sz w:val="24"/>
+          <w:szCs w:val="24"/>
         </w:rPr>
         <w:t>的低电压下工作</w:t>
       </w:r>
       <w:r>
         <w:rPr>
-          <w:rFonts w:hint="eastAsia"/>
-          <w:noProof/>
+          <w:rFonts w:ascii="宋体" w:eastAsia="宋体" w:hAnsi="宋体" w:hint="eastAsia"/>
+          <w:noProof/>
+          <w:sz w:val="24"/>
+          <w:szCs w:val="24"/>
         </w:rPr>
         <w:t>（相比较于</w:t>
       </w:r>
       <w:r>
         <w:rPr>
-          <w:noProof/>
+          <w:rFonts w:ascii="宋体" w:eastAsia="宋体" w:hAnsi="宋体"/>
+          <w:noProof/>
+          <w:sz w:val="24"/>
+          <w:szCs w:val="24"/>
         </w:rPr>
         <w:t>EIA/TIA-232电平</w:t>
       </w:r>
       <w:r>
         <w:rPr>
-          <w:rFonts w:hint="eastAsia"/>
-          <w:noProof/>
+          <w:rFonts w:ascii="宋体" w:eastAsia="宋体" w:hAnsi="宋体" w:hint="eastAsia"/>
+          <w:noProof/>
+          <w:sz w:val="24"/>
+          <w:szCs w:val="24"/>
         </w:rPr>
         <w:t>）</w:t>
       </w:r>
       <w:r>
         <w:rPr>
-          <w:rFonts w:hint="eastAsia"/>
-          <w:noProof/>
+          <w:rFonts w:ascii="宋体" w:eastAsia="宋体" w:hAnsi="宋体" w:hint="eastAsia"/>
+          <w:noProof/>
+          <w:sz w:val="24"/>
+          <w:szCs w:val="24"/>
         </w:rPr>
         <w:t>，且耗电量低</w:t>
       </w:r>
       <w:r>
         <w:rPr>
-          <w:rFonts w:hint="eastAsia"/>
-          <w:noProof/>
+          <w:rFonts w:ascii="宋体" w:eastAsia="宋体" w:hAnsi="宋体" w:hint="eastAsia"/>
+          <w:noProof/>
+          <w:sz w:val="24"/>
+          <w:szCs w:val="24"/>
         </w:rPr>
         <w:t>，是实现RS-</w:t>
       </w:r>
       <w:r>
         <w:rPr>
-          <w:noProof/>
+          <w:rFonts w:ascii="宋体" w:eastAsia="宋体" w:hAnsi="宋体"/>
+          <w:noProof/>
+          <w:sz w:val="24"/>
+          <w:szCs w:val="24"/>
         </w:rPr>
         <w:t>232</w:t>
       </w:r>
       <w:r>
         <w:rPr>
-          <w:rFonts w:hint="eastAsia"/>
-          <w:noProof/>
+          <w:rFonts w:ascii="宋体" w:eastAsia="宋体" w:hAnsi="宋体" w:hint="eastAsia"/>
+          <w:noProof/>
+          <w:sz w:val="24"/>
+          <w:szCs w:val="24"/>
         </w:rPr>
         <w:t>C收发器的理想选择。</w:t>
       </w:r>
     </w:p>
     <w:p>
       <w:pPr>
+        <w:spacing w:line="360" w:lineRule="auto"/>
         <w:ind w:firstLine="420"/>
         <w:rPr>
-          <w:noProof/>
+          <w:rFonts w:ascii="宋体" w:eastAsia="宋体" w:hAnsi="宋体"/>
+          <w:noProof/>
+          <w:sz w:val="24"/>
+          <w:szCs w:val="24"/>
         </w:rPr>
       </w:pPr>
       <w:r>
         <w:rPr>
-          <w:rFonts w:ascii="Cambria Math" w:hAnsi="Cambria Math" w:hint="eastAsia"/>
-          <w:noProof/>
-        </w:rPr>
-        <w:t>因为需要将</w:t>
-      </w:r>
-      <w:r>
-        <w:rPr>
-          <w:rFonts w:ascii="Cambria Math" w:hAnsi="Cambria Math" w:hint="eastAsia"/>
-          <w:noProof/>
-        </w:rPr>
-        <w:t>TTL/</w:t>
-      </w:r>
-      <w:r>
-        <w:rPr>
-          <w:rFonts w:ascii="Cambria Math" w:hAnsi="Cambria Math"/>
-          <w:noProof/>
+          <w:rFonts w:ascii="宋体" w:eastAsia="宋体" w:hAnsi="宋体" w:hint="eastAsia"/>
+          <w:noProof/>
+          <w:sz w:val="24"/>
+          <w:szCs w:val="24"/>
+        </w:rPr>
+        <w:t>因为需要将TTL/</w:t>
+      </w:r>
+      <w:r>
+        <w:rPr>
+          <w:rFonts w:ascii="宋体" w:eastAsia="宋体" w:hAnsi="宋体"/>
+          <w:noProof/>
+          <w:sz w:val="24"/>
+          <w:szCs w:val="24"/>
         </w:rPr>
         <w:t>COMS</w:t>
       </w:r>
       <w:r>
         <w:rPr>
-          <w:rFonts w:ascii="Cambria Math" w:hAnsi="Cambria Math" w:hint="eastAsia"/>
-          <w:noProof/>
+          <w:rFonts w:ascii="宋体" w:eastAsia="宋体" w:hAnsi="宋体" w:hint="eastAsia"/>
+          <w:noProof/>
+          <w:sz w:val="24"/>
+          <w:szCs w:val="24"/>
         </w:rPr>
         <w:t>逻辑电平变压至</w:t>
       </w:r>
       <w:r>
         <w:rPr>
-          <w:noProof/>
+          <w:rFonts w:ascii="宋体" w:eastAsia="宋体" w:hAnsi="宋体"/>
+          <w:noProof/>
+          <w:sz w:val="24"/>
+          <w:szCs w:val="24"/>
         </w:rPr>
         <w:t>EIA/TIA-232电平</w:t>
       </w:r>
       <w:r>
         <w:rPr>
-          <w:rFonts w:hint="eastAsia"/>
-          <w:noProof/>
+          <w:rFonts w:ascii="宋体" w:eastAsia="宋体" w:hAnsi="宋体" w:hint="eastAsia"/>
+          <w:noProof/>
+          <w:sz w:val="24"/>
+          <w:szCs w:val="24"/>
         </w:rPr>
         <w:t>，电容的选择至关重要。</w:t>
       </w:r>
       <w:r>
         <w:rPr>
-          <w:rFonts w:ascii="Cambria Math" w:hAnsi="Cambria Math"/>
-          <w:noProof/>
+          <w:rFonts w:ascii="宋体" w:eastAsia="宋体" w:hAnsi="宋体"/>
+          <w:noProof/>
+          <w:sz w:val="24"/>
+          <w:szCs w:val="24"/>
+        </w:rPr>
+        <w:t>C1至C4所使用的电容类型对于正常工作影响不大，</w:t>
+      </w:r>
+      <w:r>
+        <w:rPr>
+          <w:rFonts w:ascii="宋体" w:eastAsia="宋体" w:hAnsi="宋体" w:hint="eastAsia"/>
+          <w:noProof/>
+          <w:sz w:val="24"/>
+          <w:szCs w:val="24"/>
+        </w:rPr>
+        <w:t>有极性或无极性电容</w:t>
+      </w:r>
+      <w:r>
+        <w:rPr>
+          <w:rFonts w:ascii="宋体" w:eastAsia="宋体" w:hAnsi="宋体" w:hint="eastAsia"/>
+          <w:noProof/>
+          <w:sz w:val="24"/>
+          <w:szCs w:val="24"/>
+        </w:rPr>
+        <w:t>均可</w:t>
+      </w:r>
+      <w:r>
+        <w:rPr>
+          <w:rFonts w:ascii="宋体" w:eastAsia="宋体" w:hAnsi="宋体" w:hint="eastAsia"/>
+          <w:noProof/>
+          <w:sz w:val="24"/>
+          <w:szCs w:val="24"/>
+        </w:rPr>
+        <w:t>。</w:t>
+      </w:r>
+      <w:r>
+        <w:rPr>
+          <w:rFonts w:ascii="宋体" w:eastAsia="宋体" w:hAnsi="宋体"/>
+          <w:noProof/>
+          <w:sz w:val="24"/>
+          <w:szCs w:val="24"/>
+        </w:rPr>
+        <w:t>3.0V~5.0</w:t>
+      </w:r>
+      <w:r>
+        <w:rPr>
+          <w:rFonts w:ascii="宋体" w:eastAsia="宋体" w:hAnsi="宋体"/>
+          <w:noProof/>
+          <w:sz w:val="24"/>
+          <w:szCs w:val="24"/>
+        </w:rPr>
+        <w:t>V供电时，电荷泵需要0.1μF</w:t>
+      </w:r>
+      <w:r>
+        <w:rPr>
+          <w:rFonts w:ascii="宋体" w:eastAsia="宋体" w:hAnsi="宋体" w:hint="eastAsia"/>
+          <w:noProof/>
+          <w:sz w:val="24"/>
+          <w:szCs w:val="24"/>
+        </w:rPr>
+        <w:t>电容</w:t>
+      </w:r>
+      <w:r>
+        <w:rPr>
+          <w:rFonts w:ascii="宋体" w:eastAsia="宋体" w:hAnsi="宋体" w:hint="eastAsia"/>
+          <w:noProof/>
+          <w:sz w:val="24"/>
+          <w:szCs w:val="24"/>
+        </w:rPr>
+        <w:t>（</w:t>
+      </w:r>
+      <w:r>
+        <w:rPr>
+          <w:rFonts w:ascii="宋体" w:eastAsia="宋体" w:hAnsi="宋体"/>
+          <w:noProof/>
+          <w:sz w:val="24"/>
+          <w:szCs w:val="24"/>
         </w:rPr>
         <w:t>C1</w:t>
       </w:r>
       <w:r>
         <w:rPr>
-          <w:noProof/>
-        </w:rPr>
-        <w:t>至</w:t>
-      </w:r>
-      <w:r>
-        <w:rPr>
-          <w:rFonts w:ascii="Cambria Math" w:hAnsi="Cambria Math"/>
-          <w:noProof/>
-        </w:rPr>
-        <w:t>C4</w:t>
-      </w:r>
-      <w:r>
-        <w:rPr>
-          <w:noProof/>
-        </w:rPr>
-        <w:t>所使用的电容类型对于正常工作影响不大，</w:t>
-      </w:r>
-      <w:r>
-        <w:rPr>
-          <w:rFonts w:hint="eastAsia"/>
-          <w:noProof/>
-        </w:rPr>
-        <w:t>有极性或无极性电容</w:t>
-      </w:r>
-      <w:r>
-        <w:rPr>
-          <w:rFonts w:hint="eastAsia"/>
-          <w:noProof/>
-        </w:rPr>
-        <w:t>均可</w:t>
-      </w:r>
-      <w:r>
-        <w:rPr>
-          <w:rFonts w:hint="eastAsia"/>
-          <w:noProof/>
+          <w:rFonts w:ascii="宋体" w:eastAsia="宋体" w:hAnsi="宋体" w:hint="eastAsia"/>
+          <w:noProof/>
+          <w:sz w:val="24"/>
+          <w:szCs w:val="24"/>
+        </w:rPr>
+        <w:t>），</w:t>
+      </w:r>
+      <w:r>
+        <w:rPr>
+          <w:rFonts w:ascii="宋体" w:eastAsia="宋体" w:hAnsi="宋体"/>
+          <w:noProof/>
+          <w:sz w:val="24"/>
+          <w:szCs w:val="24"/>
+        </w:rPr>
+        <w:t>C2、C3和C4</w:t>
+      </w:r>
+      <w:r>
+        <w:rPr>
+          <w:rFonts w:ascii="宋体" w:eastAsia="宋体" w:hAnsi="宋体" w:hint="eastAsia"/>
+          <w:noProof/>
+          <w:sz w:val="24"/>
+          <w:szCs w:val="24"/>
+        </w:rPr>
+        <w:t>应为0</w:t>
+      </w:r>
+      <w:r>
+        <w:rPr>
+          <w:rFonts w:ascii="宋体" w:eastAsia="宋体" w:hAnsi="宋体"/>
+          <w:noProof/>
+          <w:sz w:val="24"/>
+          <w:szCs w:val="24"/>
+        </w:rPr>
+        <w:t>.47μF</w:t>
+      </w:r>
+      <w:r>
+        <w:rPr>
+          <w:rFonts w:ascii="宋体" w:eastAsia="宋体" w:hAnsi="宋体" w:hint="eastAsia"/>
+          <w:noProof/>
+          <w:sz w:val="24"/>
+          <w:szCs w:val="24"/>
         </w:rPr>
         <w:t>。</w:t>
       </w:r>
       <w:r>
         <w:rPr>
-          <w:rFonts w:ascii="Cambria Math" w:hAnsi="Cambria Math"/>
-          <w:noProof/>
-        </w:rPr>
-        <w:t>3.0V~5.0</w:t>
-      </w:r>
-      <w:r>
-        <w:rPr>
-          <w:rFonts w:ascii="Cambria Math" w:hAnsi="Cambria Math"/>
-          <w:noProof/>
-        </w:rPr>
-        <w:t>V</w:t>
-      </w:r>
-      <w:r>
-        <w:rPr>
-          <w:noProof/>
-        </w:rPr>
-        <w:t>供电时，电荷泵需要</w:t>
-      </w:r>
-      <w:r>
-        <w:rPr>
-          <w:rFonts w:ascii="Cambria Math" w:hAnsi="Cambria Math"/>
-          <w:noProof/>
-        </w:rPr>
-        <w:t>0.1μF</w:t>
-      </w:r>
-      <w:r>
-        <w:rPr>
-          <w:rFonts w:hint="eastAsia"/>
-          <w:noProof/>
-        </w:rPr>
-        <w:t>电容</w:t>
-      </w:r>
-      <w:r>
-        <w:rPr>
-          <w:rFonts w:hint="eastAsia"/>
-          <w:noProof/>
+          <w:rFonts w:ascii="宋体" w:eastAsia="宋体" w:hAnsi="宋体"/>
+          <w:noProof/>
+          <w:sz w:val="24"/>
+          <w:szCs w:val="24"/>
+        </w:rPr>
+        <w:t>增大电容值有助</w:t>
+      </w:r>
+      <w:r>
+        <w:rPr>
+          <w:rFonts w:ascii="宋体" w:eastAsia="宋体" w:hAnsi="宋体" w:hint="eastAsia"/>
+          <w:noProof/>
+          <w:sz w:val="24"/>
+          <w:szCs w:val="24"/>
+        </w:rPr>
+        <w:t>于降低发送器输出的纹波。可以不改变</w:t>
+      </w:r>
+      <w:r>
+        <w:rPr>
+          <w:rFonts w:ascii="宋体" w:eastAsia="宋体" w:hAnsi="宋体"/>
+          <w:noProof/>
+          <w:sz w:val="24"/>
+          <w:szCs w:val="24"/>
+        </w:rPr>
+        <w:t>C1，只是增大C2、C3和C4。但是</w:t>
+      </w:r>
+      <w:r>
+        <w:rPr>
+          <w:rFonts w:ascii="宋体" w:eastAsia="宋体" w:hAnsi="宋体" w:hint="eastAsia"/>
+          <w:noProof/>
+          <w:sz w:val="24"/>
+          <w:szCs w:val="24"/>
+        </w:rPr>
+        <w:t>不应当</w:t>
+      </w:r>
+      <w:r>
+        <w:rPr>
+          <w:rFonts w:ascii="宋体" w:eastAsia="宋体" w:hAnsi="宋体"/>
+          <w:noProof/>
+          <w:sz w:val="24"/>
+          <w:szCs w:val="24"/>
+        </w:rPr>
+        <w:t>在C2、C3</w:t>
+      </w:r>
+      <w:r>
+        <w:rPr>
+          <w:rFonts w:ascii="宋体" w:eastAsia="宋体" w:hAnsi="宋体" w:hint="eastAsia"/>
+          <w:noProof/>
+          <w:sz w:val="24"/>
+          <w:szCs w:val="24"/>
+        </w:rPr>
+        <w:t>和</w:t>
+      </w:r>
+      <w:r>
+        <w:rPr>
+          <w:rFonts w:ascii="宋体" w:eastAsia="宋体" w:hAnsi="宋体"/>
+          <w:noProof/>
+          <w:sz w:val="24"/>
+          <w:szCs w:val="24"/>
+        </w:rPr>
+        <w:t>C4没有增大的情况下增大C1，需维持这些电容之间的适</w:t>
+      </w:r>
+      <w:r>
+        <w:rPr>
+          <w:rFonts w:ascii="宋体" w:eastAsia="宋体" w:hAnsi="宋体" w:hint="eastAsia"/>
+          <w:noProof/>
+          <w:sz w:val="24"/>
+          <w:szCs w:val="24"/>
+        </w:rPr>
+        <w:t>当比值</w:t>
+      </w:r>
+      <w:r>
+        <w:rPr>
+          <w:rFonts w:ascii="宋体" w:eastAsia="宋体" w:hAnsi="宋体" w:hint="eastAsia"/>
+          <w:noProof/>
+          <w:sz w:val="24"/>
+          <w:szCs w:val="24"/>
         </w:rPr>
         <w:t>（</w:t>
       </w:r>
       <w:r>
         <w:rPr>
-          <w:rFonts w:ascii="Cambria Math" w:hAnsi="Cambria Math"/>
-          <w:noProof/>
-        </w:rPr>
-        <w:t>C1</w:t>
-      </w:r>
-      <w:r>
-        <w:rPr>
-          <w:rFonts w:hint="eastAsia"/>
-          <w:noProof/>
-        </w:rPr>
-        <w:t>），</w:t>
-      </w:r>
-      <w:r>
-        <w:rPr>
-          <w:rFonts w:ascii="Cambria Math" w:hAnsi="Cambria Math"/>
-          <w:noProof/>
-        </w:rPr>
-        <w:t>C2</w:t>
-      </w:r>
-      <w:r>
-        <w:rPr>
-          <w:noProof/>
-        </w:rPr>
-        <w:t>、</w:t>
-      </w:r>
-      <w:r>
-        <w:rPr>
-          <w:rFonts w:ascii="Cambria Math" w:hAnsi="Cambria Math"/>
-          <w:noProof/>
-        </w:rPr>
-        <w:t>C3</w:t>
-      </w:r>
-      <w:r>
-        <w:rPr>
-          <w:noProof/>
-        </w:rPr>
-        <w:t>和</w:t>
-      </w:r>
-      <w:r>
-        <w:rPr>
-          <w:rFonts w:ascii="Cambria Math" w:hAnsi="Cambria Math"/>
-          <w:noProof/>
-        </w:rPr>
-        <w:t>C4</w:t>
-      </w:r>
-      <w:r>
-        <w:rPr>
-          <w:rFonts w:ascii="Cambria Math" w:hAnsi="Cambria Math" w:hint="eastAsia"/>
-          <w:noProof/>
-        </w:rPr>
-        <w:t>应为</w:t>
-      </w:r>
-      <w:r>
-        <w:rPr>
-          <w:rFonts w:ascii="Cambria Math" w:hAnsi="Cambria Math" w:hint="eastAsia"/>
-          <w:noProof/>
-        </w:rPr>
-        <w:t>0</w:t>
-      </w:r>
-      <w:r>
-        <w:rPr>
-          <w:rFonts w:ascii="Cambria Math" w:hAnsi="Cambria Math"/>
-          <w:noProof/>
-        </w:rPr>
-        <w:t>.47</w:t>
-      </w:r>
-      <w:r>
-        <w:rPr>
-          <w:rFonts w:ascii="Cambria Math" w:hAnsi="Cambria Math"/>
-          <w:noProof/>
-        </w:rPr>
-        <w:t>μF</w:t>
-      </w:r>
-      <w:r>
-        <w:rPr>
-          <w:rFonts w:ascii="Cambria Math" w:hAnsi="Cambria Math" w:hint="eastAsia"/>
-          <w:noProof/>
-        </w:rPr>
-        <w:t>。</w:t>
-      </w:r>
-      <w:r>
-        <w:rPr>
-          <w:noProof/>
-        </w:rPr>
-        <w:t>增大电容值有助</w:t>
-      </w:r>
-      <w:r>
-        <w:rPr>
-          <w:rFonts w:hint="eastAsia"/>
-          <w:noProof/>
-        </w:rPr>
-        <w:t>于降低发送器输出的纹波。可以不改变</w:t>
-      </w:r>
-      <w:r>
-        <w:rPr>
-          <w:rFonts w:ascii="Cambria Math" w:hAnsi="Cambria Math"/>
-          <w:noProof/>
-        </w:rPr>
-        <w:t>C1</w:t>
-      </w:r>
-      <w:r>
-        <w:rPr>
-          <w:noProof/>
-        </w:rPr>
-        <w:t>，只是增大</w:t>
-      </w:r>
-      <w:r>
-        <w:rPr>
-          <w:rFonts w:ascii="Cambria Math" w:hAnsi="Cambria Math"/>
-          <w:noProof/>
-        </w:rPr>
-        <w:t>C2</w:t>
-      </w:r>
-      <w:r>
-        <w:rPr>
-          <w:noProof/>
-        </w:rPr>
-        <w:t>、</w:t>
-      </w:r>
-      <w:r>
-        <w:rPr>
-          <w:rFonts w:ascii="Cambria Math" w:hAnsi="Cambria Math"/>
-          <w:noProof/>
-        </w:rPr>
-        <w:t>C3</w:t>
-      </w:r>
-      <w:r>
-        <w:rPr>
-          <w:noProof/>
-        </w:rPr>
-        <w:t>和</w:t>
-      </w:r>
-      <w:r>
-        <w:rPr>
-          <w:rFonts w:ascii="Cambria Math" w:hAnsi="Cambria Math"/>
-          <w:noProof/>
-        </w:rPr>
-        <w:t>C4</w:t>
-      </w:r>
-      <w:r>
-        <w:rPr>
-          <w:noProof/>
-        </w:rPr>
-        <w:t>。但是</w:t>
-      </w:r>
-      <w:r>
-        <w:rPr>
-          <w:rFonts w:hint="eastAsia"/>
-          <w:noProof/>
-        </w:rPr>
-        <w:t>不应当</w:t>
-      </w:r>
-      <w:r>
-        <w:rPr>
-          <w:noProof/>
-        </w:rPr>
-        <w:t>在</w:t>
-      </w:r>
-      <w:r>
-        <w:rPr>
-          <w:rFonts w:ascii="Cambria Math" w:hAnsi="Cambria Math"/>
-          <w:noProof/>
-        </w:rPr>
-        <w:t>C2</w:t>
-      </w:r>
-      <w:r>
-        <w:rPr>
-          <w:noProof/>
-        </w:rPr>
-        <w:t>、</w:t>
-      </w:r>
-      <w:r>
-        <w:rPr>
-          <w:rFonts w:ascii="Cambria Math" w:hAnsi="Cambria Math"/>
-          <w:noProof/>
-        </w:rPr>
-        <w:t>C3</w:t>
-      </w:r>
-      <w:r>
-        <w:rPr>
-          <w:rFonts w:hint="eastAsia"/>
-          <w:noProof/>
-        </w:rPr>
-        <w:t>和</w:t>
-      </w:r>
-      <w:r>
-        <w:rPr>
-          <w:rFonts w:ascii="Cambria Math" w:hAnsi="Cambria Math"/>
-          <w:noProof/>
-        </w:rPr>
-        <w:t>C4</w:t>
-      </w:r>
-      <w:r>
-        <w:rPr>
-          <w:noProof/>
-        </w:rPr>
-        <w:t>没有增大的情况下增大</w:t>
-      </w:r>
-      <w:r>
-        <w:rPr>
-          <w:rFonts w:ascii="Cambria Math" w:hAnsi="Cambria Math"/>
-          <w:noProof/>
-        </w:rPr>
-        <w:t>C1</w:t>
-      </w:r>
-      <w:r>
-        <w:rPr>
-          <w:noProof/>
-        </w:rPr>
-        <w:t>，需维持这些电容之间的适</w:t>
-      </w:r>
-      <w:r>
-        <w:rPr>
-          <w:rFonts w:hint="eastAsia"/>
-          <w:noProof/>
-        </w:rPr>
-        <w:t>当比值</w:t>
-      </w:r>
-      <w:r>
-        <w:rPr>
-          <w:rFonts w:hint="eastAsia"/>
-          <w:noProof/>
-        </w:rPr>
-        <w:t>（</w:t>
-      </w:r>
-      <w:r>
-        <w:rPr>
-          <w:rFonts w:ascii="Cambria Math" w:hAnsi="Cambria Math"/>
-          <w:noProof/>
-        </w:rPr>
-        <w:t>C1</w:t>
-      </w:r>
-      <w:r>
-        <w:rPr>
-          <w:noProof/>
-        </w:rPr>
-        <w:t>相对于其它电容</w:t>
-      </w:r>
-      <w:r>
-        <w:rPr>
-          <w:rFonts w:hint="eastAsia"/>
-          <w:noProof/>
+          <w:rFonts w:ascii="宋体" w:eastAsia="宋体" w:hAnsi="宋体"/>
+          <w:noProof/>
+          <w:sz w:val="24"/>
+          <w:szCs w:val="24"/>
+        </w:rPr>
+        <w:t>C1相对于其它电容</w:t>
+      </w:r>
+      <w:r>
+        <w:rPr>
+          <w:rFonts w:ascii="宋体" w:eastAsia="宋体" w:hAnsi="宋体" w:hint="eastAsia"/>
+          <w:noProof/>
+          <w:sz w:val="24"/>
+          <w:szCs w:val="24"/>
         </w:rPr>
         <w:t>）</w:t>
       </w:r>
       <w:r>
         <w:rPr>
-          <w:noProof/>
+          <w:rFonts w:ascii="宋体" w:eastAsia="宋体" w:hAnsi="宋体"/>
+          <w:noProof/>
+          <w:sz w:val="24"/>
+          <w:szCs w:val="24"/>
         </w:rPr>
         <w:t>。</w:t>
       </w:r>
     </w:p>
     <w:p>
       <w:pPr>
-        <w:rPr>
-          <w:noProof/>
+        <w:spacing w:line="360" w:lineRule="auto"/>
+        <w:ind w:firstLine="420"/>
+        <w:rPr>
+          <w:rFonts w:ascii="宋体" w:eastAsia="宋体" w:hAnsi="宋体"/>
+          <w:noProof/>
+          <w:sz w:val="24"/>
+          <w:szCs w:val="24"/>
         </w:rPr>
       </w:pPr>
       <m:oMath>
@@ -500,17 +441,21 @@
             <m:chr m:val="̅"/>
             <m:ctrlPr>
               <w:rPr>
-                <w:rFonts w:ascii="Cambria Math" w:hAnsi="Cambria Math"/>
+                <w:rFonts w:ascii="Cambria Math" w:eastAsia="宋体" w:hAnsi="Cambria Math"/>
                 <w:i/>
                 <w:noProof/>
+                <w:sz w:val="24"/>
+                <w:szCs w:val="24"/>
               </w:rPr>
             </m:ctrlPr>
           </m:accPr>
           <m:e>
             <m:r>
               <w:rPr>
-                <w:rFonts w:ascii="Cambria Math" w:hAnsi="Cambria Math" w:hint="eastAsia"/>
+                <w:rFonts w:ascii="Cambria Math" w:eastAsia="宋体" w:hAnsi="Cambria Math" w:hint="eastAsia"/>
                 <w:noProof/>
+                <w:sz w:val="24"/>
+                <w:szCs w:val="24"/>
               </w:rPr>
               <m:t>SHDN</m:t>
             </m:r>
@@ -519,8 +464,10 @@
       </m:oMath>
       <w:r>
         <w:rPr>
-          <w:rFonts w:hint="eastAsia"/>
-          <w:noProof/>
+          <w:rFonts w:ascii="宋体" w:eastAsia="宋体" w:hAnsi="宋体" w:hint="eastAsia"/>
+          <w:noProof/>
+          <w:sz w:val="24"/>
+          <w:szCs w:val="24"/>
         </w:rPr>
         <w:t>（关闭）和</w:t>
       </w:r>
@@ -530,17 +477,21 @@
             <m:chr m:val="̅"/>
             <m:ctrlPr>
               <w:rPr>
-                <w:rFonts w:ascii="Cambria Math" w:hAnsi="Cambria Math"/>
+                <w:rFonts w:ascii="Cambria Math" w:eastAsia="宋体" w:hAnsi="Cambria Math"/>
                 <w:i/>
                 <w:noProof/>
+                <w:sz w:val="24"/>
+                <w:szCs w:val="24"/>
               </w:rPr>
             </m:ctrlPr>
           </m:accPr>
           <m:e>
             <m:r>
               <w:rPr>
-                <w:rFonts w:ascii="Cambria Math" w:hAnsi="Cambria Math" w:hint="eastAsia"/>
+                <w:rFonts w:ascii="Cambria Math" w:eastAsia="宋体" w:hAnsi="Cambria Math" w:hint="eastAsia"/>
                 <w:noProof/>
+                <w:sz w:val="24"/>
+                <w:szCs w:val="24"/>
               </w:rPr>
               <m:t>EN</m:t>
             </m:r>
@@ -549,8 +500,10 @@
       </m:oMath>
       <w:r>
         <w:rPr>
-          <w:rFonts w:hint="eastAsia"/>
-          <w:noProof/>
+          <w:rFonts w:ascii="宋体" w:eastAsia="宋体" w:hAnsi="宋体" w:hint="eastAsia"/>
+          <w:noProof/>
+          <w:sz w:val="24"/>
+          <w:szCs w:val="24"/>
         </w:rPr>
         <w:t>（使能）。</w:t>
       </w:r>
@@ -560,17 +513,21 @@
             <m:chr m:val="̅"/>
             <m:ctrlPr>
               <w:rPr>
-                <w:rFonts w:ascii="Cambria Math" w:hAnsi="Cambria Math"/>
+                <w:rFonts w:ascii="Cambria Math" w:eastAsia="宋体" w:hAnsi="Cambria Math"/>
                 <w:i/>
                 <w:noProof/>
+                <w:sz w:val="24"/>
+                <w:szCs w:val="24"/>
               </w:rPr>
             </m:ctrlPr>
           </m:accPr>
           <m:e>
             <m:r>
               <w:rPr>
-                <w:rFonts w:ascii="Cambria Math" w:hAnsi="Cambria Math" w:hint="eastAsia"/>
+                <w:rFonts w:ascii="Cambria Math" w:eastAsia="宋体" w:hAnsi="Cambria Math" w:hint="eastAsia"/>
                 <w:noProof/>
+                <w:sz w:val="24"/>
+                <w:szCs w:val="24"/>
               </w:rPr>
               <m:t>SHDN</m:t>
             </m:r>
@@ -579,22 +536,28 @@
       </m:oMath>
       <w:r>
         <w:rPr>
-          <w:rFonts w:hint="eastAsia"/>
-          <w:noProof/>
+          <w:rFonts w:ascii="宋体" w:eastAsia="宋体" w:hAnsi="宋体" w:hint="eastAsia"/>
+          <w:noProof/>
+          <w:sz w:val="24"/>
+          <w:szCs w:val="24"/>
         </w:rPr>
         <w:t>为低电平时，将发送器置为高阻抗，接收器仍处于活动状态。</w:t>
       </w:r>
       <w:r>
         <w:rPr>
-          <w:rFonts w:hint="eastAsia"/>
-          <w:noProof/>
+          <w:rFonts w:ascii="宋体" w:eastAsia="宋体" w:hAnsi="宋体" w:hint="eastAsia"/>
+          <w:noProof/>
+          <w:sz w:val="24"/>
+          <w:szCs w:val="24"/>
         </w:rPr>
         <w:t>因为</w:t>
       </w:r>
       <w:r>
         <w:rPr>
-          <w:rFonts w:hint="eastAsia"/>
-          <w:noProof/>
+          <w:rFonts w:ascii="宋体" w:eastAsia="宋体" w:hAnsi="宋体" w:hint="eastAsia"/>
+          <w:noProof/>
+          <w:sz w:val="24"/>
+          <w:szCs w:val="24"/>
         </w:rPr>
         <w:t>不需要使用</w:t>
       </w:r>
@@ -604,17 +567,21 @@
             <m:chr m:val="̅"/>
             <m:ctrlPr>
               <w:rPr>
-                <w:rFonts w:ascii="Cambria Math" w:hAnsi="Cambria Math"/>
+                <w:rFonts w:ascii="Cambria Math" w:eastAsia="宋体" w:hAnsi="Cambria Math"/>
                 <w:i/>
                 <w:noProof/>
+                <w:sz w:val="24"/>
+                <w:szCs w:val="24"/>
               </w:rPr>
             </m:ctrlPr>
           </m:accPr>
           <m:e>
             <m:r>
               <w:rPr>
-                <w:rFonts w:ascii="Cambria Math" w:hAnsi="Cambria Math" w:hint="eastAsia"/>
+                <w:rFonts w:ascii="Cambria Math" w:eastAsia="宋体" w:hAnsi="Cambria Math" w:hint="eastAsia"/>
                 <w:noProof/>
+                <w:sz w:val="24"/>
+                <w:szCs w:val="24"/>
               </w:rPr>
               <m:t>SHDN</m:t>
             </m:r>
@@ -623,22 +590,28 @@
       </m:oMath>
       <w:r>
         <w:rPr>
-          <w:rFonts w:hint="eastAsia"/>
-          <w:noProof/>
+          <w:rFonts w:ascii="宋体" w:eastAsia="宋体" w:hAnsi="宋体" w:hint="eastAsia"/>
+          <w:noProof/>
+          <w:sz w:val="24"/>
+          <w:szCs w:val="24"/>
         </w:rPr>
         <w:t>，将其连接到</w:t>
       </w:r>
       <w:r>
         <w:rPr>
-          <w:rFonts w:ascii="Cambria Math" w:hAnsi="Cambria Math"/>
-          <w:noProof/>
+          <w:rFonts w:ascii="宋体" w:eastAsia="宋体" w:hAnsi="宋体"/>
+          <w:noProof/>
+          <w:sz w:val="24"/>
+          <w:szCs w:val="24"/>
         </w:rPr>
         <w:t>VCC</w:t>
       </w:r>
       <w:r>
         <w:rPr>
-          <w:rFonts w:hint="eastAsia"/>
-          <w:noProof/>
+          <w:rFonts w:ascii="宋体" w:eastAsia="宋体" w:hAnsi="宋体" w:hint="eastAsia"/>
+          <w:noProof/>
+          <w:sz w:val="24"/>
+          <w:szCs w:val="24"/>
         </w:rPr>
         <w:t>。</w:t>
       </w:r>
@@ -648,17 +621,21 @@
             <m:chr m:val="̅"/>
             <m:ctrlPr>
               <w:rPr>
-                <w:rFonts w:ascii="Cambria Math" w:hAnsi="Cambria Math"/>
+                <w:rFonts w:ascii="Cambria Math" w:eastAsia="宋体" w:hAnsi="Cambria Math"/>
                 <w:i/>
                 <w:noProof/>
+                <w:sz w:val="24"/>
+                <w:szCs w:val="24"/>
               </w:rPr>
             </m:ctrlPr>
           </m:accPr>
           <m:e>
             <m:r>
               <w:rPr>
-                <w:rFonts w:ascii="Cambria Math" w:hAnsi="Cambria Math" w:hint="eastAsia"/>
+                <w:rFonts w:ascii="Cambria Math" w:eastAsia="宋体" w:hAnsi="Cambria Math" w:hint="eastAsia"/>
                 <w:noProof/>
+                <w:sz w:val="24"/>
+                <w:szCs w:val="24"/>
               </w:rPr>
               <m:t>EN</m:t>
             </m:r>
@@ -667,158 +644,211 @@
       </m:oMath>
       <w:r>
         <w:rPr>
-          <w:rFonts w:hint="eastAsia"/>
-          <w:noProof/>
+          <w:rFonts w:ascii="宋体" w:eastAsia="宋体" w:hAnsi="宋体" w:hint="eastAsia"/>
+          <w:noProof/>
+          <w:sz w:val="24"/>
+          <w:szCs w:val="24"/>
         </w:rPr>
         <w:t>为高电平时，将接收器置为高阻抗，发送器扔处于活动状态。</w:t>
       </w:r>
       <w:r>
         <w:rPr>
-          <w:rFonts w:hint="eastAsia"/>
-          <w:noProof/>
+          <w:rFonts w:ascii="宋体" w:eastAsia="宋体" w:hAnsi="宋体" w:hint="eastAsia"/>
+          <w:noProof/>
+          <w:sz w:val="24"/>
+          <w:szCs w:val="24"/>
         </w:rPr>
         <w:t>因为</w:t>
       </w:r>
       <w:r>
         <w:rPr>
-          <w:rFonts w:hint="eastAsia"/>
-          <w:noProof/>
+          <w:rFonts w:ascii="宋体" w:eastAsia="宋体" w:hAnsi="宋体" w:hint="eastAsia"/>
+          <w:noProof/>
+          <w:sz w:val="24"/>
+          <w:szCs w:val="24"/>
         </w:rPr>
         <w:t>不需要将接收器置为无效，将其连接到</w:t>
       </w:r>
       <w:r>
         <w:rPr>
-          <w:rFonts w:ascii="Cambria Math" w:hAnsi="Cambria Math"/>
-          <w:noProof/>
+          <w:rFonts w:ascii="宋体" w:eastAsia="宋体" w:hAnsi="宋体"/>
+          <w:noProof/>
+          <w:sz w:val="24"/>
+          <w:szCs w:val="24"/>
         </w:rPr>
         <w:t>GND</w:t>
       </w:r>
       <w:r>
         <w:rPr>
-          <w:rFonts w:hint="eastAsia"/>
-          <w:noProof/>
+          <w:rFonts w:ascii="宋体" w:eastAsia="宋体" w:hAnsi="宋体" w:hint="eastAsia"/>
+          <w:noProof/>
+          <w:sz w:val="24"/>
+          <w:szCs w:val="24"/>
         </w:rPr>
         <w:t>。</w:t>
       </w:r>
     </w:p>
     <w:p>
       <w:pPr>
-        <w:rPr>
-          <w:rFonts w:hint="eastAsia"/>
-          <w:noProof/>
+        <w:spacing w:line="360" w:lineRule="auto"/>
+        <w:ind w:firstLine="420"/>
+        <w:rPr>
+          <w:rFonts w:ascii="宋体" w:eastAsia="宋体" w:hAnsi="宋体"/>
+          <w:noProof/>
+          <w:sz w:val="24"/>
+          <w:szCs w:val="24"/>
         </w:rPr>
       </w:pPr>
       <w:r>
         <w:rPr>
-          <w:rFonts w:hint="eastAsia"/>
-          <w:noProof/>
+          <w:rFonts w:ascii="宋体" w:eastAsia="宋体" w:hAnsi="宋体" w:hint="eastAsia"/>
+          <w:noProof/>
+          <w:sz w:val="24"/>
+          <w:szCs w:val="24"/>
         </w:rPr>
         <w:t>下图为一个最简单的串口，仅需</w:t>
       </w:r>
       <w:r>
         <w:rPr>
-          <w:rFonts w:ascii="Cambria Math" w:hAnsi="Cambria Math"/>
-          <w:noProof/>
+          <w:rFonts w:ascii="宋体" w:eastAsia="宋体" w:hAnsi="宋体"/>
+          <w:noProof/>
+          <w:sz w:val="24"/>
+          <w:szCs w:val="24"/>
         </w:rPr>
         <w:t>Rx</w:t>
       </w:r>
       <w:r>
         <w:rPr>
-          <w:rFonts w:hint="eastAsia"/>
-          <w:noProof/>
+          <w:rFonts w:ascii="宋体" w:eastAsia="宋体" w:hAnsi="宋体" w:hint="eastAsia"/>
+          <w:noProof/>
+          <w:sz w:val="24"/>
+          <w:szCs w:val="24"/>
         </w:rPr>
         <w:t>、</w:t>
       </w:r>
       <w:r>
         <w:rPr>
-          <w:rFonts w:ascii="Cambria Math" w:hAnsi="Cambria Math"/>
-          <w:noProof/>
+          <w:rFonts w:ascii="宋体" w:eastAsia="宋体" w:hAnsi="宋体"/>
+          <w:noProof/>
+          <w:sz w:val="24"/>
+          <w:szCs w:val="24"/>
         </w:rPr>
         <w:t>Tx</w:t>
       </w:r>
       <w:r>
         <w:rPr>
-          <w:rFonts w:hint="eastAsia"/>
-          <w:noProof/>
+          <w:rFonts w:ascii="宋体" w:eastAsia="宋体" w:hAnsi="宋体" w:hint="eastAsia"/>
+          <w:noProof/>
+          <w:sz w:val="24"/>
+          <w:szCs w:val="24"/>
         </w:rPr>
         <w:t>和地线</w:t>
       </w:r>
       <w:r>
         <w:rPr>
-          <w:rFonts w:hint="eastAsia"/>
-          <w:noProof/>
+          <w:rFonts w:ascii="宋体" w:eastAsia="宋体" w:hAnsi="宋体" w:hint="eastAsia"/>
+          <w:noProof/>
+          <w:sz w:val="24"/>
+          <w:szCs w:val="24"/>
         </w:rPr>
         <w:t>（忽略Clear</w:t>
       </w:r>
       <w:r>
         <w:rPr>
-          <w:noProof/>
+          <w:rFonts w:ascii="宋体" w:eastAsia="宋体" w:hAnsi="宋体"/>
+          <w:noProof/>
+          <w:sz w:val="24"/>
+          <w:szCs w:val="24"/>
         </w:rPr>
         <w:t xml:space="preserve"> </w:t>
       </w:r>
       <w:r>
         <w:rPr>
-          <w:rFonts w:hint="eastAsia"/>
-          <w:noProof/>
+          <w:rFonts w:ascii="宋体" w:eastAsia="宋体" w:hAnsi="宋体" w:hint="eastAsia"/>
+          <w:noProof/>
+          <w:sz w:val="24"/>
+          <w:szCs w:val="24"/>
         </w:rPr>
         <w:t>t</w:t>
       </w:r>
       <w:r>
         <w:rPr>
-          <w:noProof/>
+          <w:rFonts w:ascii="宋体" w:eastAsia="宋体" w:hAnsi="宋体"/>
+          <w:noProof/>
+          <w:sz w:val="24"/>
+          <w:szCs w:val="24"/>
         </w:rPr>
         <w:t>o dend</w:t>
       </w:r>
       <w:r>
         <w:rPr>
-          <w:rFonts w:hint="eastAsia"/>
-          <w:noProof/>
+          <w:rFonts w:ascii="宋体" w:eastAsia="宋体" w:hAnsi="宋体" w:hint="eastAsia"/>
+          <w:noProof/>
+          <w:sz w:val="24"/>
+          <w:szCs w:val="24"/>
         </w:rPr>
         <w:t>、R</w:t>
       </w:r>
       <w:r>
         <w:rPr>
-          <w:noProof/>
+          <w:rFonts w:ascii="宋体" w:eastAsia="宋体" w:hAnsi="宋体"/>
+          <w:noProof/>
+          <w:sz w:val="24"/>
+          <w:szCs w:val="24"/>
         </w:rPr>
         <w:t>eq to send</w:t>
       </w:r>
       <w:r>
         <w:rPr>
-          <w:rFonts w:hint="eastAsia"/>
-          <w:noProof/>
+          <w:rFonts w:ascii="宋体" w:eastAsia="宋体" w:hAnsi="宋体" w:hint="eastAsia"/>
+          <w:noProof/>
+          <w:sz w:val="24"/>
+          <w:szCs w:val="24"/>
         </w:rPr>
         <w:t>、C</w:t>
       </w:r>
       <w:r>
         <w:rPr>
-          <w:noProof/>
+          <w:rFonts w:ascii="宋体" w:eastAsia="宋体" w:hAnsi="宋体"/>
+          <w:noProof/>
+          <w:sz w:val="24"/>
+          <w:szCs w:val="24"/>
         </w:rPr>
         <w:t>TS</w:t>
       </w:r>
       <w:r>
         <w:rPr>
-          <w:rFonts w:hint="eastAsia"/>
-          <w:noProof/>
+          <w:rFonts w:ascii="宋体" w:eastAsia="宋体" w:hAnsi="宋体" w:hint="eastAsia"/>
+          <w:noProof/>
+          <w:sz w:val="24"/>
+          <w:szCs w:val="24"/>
         </w:rPr>
         <w:t>和R</w:t>
       </w:r>
       <w:r>
         <w:rPr>
-          <w:noProof/>
+          <w:rFonts w:ascii="宋体" w:eastAsia="宋体" w:hAnsi="宋体"/>
+          <w:noProof/>
+          <w:sz w:val="24"/>
+          <w:szCs w:val="24"/>
         </w:rPr>
         <w:t>TS</w:t>
       </w:r>
       <w:r>
         <w:rPr>
-          <w:rFonts w:hint="eastAsia"/>
-          <w:noProof/>
+          <w:rFonts w:ascii="宋体" w:eastAsia="宋体" w:hAnsi="宋体" w:hint="eastAsia"/>
+          <w:noProof/>
+          <w:sz w:val="24"/>
+          <w:szCs w:val="24"/>
         </w:rPr>
         <w:t>）</w:t>
       </w:r>
       <w:r>
         <w:rPr>
-          <w:rFonts w:hint="eastAsia"/>
-          <w:noProof/>
+          <w:rFonts w:ascii="宋体" w:eastAsia="宋体" w:hAnsi="宋体" w:hint="eastAsia"/>
+          <w:noProof/>
+          <w:sz w:val="24"/>
+          <w:szCs w:val="24"/>
         </w:rPr>
         <w:t>。</w:t>
       </w:r>
@@ -826,21 +856,22 @@
     <w:p>
       <w:pPr>
         <w:widowControl/>
+        <w:spacing w:line="360" w:lineRule="auto"/>
         <w:jc w:val="left"/>
         <w:rPr>
-          <w:rFonts w:ascii="微软雅黑" w:eastAsia="微软雅黑" w:hAnsi="微软雅黑" w:cs="宋体" w:hint="eastAsia"/>
+          <w:rFonts w:ascii="宋体" w:eastAsia="宋体" w:hAnsi="宋体" w:cs="宋体"/>
           <w:kern w:val="0"/>
-          <w:sz w:val="32"/>
-          <w:szCs w:val="32"/>
+          <w:sz w:val="24"/>
+          <w:szCs w:val="24"/>
         </w:rPr>
       </w:pPr>
       <w:r>
         <w:rPr>
-          <w:rFonts w:ascii="微软雅黑" w:eastAsia="微软雅黑" w:hAnsi="微软雅黑" w:cs="宋体"/>
+          <w:rFonts w:ascii="宋体" w:eastAsia="宋体" w:hAnsi="宋体" w:cs="宋体"/>
           <w:noProof/>
           <w:kern w:val="0"/>
-          <w:sz w:val="32"/>
-          <w:szCs w:val="32"/>
+          <w:sz w:val="24"/>
+          <w:szCs w:val="24"/>
         </w:rPr>
         <w:drawing>
           <wp:inline distT="0" distB="0" distL="0" distR="0">
@@ -897,217 +928,296 @@
     </w:p>
     <w:p>
       <w:pPr>
-        <w:rPr>
-          <w:rFonts w:hint="eastAsia"/>
-          <w:noProof/>
+        <w:spacing w:line="360" w:lineRule="auto"/>
+        <w:ind w:firstLine="420"/>
+        <w:rPr>
+          <w:rFonts w:ascii="宋体" w:eastAsia="宋体" w:hAnsi="宋体"/>
+          <w:noProof/>
+          <w:sz w:val="24"/>
+          <w:szCs w:val="24"/>
         </w:rPr>
       </w:pPr>
       <w:r>
         <w:rPr>
-          <w:rFonts w:hint="eastAsia"/>
-          <w:noProof/>
+          <w:rFonts w:ascii="宋体" w:eastAsia="宋体" w:hAnsi="宋体" w:hint="eastAsia"/>
+          <w:noProof/>
+          <w:sz w:val="24"/>
+          <w:szCs w:val="24"/>
         </w:rPr>
         <w:t>T</w:t>
       </w:r>
       <w:r>
         <w:rPr>
-          <w:noProof/>
+          <w:rFonts w:ascii="宋体" w:eastAsia="宋体" w:hAnsi="宋体"/>
+          <w:noProof/>
+          <w:sz w:val="24"/>
+          <w:szCs w:val="24"/>
         </w:rPr>
         <w:t>_OUT</w:t>
       </w:r>
       <w:r>
         <w:rPr>
-          <w:rFonts w:hint="eastAsia"/>
-          <w:noProof/>
+          <w:rFonts w:ascii="宋体" w:eastAsia="宋体" w:hAnsi="宋体" w:hint="eastAsia"/>
+          <w:noProof/>
+          <w:sz w:val="24"/>
+          <w:szCs w:val="24"/>
         </w:rPr>
         <w:t>为</w:t>
       </w:r>
       <w:r>
         <w:rPr>
-          <w:noProof/>
+          <w:rFonts w:ascii="宋体" w:eastAsia="宋体" w:hAnsi="宋体"/>
+          <w:noProof/>
+          <w:sz w:val="24"/>
+          <w:szCs w:val="24"/>
         </w:rPr>
         <w:t>RS-232发送器输出</w:t>
       </w:r>
       <w:r>
         <w:rPr>
-          <w:rFonts w:hint="eastAsia"/>
-          <w:noProof/>
+          <w:rFonts w:ascii="宋体" w:eastAsia="宋体" w:hAnsi="宋体" w:hint="eastAsia"/>
+          <w:noProof/>
+          <w:sz w:val="24"/>
+          <w:szCs w:val="24"/>
         </w:rPr>
         <w:t>，R_IN为</w:t>
       </w:r>
       <w:r>
         <w:rPr>
-          <w:noProof/>
+          <w:rFonts w:ascii="宋体" w:eastAsia="宋体" w:hAnsi="宋体"/>
+          <w:noProof/>
+          <w:sz w:val="24"/>
+          <w:szCs w:val="24"/>
         </w:rPr>
         <w:t>RS-232接收器输入。</w:t>
       </w:r>
       <w:r>
         <w:rPr>
-          <w:rFonts w:hint="eastAsia"/>
-          <w:noProof/>
+          <w:rFonts w:ascii="宋体" w:eastAsia="宋体" w:hAnsi="宋体" w:hint="eastAsia"/>
+          <w:noProof/>
+          <w:sz w:val="24"/>
+          <w:szCs w:val="24"/>
         </w:rPr>
         <w:t>R_OUT为</w:t>
       </w:r>
       <w:r>
         <w:rPr>
-          <w:noProof/>
+          <w:rFonts w:ascii="宋体" w:eastAsia="宋体" w:hAnsi="宋体"/>
+          <w:noProof/>
+          <w:sz w:val="24"/>
+          <w:szCs w:val="24"/>
         </w:rPr>
         <w:t>TTL/CMOS接收器输出</w:t>
       </w:r>
       <w:r>
         <w:rPr>
-          <w:rFonts w:hint="eastAsia"/>
-          <w:noProof/>
+          <w:rFonts w:ascii="宋体" w:eastAsia="宋体" w:hAnsi="宋体" w:hint="eastAsia"/>
+          <w:noProof/>
+          <w:sz w:val="24"/>
+          <w:szCs w:val="24"/>
         </w:rPr>
         <w:t>，T_</w:t>
       </w:r>
       <w:r>
         <w:rPr>
-          <w:noProof/>
+          <w:rFonts w:ascii="宋体" w:eastAsia="宋体" w:hAnsi="宋体"/>
+          <w:noProof/>
+          <w:sz w:val="24"/>
+          <w:szCs w:val="24"/>
         </w:rPr>
         <w:t>IN</w:t>
       </w:r>
       <w:r>
         <w:rPr>
-          <w:rFonts w:hint="eastAsia"/>
-          <w:noProof/>
+          <w:rFonts w:ascii="宋体" w:eastAsia="宋体" w:hAnsi="宋体" w:hint="eastAsia"/>
+          <w:noProof/>
+          <w:sz w:val="24"/>
+          <w:szCs w:val="24"/>
         </w:rPr>
         <w:t>为</w:t>
       </w:r>
       <w:r>
         <w:rPr>
-          <w:noProof/>
+          <w:rFonts w:ascii="宋体" w:eastAsia="宋体" w:hAnsi="宋体"/>
+          <w:noProof/>
+          <w:sz w:val="24"/>
+          <w:szCs w:val="24"/>
         </w:rPr>
         <w:t>TTL/CMOS接收器输</w:t>
       </w:r>
       <w:r>
         <w:rPr>
-          <w:rFonts w:hint="eastAsia"/>
-          <w:noProof/>
+          <w:rFonts w:ascii="宋体" w:eastAsia="宋体" w:hAnsi="宋体" w:hint="eastAsia"/>
+          <w:noProof/>
+          <w:sz w:val="24"/>
+          <w:szCs w:val="24"/>
         </w:rPr>
         <w:t>入</w:t>
       </w:r>
       <w:r>
         <w:rPr>
-          <w:noProof/>
+          <w:rFonts w:ascii="宋体" w:eastAsia="宋体" w:hAnsi="宋体"/>
+          <w:noProof/>
+          <w:sz w:val="24"/>
+          <w:szCs w:val="24"/>
         </w:rPr>
         <w:t>。</w:t>
       </w:r>
     </w:p>
     <w:p>
       <w:pPr>
-        <w:rPr>
-          <w:noProof/>
+        <w:spacing w:line="360" w:lineRule="auto"/>
+        <w:ind w:firstLine="420"/>
+        <w:rPr>
+          <w:rFonts w:ascii="宋体" w:eastAsia="宋体" w:hAnsi="宋体"/>
+          <w:noProof/>
+          <w:sz w:val="24"/>
+          <w:szCs w:val="24"/>
         </w:rPr>
       </w:pPr>
       <w:r>
         <w:rPr>
-          <w:rFonts w:hint="eastAsia"/>
-          <w:noProof/>
-        </w:rPr>
+          <w:rFonts w:ascii="宋体" w:eastAsia="宋体" w:hAnsi="宋体" w:hint="eastAsia"/>
+          <w:noProof/>
+          <w:sz w:val="24"/>
+          <w:szCs w:val="24"/>
+        </w:rPr>
+        <w:lastRenderedPageBreak/>
         <w:t>发送器为反相电平转换器，将</w:t>
       </w:r>
       <w:r>
         <w:rPr>
-          <w:rFonts w:hint="eastAsia"/>
-          <w:noProof/>
+          <w:rFonts w:ascii="宋体" w:eastAsia="宋体" w:hAnsi="宋体" w:hint="eastAsia"/>
+          <w:noProof/>
+          <w:sz w:val="24"/>
+          <w:szCs w:val="24"/>
         </w:rPr>
         <w:t>TTL/</w:t>
       </w:r>
       <w:r>
         <w:rPr>
-          <w:noProof/>
+          <w:rFonts w:ascii="宋体" w:eastAsia="宋体" w:hAnsi="宋体"/>
+          <w:noProof/>
+          <w:sz w:val="24"/>
+          <w:szCs w:val="24"/>
         </w:rPr>
         <w:t>CMOS逻辑电平转换成EIA/TIA-232电平。MAX3222在最差工作条件下能够保证120kbps的数据速率，</w:t>
       </w:r>
       <w:r>
         <w:rPr>
-          <w:rFonts w:hint="eastAsia"/>
-          <w:noProof/>
+          <w:rFonts w:ascii="宋体" w:eastAsia="宋体" w:hAnsi="宋体" w:hint="eastAsia"/>
+          <w:noProof/>
+          <w:sz w:val="24"/>
+          <w:szCs w:val="24"/>
         </w:rPr>
         <w:t>在</w:t>
       </w:r>
       <w:r>
         <w:rPr>
-          <w:noProof/>
+          <w:rFonts w:ascii="宋体" w:eastAsia="宋体" w:hAnsi="宋体"/>
+          <w:noProof/>
+          <w:sz w:val="24"/>
+          <w:szCs w:val="24"/>
         </w:rPr>
         <w:t>通常情况下，</w:t>
       </w:r>
       <w:r>
         <w:rPr>
-          <w:rFonts w:hint="eastAsia"/>
-          <w:noProof/>
+          <w:rFonts w:ascii="宋体" w:eastAsia="宋体" w:hAnsi="宋体" w:hint="eastAsia"/>
+          <w:noProof/>
+          <w:sz w:val="24"/>
+          <w:szCs w:val="24"/>
         </w:rPr>
         <w:t>MAX</w:t>
       </w:r>
       <w:r>
         <w:rPr>
-          <w:noProof/>
+          <w:rFonts w:ascii="宋体" w:eastAsia="宋体" w:hAnsi="宋体"/>
+          <w:noProof/>
+          <w:sz w:val="24"/>
+          <w:szCs w:val="24"/>
         </w:rPr>
         <w:t>3222</w:t>
       </w:r>
       <w:r>
         <w:rPr>
-          <w:rFonts w:hint="eastAsia"/>
-          <w:noProof/>
+          <w:rFonts w:ascii="宋体" w:eastAsia="宋体" w:hAnsi="宋体" w:hint="eastAsia"/>
+          <w:noProof/>
+          <w:sz w:val="24"/>
+          <w:szCs w:val="24"/>
         </w:rPr>
         <w:t>能够</w:t>
       </w:r>
       <w:r>
         <w:rPr>
-          <w:rFonts w:hint="eastAsia"/>
-          <w:noProof/>
+          <w:rFonts w:ascii="宋体" w:eastAsia="宋体" w:hAnsi="宋体" w:hint="eastAsia"/>
+          <w:noProof/>
+          <w:sz w:val="24"/>
+          <w:szCs w:val="24"/>
         </w:rPr>
         <w:t>有</w:t>
       </w:r>
       <w:r>
         <w:rPr>
-          <w:noProof/>
+          <w:rFonts w:ascii="宋体" w:eastAsia="宋体" w:hAnsi="宋体"/>
+          <w:noProof/>
+          <w:sz w:val="24"/>
+          <w:szCs w:val="24"/>
         </w:rPr>
         <w:t>235kbps</w:t>
       </w:r>
       <w:r>
         <w:rPr>
-          <w:rFonts w:hint="eastAsia"/>
-          <w:noProof/>
+          <w:rFonts w:ascii="宋体" w:eastAsia="宋体" w:hAnsi="宋体" w:hint="eastAsia"/>
+          <w:noProof/>
+          <w:sz w:val="24"/>
+          <w:szCs w:val="24"/>
         </w:rPr>
         <w:t>工作</w:t>
       </w:r>
       <w:r>
         <w:rPr>
-          <w:noProof/>
+          <w:rFonts w:ascii="宋体" w:eastAsia="宋体" w:hAnsi="宋体"/>
+          <w:noProof/>
+          <w:sz w:val="24"/>
+          <w:szCs w:val="24"/>
         </w:rPr>
         <w:t>数据速率。</w:t>
       </w:r>
     </w:p>
     <w:p>
       <w:pPr>
-        <w:rPr>
-          <w:rFonts w:hint="eastAsia"/>
+        <w:spacing w:line="360" w:lineRule="auto"/>
+        <w:ind w:firstLine="420"/>
+        <w:rPr>
+          <w:rFonts w:ascii="宋体" w:eastAsia="宋体" w:hAnsi="宋体"/>
+          <w:sz w:val="24"/>
+          <w:szCs w:val="24"/>
         </w:rPr>
       </w:pPr>
       <w:r>
         <w:rPr>
-          <w:rFonts w:hint="eastAsia"/>
+          <w:rFonts w:ascii="宋体" w:eastAsia="宋体" w:hAnsi="宋体" w:hint="eastAsia"/>
+          <w:sz w:val="24"/>
+          <w:szCs w:val="24"/>
         </w:rPr>
         <w:t>接收器将</w:t>
       </w:r>
       <w:r>
+        <w:rPr>
+          <w:rFonts w:ascii="宋体" w:eastAsia="宋体" w:hAnsi="宋体"/>
+          <w:sz w:val="24"/>
+          <w:szCs w:val="24"/>
+        </w:rPr>
         <w:t>RS-232信号转换成CMOS逻辑输出电平</w:t>
       </w:r>
       <w:r>
         <w:rPr>
-          <w:rFonts w:hint="eastAsia"/>
-        </w:rPr>
-        <w:t>，再经UART传给微处理器等计算器件</w:t>
-      </w:r>
-      <w:bookmarkStart w:id="0" w:name="_GoBack"/>
-      <w:bookmarkEnd w:id="0"/>
-      <w:r>
-        <w:rPr>
-          <w:rFonts w:hint="eastAsia"/>
-        </w:rPr>
-        <w:t>。</w:t>
+          <w:rFonts w:ascii="宋体" w:eastAsia="宋体" w:hAnsi="宋体" w:hint="eastAsia"/>
+          <w:sz w:val="24"/>
+          <w:szCs w:val="24"/>
+        </w:rPr>
+        <w:t>，再经UART传给微处理器等计算器件。</w:t>
       </w:r>
     </w:p>
     <w:sectPr>
@@ -1943,7 +2053,7 @@
 </file>
 
 <file path=customXml/itemProps1.xml><?xml version="1.0" encoding="utf-8"?>
-<ds:datastoreItem xmlns:ds="http://schemas.openxmlformats.org/officeDocument/2006/customXml" ds:itemID="{54E0ECE5-75D1-481D-824A-6BAE2DBD0DBD}">
+<ds:datastoreItem xmlns:ds="http://schemas.openxmlformats.org/officeDocument/2006/customXml" ds:itemID="{24B85889-B9D7-4E4D-B712-4337208B0E6C}">
   <ds:schemaRefs>
     <ds:schemaRef ds:uri="http://schemas.openxmlformats.org/officeDocument/2006/bibliography"/>
   </ds:schemaRefs>

--- a/第三部分.docx
+++ b/第三部分.docx
@@ -19,8 +19,6 @@
         </w:rPr>
         <w:t>第三部分：利用MAX3222实现RS-232C接口</w:t>
       </w:r>
-      <w:bookmarkStart w:id="0" w:name="_GoBack"/>
-      <w:bookmarkEnd w:id="0"/>
     </w:p>
     <w:p>
       <w:pPr>
@@ -53,7 +51,7 @@
       </w:r>
       <w:r>
         <w:rPr>
-          <w:rFonts w:ascii="宋体" w:eastAsia="宋体" w:hAnsi="宋体"/>
+          <w:rFonts w:ascii="Cambria Math" w:eastAsia="宋体" w:hAnsi="Cambria Math"/>
           <w:noProof/>
           <w:sz w:val="24"/>
           <w:szCs w:val="24"/>
@@ -138,7 +136,7 @@
         <w:spacing w:line="360" w:lineRule="auto"/>
         <w:ind w:firstLine="420"/>
         <w:rPr>
-          <w:rFonts w:ascii="宋体" w:eastAsia="宋体" w:hAnsi="宋体"/>
+          <w:rFonts w:ascii="宋体" w:eastAsia="宋体" w:hAnsi="宋体" w:hint="eastAsia"/>
           <w:noProof/>
           <w:sz w:val="24"/>
           <w:szCs w:val="24"/>
@@ -146,21 +144,179 @@
       </w:pPr>
       <w:r>
         <w:rPr>
-          <w:rFonts w:ascii="宋体" w:eastAsia="宋体" w:hAnsi="宋体" w:hint="eastAsia"/>
-          <w:noProof/>
-          <w:sz w:val="24"/>
-          <w:szCs w:val="24"/>
-        </w:rPr>
-        <w:t>因为需要将TTL/</w:t>
-      </w:r>
-      <w:r>
-        <w:rPr>
-          <w:rFonts w:ascii="宋体" w:eastAsia="宋体" w:hAnsi="宋体"/>
-          <w:noProof/>
-          <w:sz w:val="24"/>
-          <w:szCs w:val="24"/>
-        </w:rPr>
-        <w:t>COMS</w:t>
+          <w:rFonts w:ascii="宋体" w:eastAsia="宋体" w:hAnsi="宋体"/>
+          <w:noProof/>
+          <w:sz w:val="24"/>
+          <w:szCs w:val="24"/>
+        </w:rPr>
+        <w:drawing>
+          <wp:inline distT="0" distB="0" distL="0" distR="0">
+            <wp:extent cx="5265420" cy="3929380"/>
+            <wp:effectExtent l="0" t="0" r="0" b="0"/>
+            <wp:docPr id="1" name="图片 1"/>
+            <wp:cNvGraphicFramePr>
+              <a:graphicFrameLocks xmlns:a="http://schemas.openxmlformats.org/drawingml/2006/main" noChangeAspect="1"/>
+            </wp:cNvGraphicFramePr>
+            <a:graphic xmlns:a="http://schemas.openxmlformats.org/drawingml/2006/main">
+              <a:graphicData uri="http://schemas.openxmlformats.org/drawingml/2006/picture">
+                <pic:pic xmlns:pic="http://schemas.openxmlformats.org/drawingml/2006/picture">
+                  <pic:nvPicPr>
+                    <pic:cNvPr id="0" name="Picture 1"/>
+                    <pic:cNvPicPr>
+                      <a:picLocks noChangeAspect="1" noChangeArrowheads="1"/>
+                    </pic:cNvPicPr>
+                  </pic:nvPicPr>
+                  <pic:blipFill>
+                    <a:blip r:embed="rId5" cstate="print">
+                      <a:extLst>
+                        <a:ext uri="{28A0092B-C50C-407E-A947-70E740481C1C}">
+                          <a14:useLocalDpi xmlns:a14="http://schemas.microsoft.com/office/drawing/2010/main" val="0"/>
+                        </a:ext>
+                      </a:extLst>
+                    </a:blip>
+                    <a:srcRect/>
+                    <a:stretch>
+                      <a:fillRect/>
+                    </a:stretch>
+                  </pic:blipFill>
+                  <pic:spPr bwMode="auto">
+                    <a:xfrm>
+                      <a:off x="0" y="0"/>
+                      <a:ext cx="5265420" cy="3929380"/>
+                    </a:xfrm>
+                    <a:prstGeom prst="rect">
+                      <a:avLst/>
+                    </a:prstGeom>
+                    <a:noFill/>
+                    <a:ln>
+                      <a:noFill/>
+                    </a:ln>
+                  </pic:spPr>
+                </pic:pic>
+              </a:graphicData>
+            </a:graphic>
+          </wp:inline>
+        </w:drawing>
+      </w:r>
+    </w:p>
+    <w:p>
+      <w:pPr>
+        <w:spacing w:line="360" w:lineRule="auto"/>
+        <w:ind w:firstLine="420"/>
+        <w:rPr>
+          <w:rFonts w:ascii="宋体" w:eastAsia="宋体" w:hAnsi="宋体"/>
+          <w:noProof/>
+          <w:sz w:val="24"/>
+          <w:szCs w:val="24"/>
+        </w:rPr>
+      </w:pPr>
+      <w:r>
+        <w:rPr>
+          <w:rFonts w:ascii="宋体" w:eastAsia="宋体" w:hAnsi="宋体" w:hint="eastAsia"/>
+          <w:noProof/>
+          <w:sz w:val="24"/>
+          <w:szCs w:val="24"/>
+        </w:rPr>
+        <w:t>不同电源电压下，可以兼容不同的逻辑电平。</w:t>
+      </w:r>
+    </w:p>
+    <w:p>
+      <w:pPr>
+        <w:widowControl/>
+        <w:rPr>
+          <w:rFonts w:ascii="宋体" w:eastAsia="宋体" w:hAnsi="宋体" w:cs="宋体" w:hint="eastAsia"/>
+          <w:kern w:val="0"/>
+          <w:sz w:val="24"/>
+          <w:szCs w:val="24"/>
+        </w:rPr>
+      </w:pPr>
+      <w:r>
+        <w:rPr>
+          <w:rFonts w:ascii="宋体" w:eastAsia="宋体" w:hAnsi="宋体" w:cs="宋体"/>
+          <w:noProof/>
+          <w:kern w:val="0"/>
+          <w:sz w:val="24"/>
+          <w:szCs w:val="24"/>
+        </w:rPr>
+        <w:drawing>
+          <wp:inline distT="0" distB="0" distL="0" distR="0">
+            <wp:extent cx="5274310" cy="3400425"/>
+            <wp:effectExtent l="0" t="0" r="2540" b="9525"/>
+            <wp:docPr id="6" name="图片 6"/>
+            <wp:cNvGraphicFramePr>
+              <a:graphicFrameLocks xmlns:a="http://schemas.openxmlformats.org/drawingml/2006/main" noChangeAspect="1"/>
+            </wp:cNvGraphicFramePr>
+            <a:graphic xmlns:a="http://schemas.openxmlformats.org/drawingml/2006/main">
+              <a:graphicData uri="http://schemas.openxmlformats.org/drawingml/2006/picture">
+                <pic:pic xmlns:pic="http://schemas.openxmlformats.org/drawingml/2006/picture">
+                  <pic:nvPicPr>
+                    <pic:cNvPr id="0" name="Picture 11"/>
+                    <pic:cNvPicPr>
+                      <a:picLocks noChangeAspect="1" noChangeArrowheads="1"/>
+                    </pic:cNvPicPr>
+                  </pic:nvPicPr>
+                  <pic:blipFill>
+                    <a:blip r:embed="rId6" cstate="print">
+                      <a:extLst>
+                        <a:ext uri="{28A0092B-C50C-407E-A947-70E740481C1C}">
+                          <a14:useLocalDpi xmlns:a14="http://schemas.microsoft.com/office/drawing/2010/main" val="0"/>
+                        </a:ext>
+                      </a:extLst>
+                    </a:blip>
+                    <a:srcRect/>
+                    <a:stretch>
+                      <a:fillRect/>
+                    </a:stretch>
+                  </pic:blipFill>
+                  <pic:spPr bwMode="auto">
+                    <a:xfrm>
+                      <a:off x="0" y="0"/>
+                      <a:ext cx="5274310" cy="3400425"/>
+                    </a:xfrm>
+                    <a:prstGeom prst="rect">
+                      <a:avLst/>
+                    </a:prstGeom>
+                    <a:noFill/>
+                    <a:ln>
+                      <a:noFill/>
+                    </a:ln>
+                  </pic:spPr>
+                </pic:pic>
+              </a:graphicData>
+            </a:graphic>
+          </wp:inline>
+        </w:drawing>
+      </w:r>
+    </w:p>
+    <w:p>
+      <w:pPr>
+        <w:spacing w:line="360" w:lineRule="auto"/>
+        <w:ind w:firstLine="420"/>
+        <w:rPr>
+          <w:rFonts w:ascii="宋体" w:eastAsia="宋体" w:hAnsi="宋体"/>
+          <w:noProof/>
+          <w:sz w:val="24"/>
+          <w:szCs w:val="24"/>
+        </w:rPr>
+      </w:pPr>
+      <w:r>
+        <w:rPr>
+          <w:rFonts w:ascii="宋体" w:eastAsia="宋体" w:hAnsi="宋体" w:hint="eastAsia"/>
+          <w:noProof/>
+          <w:sz w:val="24"/>
+          <w:szCs w:val="24"/>
+        </w:rPr>
+        <w:lastRenderedPageBreak/>
+        <w:t>因为需要将</w:t>
+      </w:r>
+      <w:r>
+        <w:rPr>
+          <w:rFonts w:ascii="Cambria Math" w:eastAsia="宋体" w:hAnsi="Cambria Math"/>
+          <w:noProof/>
+          <w:sz w:val="24"/>
+          <w:szCs w:val="24"/>
+        </w:rPr>
+        <w:t>TTL/COMS</w:t>
       </w:r>
       <w:r>
         <w:rPr>
@@ -191,12 +347,39 @@
       </w:r>
       <w:r>
         <w:rPr>
-          <w:rFonts w:ascii="宋体" w:eastAsia="宋体" w:hAnsi="宋体"/>
-          <w:noProof/>
-          <w:sz w:val="24"/>
-          <w:szCs w:val="24"/>
-        </w:rPr>
-        <w:t>C1至C4所使用的电容类型对于正常工作影响不大，</w:t>
+          <w:rFonts w:ascii="Cambria Math" w:eastAsia="宋体" w:hAnsi="Cambria Math"/>
+          <w:noProof/>
+          <w:sz w:val="24"/>
+          <w:szCs w:val="24"/>
+        </w:rPr>
+        <w:t>C1</w:t>
+      </w:r>
+      <w:r>
+        <w:rPr>
+          <w:rFonts w:ascii="宋体" w:eastAsia="宋体" w:hAnsi="宋体"/>
+          <w:noProof/>
+          <w:sz w:val="24"/>
+          <w:szCs w:val="24"/>
+        </w:rPr>
+        <w:t>至</w:t>
+      </w:r>
+      <w:r>
+        <w:rPr>
+          <w:rFonts w:ascii="Cambria Math" w:eastAsia="宋体" w:hAnsi="Cambria Math"/>
+          <w:noProof/>
+          <w:sz w:val="24"/>
+          <w:szCs w:val="24"/>
+        </w:rPr>
+        <w:t>C4</w:t>
+      </w:r>
+      <w:r>
+        <w:rPr>
+          <w:rFonts w:ascii="宋体" w:eastAsia="宋体" w:hAnsi="宋体"/>
+          <w:noProof/>
+          <w:sz w:val="24"/>
+          <w:szCs w:val="24"/>
+        </w:rPr>
+        <w:t>所使用的电容类型对于正常工作影响不大，</w:t>
       </w:r>
       <w:r>
         <w:rPr>
@@ -227,7 +410,7 @@
       </w:r>
       <w:r>
         <w:rPr>
-          <w:rFonts w:ascii="宋体" w:eastAsia="宋体" w:hAnsi="宋体"/>
+          <w:rFonts w:ascii="Cambria Math" w:eastAsia="宋体" w:hAnsi="Cambria Math"/>
           <w:noProof/>
           <w:sz w:val="24"/>
           <w:szCs w:val="24"/>
@@ -236,12 +419,30 @@
       </w:r>
       <w:r>
         <w:rPr>
-          <w:rFonts w:ascii="宋体" w:eastAsia="宋体" w:hAnsi="宋体"/>
-          <w:noProof/>
-          <w:sz w:val="24"/>
-          <w:szCs w:val="24"/>
-        </w:rPr>
-        <w:t>V供电时，电荷泵需要0.1μF</w:t>
+          <w:rFonts w:ascii="Cambria Math" w:eastAsia="宋体" w:hAnsi="Cambria Math"/>
+          <w:noProof/>
+          <w:sz w:val="24"/>
+          <w:szCs w:val="24"/>
+        </w:rPr>
+        <w:t>V</w:t>
+      </w:r>
+      <w:r>
+        <w:rPr>
+          <w:rFonts w:ascii="宋体" w:eastAsia="宋体" w:hAnsi="宋体"/>
+          <w:noProof/>
+          <w:sz w:val="24"/>
+          <w:szCs w:val="24"/>
+        </w:rPr>
+        <w:t>供电时，电荷泵需要</w:t>
+      </w:r>
+      <w:r>
+        <w:rPr>
+          <w:rFonts w:ascii="Cambria Math" w:eastAsia="宋体" w:hAnsi="Cambria Math"/>
+          <w:noProof/>
+          <w:sz w:val="24"/>
+          <w:szCs w:val="24"/>
+        </w:rPr>
+        <w:t>0.1μF</w:t>
       </w:r>
       <w:r>
         <w:rPr>
@@ -281,30 +482,66 @@
       </w:r>
       <w:r>
         <w:rPr>
-          <w:rFonts w:ascii="宋体" w:eastAsia="宋体" w:hAnsi="宋体"/>
-          <w:noProof/>
-          <w:sz w:val="24"/>
-          <w:szCs w:val="24"/>
-        </w:rPr>
-        <w:t>C2、C3和C4</w:t>
-      </w:r>
-      <w:r>
-        <w:rPr>
-          <w:rFonts w:ascii="宋体" w:eastAsia="宋体" w:hAnsi="宋体" w:hint="eastAsia"/>
-          <w:noProof/>
-          <w:sz w:val="24"/>
-          <w:szCs w:val="24"/>
-        </w:rPr>
-        <w:t>应为0</w:t>
-      </w:r>
-      <w:r>
-        <w:rPr>
-          <w:rFonts w:ascii="宋体" w:eastAsia="宋体" w:hAnsi="宋体"/>
-          <w:noProof/>
-          <w:sz w:val="24"/>
-          <w:szCs w:val="24"/>
-        </w:rPr>
-        <w:t>.47μF</w:t>
+          <w:rFonts w:ascii="Cambria Math" w:eastAsia="宋体" w:hAnsi="Cambria Math"/>
+          <w:noProof/>
+          <w:sz w:val="24"/>
+          <w:szCs w:val="24"/>
+        </w:rPr>
+        <w:t>C2</w:t>
+      </w:r>
+      <w:r>
+        <w:rPr>
+          <w:rFonts w:ascii="Cambria Math" w:eastAsia="宋体" w:hAnsi="Cambria Math"/>
+          <w:noProof/>
+          <w:sz w:val="24"/>
+          <w:szCs w:val="24"/>
+        </w:rPr>
+        <w:t>、</w:t>
+      </w:r>
+      <w:r>
+        <w:rPr>
+          <w:rFonts w:ascii="Cambria Math" w:eastAsia="宋体" w:hAnsi="Cambria Math"/>
+          <w:noProof/>
+          <w:sz w:val="24"/>
+          <w:szCs w:val="24"/>
+        </w:rPr>
+        <w:t>C3</w:t>
+      </w:r>
+      <w:r>
+        <w:rPr>
+          <w:rFonts w:ascii="宋体" w:eastAsia="宋体" w:hAnsi="宋体"/>
+          <w:noProof/>
+          <w:sz w:val="24"/>
+          <w:szCs w:val="24"/>
+        </w:rPr>
+        <w:t>和</w:t>
+      </w:r>
+      <w:r>
+        <w:rPr>
+          <w:rFonts w:ascii="Cambria Math" w:eastAsia="宋体" w:hAnsi="Cambria Math"/>
+          <w:noProof/>
+          <w:sz w:val="24"/>
+          <w:szCs w:val="24"/>
+        </w:rPr>
+        <w:t>C4</w:t>
+      </w:r>
+      <w:r>
+        <w:rPr>
+          <w:rFonts w:ascii="宋体" w:eastAsia="宋体" w:hAnsi="宋体" w:hint="eastAsia"/>
+          <w:noProof/>
+          <w:sz w:val="24"/>
+          <w:szCs w:val="24"/>
+        </w:rPr>
+        <w:t>应为</w:t>
+      </w:r>
+      <w:r>
+        <w:rPr>
+          <w:rFonts w:ascii="Cambria Math" w:eastAsia="宋体" w:hAnsi="Cambria Math"/>
+          <w:noProof/>
+          <w:sz w:val="24"/>
+          <w:szCs w:val="24"/>
+        </w:rPr>
+        <w:t>0.47μF</w:t>
       </w:r>
       <w:r>
         <w:rPr>
@@ -335,12 +572,75 @@
       </w:r>
       <w:r>
         <w:rPr>
-          <w:rFonts w:ascii="宋体" w:eastAsia="宋体" w:hAnsi="宋体"/>
-          <w:noProof/>
-          <w:sz w:val="24"/>
-          <w:szCs w:val="24"/>
-        </w:rPr>
-        <w:t>C1，只是增大C2、C3和C4。但是</w:t>
+          <w:rFonts w:ascii="Cambria Math" w:eastAsia="宋体" w:hAnsi="Cambria Math"/>
+          <w:noProof/>
+          <w:sz w:val="24"/>
+          <w:szCs w:val="24"/>
+        </w:rPr>
+        <w:t>C1</w:t>
+      </w:r>
+      <w:r>
+        <w:rPr>
+          <w:rFonts w:ascii="宋体" w:eastAsia="宋体" w:hAnsi="宋体"/>
+          <w:noProof/>
+          <w:sz w:val="24"/>
+          <w:szCs w:val="24"/>
+        </w:rPr>
+        <w:t>，只是增大</w:t>
+      </w:r>
+      <w:r>
+        <w:rPr>
+          <w:rFonts w:ascii="Cambria Math" w:eastAsia="宋体" w:hAnsi="Cambria Math"/>
+          <w:noProof/>
+          <w:sz w:val="24"/>
+          <w:szCs w:val="24"/>
+        </w:rPr>
+        <w:t>C2</w:t>
+      </w:r>
+      <w:r>
+        <w:rPr>
+          <w:rFonts w:ascii="Cambria Math" w:eastAsia="宋体" w:hAnsi="Cambria Math"/>
+          <w:noProof/>
+          <w:sz w:val="24"/>
+          <w:szCs w:val="24"/>
+        </w:rPr>
+        <w:t>、</w:t>
+      </w:r>
+      <w:r>
+        <w:rPr>
+          <w:rFonts w:ascii="Cambria Math" w:eastAsia="宋体" w:hAnsi="Cambria Math"/>
+          <w:noProof/>
+          <w:sz w:val="24"/>
+          <w:szCs w:val="24"/>
+        </w:rPr>
+        <w:t>C3</w:t>
+      </w:r>
+      <w:r>
+        <w:rPr>
+          <w:rFonts w:ascii="宋体" w:eastAsia="宋体" w:hAnsi="宋体"/>
+          <w:noProof/>
+          <w:sz w:val="24"/>
+          <w:szCs w:val="24"/>
+        </w:rPr>
+        <w:t>和</w:t>
+      </w:r>
+      <w:r>
+        <w:rPr>
+          <w:rFonts w:ascii="Cambria Math" w:eastAsia="宋体" w:hAnsi="Cambria Math"/>
+          <w:noProof/>
+          <w:sz w:val="24"/>
+          <w:szCs w:val="24"/>
+        </w:rPr>
+        <w:t>C4</w:t>
+      </w:r>
+      <w:r>
+        <w:rPr>
+          <w:rFonts w:ascii="宋体" w:eastAsia="宋体" w:hAnsi="宋体"/>
+          <w:noProof/>
+          <w:sz w:val="24"/>
+          <w:szCs w:val="24"/>
+        </w:rPr>
+        <w:t>。但是</w:t>
       </w:r>
       <w:r>
         <w:rPr>
@@ -358,7 +658,34 @@
           <w:sz w:val="24"/>
           <w:szCs w:val="24"/>
         </w:rPr>
-        <w:t>在C2、C3</w:t>
+        <w:t>在</w:t>
+      </w:r>
+      <w:r>
+        <w:rPr>
+          <w:rFonts w:ascii="Cambria Math" w:eastAsia="宋体" w:hAnsi="Cambria Math"/>
+          <w:noProof/>
+          <w:sz w:val="24"/>
+          <w:szCs w:val="24"/>
+        </w:rPr>
+        <w:t>C2</w:t>
+      </w:r>
+      <w:r>
+        <w:rPr>
+          <w:rFonts w:ascii="Cambria Math" w:eastAsia="宋体" w:hAnsi="Cambria Math"/>
+          <w:noProof/>
+          <w:sz w:val="24"/>
+          <w:szCs w:val="24"/>
+        </w:rPr>
+        <w:t>、</w:t>
+      </w:r>
+      <w:r>
+        <w:rPr>
+          <w:rFonts w:ascii="Cambria Math" w:eastAsia="宋体" w:hAnsi="Cambria Math"/>
+          <w:noProof/>
+          <w:sz w:val="24"/>
+          <w:szCs w:val="24"/>
+        </w:rPr>
+        <w:t>C3</w:t>
       </w:r>
       <w:r>
         <w:rPr>
@@ -371,12 +698,39 @@
       </w:r>
       <w:r>
         <w:rPr>
-          <w:rFonts w:ascii="宋体" w:eastAsia="宋体" w:hAnsi="宋体"/>
-          <w:noProof/>
-          <w:sz w:val="24"/>
-          <w:szCs w:val="24"/>
-        </w:rPr>
-        <w:t>C4没有增大的情况下增大C1，需维持这些电容之间的适</w:t>
+          <w:rFonts w:ascii="Cambria Math" w:eastAsia="宋体" w:hAnsi="Cambria Math"/>
+          <w:noProof/>
+          <w:sz w:val="24"/>
+          <w:szCs w:val="24"/>
+        </w:rPr>
+        <w:t>C4</w:t>
+      </w:r>
+      <w:r>
+        <w:rPr>
+          <w:rFonts w:ascii="宋体" w:eastAsia="宋体" w:hAnsi="宋体"/>
+          <w:noProof/>
+          <w:sz w:val="24"/>
+          <w:szCs w:val="24"/>
+        </w:rPr>
+        <w:t>没有增大的情况下增大</w:t>
+      </w:r>
+      <w:r>
+        <w:rPr>
+          <w:rFonts w:ascii="Cambria Math" w:eastAsia="宋体" w:hAnsi="Cambria Math"/>
+          <w:noProof/>
+          <w:sz w:val="24"/>
+          <w:szCs w:val="24"/>
+        </w:rPr>
+        <w:t>C1</w:t>
+      </w:r>
+      <w:r>
+        <w:rPr>
+          <w:rFonts w:ascii="宋体" w:eastAsia="宋体" w:hAnsi="宋体"/>
+          <w:noProof/>
+          <w:sz w:val="24"/>
+          <w:szCs w:val="24"/>
+        </w:rPr>
+        <w:t>，需维持这些电容之间的适</w:t>
       </w:r>
       <w:r>
         <w:rPr>
@@ -398,12 +752,21 @@
       </w:r>
       <w:r>
         <w:rPr>
-          <w:rFonts w:ascii="宋体" w:eastAsia="宋体" w:hAnsi="宋体"/>
-          <w:noProof/>
-          <w:sz w:val="24"/>
-          <w:szCs w:val="24"/>
-        </w:rPr>
-        <w:t>C1相对于其它电容</w:t>
+          <w:rFonts w:ascii="Cambria Math" w:eastAsia="宋体" w:hAnsi="Cambria Math"/>
+          <w:noProof/>
+          <w:sz w:val="24"/>
+          <w:szCs w:val="24"/>
+        </w:rPr>
+        <w:t>C1</w:t>
+      </w:r>
+      <w:r>
+        <w:rPr>
+          <w:rFonts w:ascii="宋体" w:eastAsia="宋体" w:hAnsi="宋体"/>
+          <w:noProof/>
+          <w:sz w:val="24"/>
+          <w:szCs w:val="24"/>
+        </w:rPr>
+        <w:t>相对于其它电容</w:t>
       </w:r>
       <w:r>
         <w:rPr>
@@ -599,7 +962,7 @@
       </w:r>
       <w:r>
         <w:rPr>
-          <w:rFonts w:ascii="宋体" w:eastAsia="宋体" w:hAnsi="宋体"/>
+          <w:rFonts w:ascii="Cambria Math" w:eastAsia="宋体" w:hAnsi="Cambria Math"/>
           <w:noProof/>
           <w:sz w:val="24"/>
           <w:szCs w:val="24"/>
@@ -671,7 +1034,7 @@
       </w:r>
       <w:r>
         <w:rPr>
-          <w:rFonts w:ascii="宋体" w:eastAsia="宋体" w:hAnsi="宋体"/>
+          <w:rFonts w:ascii="Cambria Math" w:eastAsia="宋体" w:hAnsi="Cambria Math"/>
           <w:noProof/>
           <w:sz w:val="24"/>
           <w:szCs w:val="24"/>
@@ -686,14 +1049,86 @@
           <w:szCs w:val="24"/>
         </w:rPr>
         <w:t>。</w:t>
+      </w:r>
+    </w:p>
+    <w:p>
+      <w:pPr>
+        <w:widowControl/>
+        <w:jc w:val="left"/>
+        <w:rPr>
+          <w:rFonts w:ascii="宋体" w:eastAsia="宋体" w:hAnsi="宋体" w:cs="宋体" w:hint="eastAsia"/>
+          <w:kern w:val="0"/>
+          <w:sz w:val="24"/>
+          <w:szCs w:val="24"/>
+        </w:rPr>
+      </w:pPr>
+      <w:r>
+        <w:rPr>
+          <w:rFonts w:ascii="宋体" w:eastAsia="宋体" w:hAnsi="宋体" w:cs="宋体"/>
+          <w:noProof/>
+          <w:kern w:val="0"/>
+          <w:sz w:val="24"/>
+          <w:szCs w:val="24"/>
+        </w:rPr>
+        <w:drawing>
+          <wp:inline distT="0" distB="0" distL="0" distR="0">
+            <wp:extent cx="5274310" cy="2091055"/>
+            <wp:effectExtent l="0" t="0" r="2540" b="4445"/>
+            <wp:docPr id="4" name="图片 4"/>
+            <wp:cNvGraphicFramePr>
+              <a:graphicFrameLocks xmlns:a="http://schemas.openxmlformats.org/drawingml/2006/main" noChangeAspect="1"/>
+            </wp:cNvGraphicFramePr>
+            <a:graphic xmlns:a="http://schemas.openxmlformats.org/drawingml/2006/main">
+              <a:graphicData uri="http://schemas.openxmlformats.org/drawingml/2006/picture">
+                <pic:pic xmlns:pic="http://schemas.openxmlformats.org/drawingml/2006/picture">
+                  <pic:nvPicPr>
+                    <pic:cNvPr id="0" name="Picture 4"/>
+                    <pic:cNvPicPr>
+                      <a:picLocks noChangeAspect="1" noChangeArrowheads="1"/>
+                    </pic:cNvPicPr>
+                  </pic:nvPicPr>
+                  <pic:blipFill>
+                    <a:blip r:embed="rId7" cstate="print">
+                      <a:extLst>
+                        <a:ext uri="{28A0092B-C50C-407E-A947-70E740481C1C}">
+                          <a14:useLocalDpi xmlns:a14="http://schemas.microsoft.com/office/drawing/2010/main" val="0"/>
+                        </a:ext>
+                      </a:extLst>
+                    </a:blip>
+                    <a:srcRect/>
+                    <a:stretch>
+                      <a:fillRect/>
+                    </a:stretch>
+                  </pic:blipFill>
+                  <pic:spPr bwMode="auto">
+                    <a:xfrm>
+                      <a:off x="0" y="0"/>
+                      <a:ext cx="5274310" cy="2091055"/>
+                    </a:xfrm>
+                    <a:prstGeom prst="rect">
+                      <a:avLst/>
+                    </a:prstGeom>
+                    <a:noFill/>
+                    <a:ln>
+                      <a:noFill/>
+                    </a:ln>
+                  </pic:spPr>
+                </pic:pic>
+              </a:graphicData>
+            </a:graphic>
+          </wp:inline>
+        </w:drawing>
       </w:r>
     </w:p>
     <w:p>
       <w:pPr>
         <w:spacing w:line="360" w:lineRule="auto"/>
         <w:ind w:firstLine="420"/>
-        <w:rPr>
-          <w:rFonts w:ascii="宋体" w:eastAsia="宋体" w:hAnsi="宋体"/>
+        <w:jc w:val="center"/>
+        <w:rPr>
+          <w:rFonts w:ascii="宋体" w:eastAsia="宋体" w:hAnsi="宋体" w:hint="eastAsia"/>
+          <w:b/>
+          <w:bCs/>
           <w:noProof/>
           <w:sz w:val="24"/>
           <w:szCs w:val="24"/>
@@ -702,6 +1137,51 @@
       <w:r>
         <w:rPr>
           <w:rFonts w:ascii="宋体" w:eastAsia="宋体" w:hAnsi="宋体" w:hint="eastAsia"/>
+          <w:b/>
+          <w:bCs/>
+          <w:noProof/>
+          <w:sz w:val="24"/>
+          <w:szCs w:val="24"/>
+        </w:rPr>
+        <w:t>MAX</w:t>
+      </w:r>
+      <w:r>
+        <w:rPr>
+          <w:rFonts w:ascii="宋体" w:eastAsia="宋体" w:hAnsi="宋体"/>
+          <w:b/>
+          <w:bCs/>
+          <w:noProof/>
+          <w:sz w:val="24"/>
+          <w:szCs w:val="24"/>
+        </w:rPr>
+        <w:t>3222</w:t>
+      </w:r>
+      <w:r>
+        <w:rPr>
+          <w:rFonts w:ascii="宋体" w:eastAsia="宋体" w:hAnsi="宋体" w:hint="eastAsia"/>
+          <w:b/>
+          <w:bCs/>
+          <w:noProof/>
+          <w:sz w:val="24"/>
+          <w:szCs w:val="24"/>
+        </w:rPr>
+        <w:t>关断和使能控制真值表</w:t>
+      </w:r>
+    </w:p>
+    <w:p>
+      <w:pPr>
+        <w:spacing w:line="360" w:lineRule="auto"/>
+        <w:ind w:firstLine="420"/>
+        <w:rPr>
+          <w:rFonts w:ascii="宋体" w:eastAsia="宋体" w:hAnsi="宋体"/>
+          <w:noProof/>
+          <w:sz w:val="24"/>
+          <w:szCs w:val="24"/>
+        </w:rPr>
+      </w:pPr>
+      <w:r>
+        <w:rPr>
+          <w:rFonts w:ascii="宋体" w:eastAsia="宋体" w:hAnsi="宋体" w:hint="eastAsia"/>
           <w:noProof/>
           <w:sz w:val="24"/>
           <w:szCs w:val="24"/>
@@ -710,7 +1190,7 @@
       </w:r>
       <w:r>
         <w:rPr>
-          <w:rFonts w:ascii="宋体" w:eastAsia="宋体" w:hAnsi="宋体"/>
+          <w:rFonts w:ascii="Cambria Math" w:eastAsia="宋体" w:hAnsi="Cambria Math"/>
           <w:noProof/>
           <w:sz w:val="24"/>
           <w:szCs w:val="24"/>
@@ -728,7 +1208,7 @@
       </w:r>
       <w:r>
         <w:rPr>
-          <w:rFonts w:ascii="宋体" w:eastAsia="宋体" w:hAnsi="宋体"/>
+          <w:rFonts w:ascii="Cambria Math" w:eastAsia="宋体" w:hAnsi="Cambria Math"/>
           <w:noProof/>
           <w:sz w:val="24"/>
           <w:szCs w:val="24"/>
@@ -751,88 +1231,70 @@
           <w:sz w:val="24"/>
           <w:szCs w:val="24"/>
         </w:rPr>
-        <w:t>（忽略Clear</w:t>
-      </w:r>
-      <w:r>
-        <w:rPr>
-          <w:rFonts w:ascii="宋体" w:eastAsia="宋体" w:hAnsi="宋体"/>
-          <w:noProof/>
-          <w:sz w:val="24"/>
-          <w:szCs w:val="24"/>
-        </w:rPr>
-        <w:t xml:space="preserve"> </w:t>
-      </w:r>
-      <w:r>
-        <w:rPr>
-          <w:rFonts w:ascii="宋体" w:eastAsia="宋体" w:hAnsi="宋体" w:hint="eastAsia"/>
-          <w:noProof/>
-          <w:sz w:val="24"/>
-          <w:szCs w:val="24"/>
-        </w:rPr>
-        <w:t>t</w:t>
-      </w:r>
-      <w:r>
-        <w:rPr>
-          <w:rFonts w:ascii="宋体" w:eastAsia="宋体" w:hAnsi="宋体"/>
-          <w:noProof/>
-          <w:sz w:val="24"/>
-          <w:szCs w:val="24"/>
-        </w:rPr>
-        <w:t>o dend</w:t>
-      </w:r>
-      <w:r>
-        <w:rPr>
-          <w:rFonts w:ascii="宋体" w:eastAsia="宋体" w:hAnsi="宋体" w:hint="eastAsia"/>
-          <w:noProof/>
-          <w:sz w:val="24"/>
-          <w:szCs w:val="24"/>
-        </w:rPr>
-        <w:t>、R</w:t>
-      </w:r>
-      <w:r>
-        <w:rPr>
-          <w:rFonts w:ascii="宋体" w:eastAsia="宋体" w:hAnsi="宋体"/>
-          <w:noProof/>
-          <w:sz w:val="24"/>
-          <w:szCs w:val="24"/>
-        </w:rPr>
-        <w:t>eq to send</w:t>
-      </w:r>
-      <w:r>
-        <w:rPr>
-          <w:rFonts w:ascii="宋体" w:eastAsia="宋体" w:hAnsi="宋体" w:hint="eastAsia"/>
-          <w:noProof/>
-          <w:sz w:val="24"/>
-          <w:szCs w:val="24"/>
-        </w:rPr>
-        <w:t>、C</w:t>
-      </w:r>
-      <w:r>
-        <w:rPr>
-          <w:rFonts w:ascii="宋体" w:eastAsia="宋体" w:hAnsi="宋体"/>
-          <w:noProof/>
-          <w:sz w:val="24"/>
-          <w:szCs w:val="24"/>
-        </w:rPr>
-        <w:t>TS</w:t>
-      </w:r>
-      <w:r>
-        <w:rPr>
-          <w:rFonts w:ascii="宋体" w:eastAsia="宋体" w:hAnsi="宋体" w:hint="eastAsia"/>
-          <w:noProof/>
-          <w:sz w:val="24"/>
-          <w:szCs w:val="24"/>
-        </w:rPr>
-        <w:t>和R</w:t>
-      </w:r>
-      <w:r>
-        <w:rPr>
-          <w:rFonts w:ascii="宋体" w:eastAsia="宋体" w:hAnsi="宋体"/>
-          <w:noProof/>
-          <w:sz w:val="24"/>
-          <w:szCs w:val="24"/>
-        </w:rPr>
-        <w:t>TS</w:t>
+        <w:t>（忽略</w:t>
+      </w:r>
+      <w:r>
+        <w:rPr>
+          <w:rFonts w:ascii="Cambria Math" w:eastAsia="宋体" w:hAnsi="Cambria Math"/>
+          <w:noProof/>
+          <w:sz w:val="24"/>
+          <w:szCs w:val="24"/>
+        </w:rPr>
+        <w:t>Clear to dend</w:t>
+      </w:r>
+      <w:r>
+        <w:rPr>
+          <w:rFonts w:ascii="Cambria Math" w:eastAsia="宋体" w:hAnsi="Cambria Math"/>
+          <w:noProof/>
+          <w:sz w:val="24"/>
+          <w:szCs w:val="24"/>
+        </w:rPr>
+        <w:t>、</w:t>
+      </w:r>
+      <w:r>
+        <w:rPr>
+          <w:rFonts w:ascii="Cambria Math" w:eastAsia="宋体" w:hAnsi="Cambria Math"/>
+          <w:noProof/>
+          <w:sz w:val="24"/>
+          <w:szCs w:val="24"/>
+        </w:rPr>
+        <w:t>Req to send</w:t>
+      </w:r>
+      <w:r>
+        <w:rPr>
+          <w:rFonts w:ascii="Cambria Math" w:eastAsia="宋体" w:hAnsi="Cambria Math"/>
+          <w:noProof/>
+          <w:sz w:val="24"/>
+          <w:szCs w:val="24"/>
+        </w:rPr>
+        <w:t>、</w:t>
+      </w:r>
+      <w:r>
+        <w:rPr>
+          <w:rFonts w:ascii="Cambria Math" w:eastAsia="宋体" w:hAnsi="Cambria Math"/>
+          <w:noProof/>
+          <w:sz w:val="24"/>
+          <w:szCs w:val="24"/>
+        </w:rPr>
+        <w:t>CTS</w:t>
+      </w:r>
+      <w:r>
+        <w:rPr>
+          <w:rFonts w:ascii="宋体" w:eastAsia="宋体" w:hAnsi="宋体" w:hint="eastAsia"/>
+          <w:noProof/>
+          <w:sz w:val="24"/>
+          <w:szCs w:val="24"/>
+        </w:rPr>
+        <w:t>和</w:t>
+      </w:r>
+      <w:r>
+        <w:rPr>
+          <w:rFonts w:ascii="Cambria Math" w:eastAsia="宋体" w:hAnsi="Cambria Math"/>
+          <w:noProof/>
+          <w:sz w:val="24"/>
+          <w:szCs w:val="24"/>
+        </w:rPr>
+        <w:t>RTS</w:t>
       </w:r>
       <w:r>
         <w:rPr>
@@ -873,6 +1335,7 @@
           <w:sz w:val="24"/>
           <w:szCs w:val="24"/>
         </w:rPr>
+        <w:lastRenderedPageBreak/>
         <w:drawing>
           <wp:inline distT="0" distB="0" distL="0" distR="0">
             <wp:extent cx="4816288" cy="3729355"/>
@@ -891,7 +1354,7 @@
                     </pic:cNvPicPr>
                   </pic:nvPicPr>
                   <pic:blipFill rotWithShape="1">
-                    <a:blip r:embed="rId5" cstate="print">
+                    <a:blip r:embed="rId8" cstate="print">
                       <a:extLst>
                         <a:ext uri="{28A0092B-C50C-407E-A947-70E740481C1C}">
                           <a14:useLocalDpi xmlns:a14="http://schemas.microsoft.com/office/drawing/2010/main" val="0"/>
@@ -939,21 +1402,12 @@
       </w:pPr>
       <w:r>
         <w:rPr>
-          <w:rFonts w:ascii="宋体" w:eastAsia="宋体" w:hAnsi="宋体" w:hint="eastAsia"/>
-          <w:noProof/>
-          <w:sz w:val="24"/>
-          <w:szCs w:val="24"/>
-        </w:rPr>
-        <w:t>T</w:t>
-      </w:r>
-      <w:r>
-        <w:rPr>
-          <w:rFonts w:ascii="宋体" w:eastAsia="宋体" w:hAnsi="宋体"/>
-          <w:noProof/>
-          <w:sz w:val="24"/>
-          <w:szCs w:val="24"/>
-        </w:rPr>
-        <w:t>_OUT</w:t>
+          <w:rFonts w:ascii="Cambria Math" w:eastAsia="宋体" w:hAnsi="Cambria Math"/>
+          <w:noProof/>
+          <w:sz w:val="24"/>
+          <w:szCs w:val="24"/>
+        </w:rPr>
+        <w:t>T_OUT</w:t>
       </w:r>
       <w:r>
         <w:rPr>
@@ -980,7 +1434,25 @@
           <w:sz w:val="24"/>
           <w:szCs w:val="24"/>
         </w:rPr>
-        <w:t>，R_IN为</w:t>
+        <w:t>，</w:t>
+      </w:r>
+      <w:r>
+        <w:rPr>
+          <w:rFonts w:ascii="Cambria Math" w:eastAsia="宋体" w:hAnsi="Cambria Math"/>
+          <w:noProof/>
+          <w:sz w:val="24"/>
+          <w:szCs w:val="24"/>
+        </w:rPr>
+        <w:t>R_IN</w:t>
+      </w:r>
+      <w:r>
+        <w:rPr>
+          <w:rFonts w:ascii="宋体" w:eastAsia="宋体" w:hAnsi="宋体" w:hint="eastAsia"/>
+          <w:noProof/>
+          <w:sz w:val="24"/>
+          <w:szCs w:val="24"/>
+        </w:rPr>
+        <w:t>为</w:t>
       </w:r>
       <w:r>
         <w:rPr>
@@ -993,39 +1465,12 @@
       </w:r>
       <w:r>
         <w:rPr>
-          <w:rFonts w:ascii="宋体" w:eastAsia="宋体" w:hAnsi="宋体" w:hint="eastAsia"/>
-          <w:noProof/>
-          <w:sz w:val="24"/>
-          <w:szCs w:val="24"/>
-        </w:rPr>
-        <w:t>R_OUT为</w:t>
-      </w:r>
-      <w:r>
-        <w:rPr>
-          <w:rFonts w:ascii="宋体" w:eastAsia="宋体" w:hAnsi="宋体"/>
-          <w:noProof/>
-          <w:sz w:val="24"/>
-          <w:szCs w:val="24"/>
-        </w:rPr>
-        <w:t>TTL/CMOS接收器输出</w:t>
-      </w:r>
-      <w:r>
-        <w:rPr>
-          <w:rFonts w:ascii="宋体" w:eastAsia="宋体" w:hAnsi="宋体" w:hint="eastAsia"/>
-          <w:noProof/>
-          <w:sz w:val="24"/>
-          <w:szCs w:val="24"/>
-        </w:rPr>
-        <w:t>，T_</w:t>
-      </w:r>
-      <w:r>
-        <w:rPr>
-          <w:rFonts w:ascii="宋体" w:eastAsia="宋体" w:hAnsi="宋体"/>
-          <w:noProof/>
-          <w:sz w:val="24"/>
-          <w:szCs w:val="24"/>
-        </w:rPr>
-        <w:t>IN</w:t>
+          <w:rFonts w:ascii="Cambria Math" w:eastAsia="宋体" w:hAnsi="Cambria Math"/>
+          <w:noProof/>
+          <w:sz w:val="24"/>
+          <w:szCs w:val="24"/>
+        </w:rPr>
+        <w:t>R_OUT</w:t>
       </w:r>
       <w:r>
         <w:rPr>
@@ -1038,12 +1483,66 @@
       </w:r>
       <w:r>
         <w:rPr>
-          <w:rFonts w:ascii="宋体" w:eastAsia="宋体" w:hAnsi="宋体"/>
-          <w:noProof/>
-          <w:sz w:val="24"/>
-          <w:szCs w:val="24"/>
-        </w:rPr>
-        <w:t>TTL/CMOS接收器输</w:t>
+          <w:rFonts w:ascii="Cambria Math" w:eastAsia="宋体" w:hAnsi="Cambria Math"/>
+          <w:noProof/>
+          <w:sz w:val="24"/>
+          <w:szCs w:val="24"/>
+        </w:rPr>
+        <w:t>TTL/CMOS</w:t>
+      </w:r>
+      <w:r>
+        <w:rPr>
+          <w:rFonts w:ascii="宋体" w:eastAsia="宋体" w:hAnsi="宋体"/>
+          <w:noProof/>
+          <w:sz w:val="24"/>
+          <w:szCs w:val="24"/>
+        </w:rPr>
+        <w:t>接收器输出</w:t>
+      </w:r>
+      <w:r>
+        <w:rPr>
+          <w:rFonts w:ascii="宋体" w:eastAsia="宋体" w:hAnsi="宋体" w:hint="eastAsia"/>
+          <w:noProof/>
+          <w:sz w:val="24"/>
+          <w:szCs w:val="24"/>
+        </w:rPr>
+        <w:t>，</w:t>
+      </w:r>
+      <w:r>
+        <w:rPr>
+          <w:rFonts w:ascii="Cambria Math" w:eastAsia="宋体" w:hAnsi="Cambria Math"/>
+          <w:noProof/>
+          <w:sz w:val="24"/>
+          <w:szCs w:val="24"/>
+        </w:rPr>
+        <w:t>T_IN</w:t>
+      </w:r>
+      <w:r>
+        <w:rPr>
+          <w:rFonts w:ascii="宋体" w:eastAsia="宋体" w:hAnsi="宋体" w:hint="eastAsia"/>
+          <w:noProof/>
+          <w:sz w:val="24"/>
+          <w:szCs w:val="24"/>
+        </w:rPr>
+        <w:t>为</w:t>
+      </w:r>
+      <w:r>
+        <w:rPr>
+          <w:rFonts w:ascii="Cambria Math" w:eastAsia="宋体" w:hAnsi="Cambria Math"/>
+          <w:noProof/>
+          <w:sz w:val="24"/>
+          <w:szCs w:val="24"/>
+        </w:rPr>
+        <w:t>TTL/CMOS</w:t>
+      </w:r>
+      <w:r>
+        <w:rPr>
+          <w:rFonts w:ascii="宋体" w:eastAsia="宋体" w:hAnsi="宋体"/>
+          <w:noProof/>
+          <w:sz w:val="24"/>
+          <w:szCs w:val="24"/>
+        </w:rPr>
+        <w:t>接收器输</w:t>
       </w:r>
       <w:r>
         <w:rPr>
@@ -1082,12 +1581,11 @@
           <w:sz w:val="24"/>
           <w:szCs w:val="24"/>
         </w:rPr>
-        <w:lastRenderedPageBreak/>
         <w:t>发送器为反相电平转换器，将</w:t>
       </w:r>
       <w:r>
         <w:rPr>
-          <w:rFonts w:ascii="宋体" w:eastAsia="宋体" w:hAnsi="宋体" w:hint="eastAsia"/>
+          <w:rFonts w:ascii="Cambria Math" w:eastAsia="宋体" w:hAnsi="Cambria Math"/>
           <w:noProof/>
           <w:sz w:val="24"/>
           <w:szCs w:val="24"/>
@@ -1096,12 +1594,39 @@
       </w:r>
       <w:r>
         <w:rPr>
-          <w:rFonts w:ascii="宋体" w:eastAsia="宋体" w:hAnsi="宋体"/>
-          <w:noProof/>
-          <w:sz w:val="24"/>
-          <w:szCs w:val="24"/>
-        </w:rPr>
-        <w:t>CMOS逻辑电平转换成EIA/TIA-232电平。MAX3222在最差工作条件下能够保证120kbps的数据速率，</w:t>
+          <w:rFonts w:ascii="Cambria Math" w:eastAsia="宋体" w:hAnsi="Cambria Math"/>
+          <w:noProof/>
+          <w:sz w:val="24"/>
+          <w:szCs w:val="24"/>
+        </w:rPr>
+        <w:t>CMOS</w:t>
+      </w:r>
+      <w:r>
+        <w:rPr>
+          <w:rFonts w:ascii="宋体" w:eastAsia="宋体" w:hAnsi="宋体"/>
+          <w:noProof/>
+          <w:sz w:val="24"/>
+          <w:szCs w:val="24"/>
+        </w:rPr>
+        <w:t>逻辑电平转换成EIA/TIA-232电平。MAX3222在最差工作条件下能够保证</w:t>
+      </w:r>
+      <w:r>
+        <w:rPr>
+          <w:rFonts w:ascii="Cambria Math" w:eastAsia="宋体" w:hAnsi="Cambria Math"/>
+          <w:noProof/>
+          <w:sz w:val="24"/>
+          <w:szCs w:val="24"/>
+        </w:rPr>
+        <w:t>120kbps</w:t>
+      </w:r>
+      <w:r>
+        <w:rPr>
+          <w:rFonts w:ascii="宋体" w:eastAsia="宋体" w:hAnsi="宋体"/>
+          <w:noProof/>
+          <w:sz w:val="24"/>
+          <w:szCs w:val="24"/>
+        </w:rPr>
+        <w:t>的数据速率，</w:t>
       </w:r>
       <w:r>
         <w:rPr>
@@ -1159,7 +1684,7 @@
       </w:r>
       <w:r>
         <w:rPr>
-          <w:rFonts w:ascii="宋体" w:eastAsia="宋体" w:hAnsi="宋体"/>
+          <w:rFonts w:ascii="Cambria Math" w:eastAsia="宋体" w:hAnsi="Cambria Math"/>
           <w:noProof/>
           <w:sz w:val="24"/>
           <w:szCs w:val="24"/>
@@ -1209,7 +1734,23 @@
           <w:sz w:val="24"/>
           <w:szCs w:val="24"/>
         </w:rPr>
-        <w:t>RS-232信号转换成CMOS逻辑输出电平</w:t>
+        <w:t>RS-232信号转换成</w:t>
+      </w:r>
+      <w:r>
+        <w:rPr>
+          <w:rFonts w:ascii="Cambria Math" w:eastAsia="宋体" w:hAnsi="Cambria Math"/>
+          <w:sz w:val="24"/>
+          <w:szCs w:val="24"/>
+        </w:rPr>
+        <w:t>CMOS</w:t>
+      </w:r>
+      <w:r>
+        <w:rPr>
+          <w:rFonts w:ascii="宋体" w:eastAsia="宋体" w:hAnsi="宋体"/>
+          <w:sz w:val="24"/>
+          <w:szCs w:val="24"/>
+        </w:rPr>
+        <w:t>逻辑输出电平</w:t>
       </w:r>
       <w:r>
         <w:rPr>
@@ -1219,6 +1760,27 @@
         </w:rPr>
         <w:t>，再经UART传给微处理器等计算器件。</w:t>
       </w:r>
+    </w:p>
+    <w:p>
+      <w:pPr>
+        <w:spacing w:line="360" w:lineRule="auto"/>
+        <w:ind w:firstLine="420"/>
+        <w:rPr>
+          <w:rFonts w:ascii="宋体" w:eastAsia="宋体" w:hAnsi="宋体" w:hint="eastAsia"/>
+          <w:sz w:val="24"/>
+          <w:szCs w:val="24"/>
+        </w:rPr>
+      </w:pPr>
+      <w:r>
+        <w:rPr>
+          <w:rFonts w:ascii="宋体" w:eastAsia="宋体" w:hAnsi="宋体" w:hint="eastAsia"/>
+          <w:sz w:val="24"/>
+          <w:szCs w:val="24"/>
+        </w:rPr>
+        <w:t>仿真结果：</w:t>
+      </w:r>
+      <w:bookmarkStart w:id="0" w:name="_GoBack"/>
+      <w:bookmarkEnd w:id="0"/>
     </w:p>
     <w:sectPr>
       <w:pgSz w:w="11906" w:h="16838"/>
@@ -2053,7 +2615,7 @@
 </file>
 
 <file path=customXml/itemProps1.xml><?xml version="1.0" encoding="utf-8"?>
-<ds:datastoreItem xmlns:ds="http://schemas.openxmlformats.org/officeDocument/2006/customXml" ds:itemID="{24B85889-B9D7-4E4D-B712-4337208B0E6C}">
+<ds:datastoreItem xmlns:ds="http://schemas.openxmlformats.org/officeDocument/2006/customXml" ds:itemID="{EC0D775F-2066-4559-8244-60CE6811C335}">
   <ds:schemaRefs>
     <ds:schemaRef ds:uri="http://schemas.openxmlformats.org/officeDocument/2006/bibliography"/>
   </ds:schemaRefs>

--- a/第三部分.docx
+++ b/第三部分.docx
@@ -136,7 +136,7 @@
         <w:spacing w:line="360" w:lineRule="auto"/>
         <w:ind w:firstLine="420"/>
         <w:rPr>
-          <w:rFonts w:ascii="宋体" w:eastAsia="宋体" w:hAnsi="宋体" w:hint="eastAsia"/>
+          <w:rFonts w:ascii="宋体" w:eastAsia="宋体" w:hAnsi="宋体"/>
           <w:noProof/>
           <w:sz w:val="24"/>
           <w:szCs w:val="24"/>
@@ -224,7 +224,7 @@
       <w:pPr>
         <w:widowControl/>
         <w:rPr>
-          <w:rFonts w:ascii="宋体" w:eastAsia="宋体" w:hAnsi="宋体" w:cs="宋体" w:hint="eastAsia"/>
+          <w:rFonts w:ascii="宋体" w:eastAsia="宋体" w:hAnsi="宋体" w:cs="宋体"/>
           <w:kern w:val="0"/>
           <w:sz w:val="24"/>
           <w:szCs w:val="24"/>
@@ -1056,7 +1056,7 @@
         <w:widowControl/>
         <w:jc w:val="left"/>
         <w:rPr>
-          <w:rFonts w:ascii="宋体" w:eastAsia="宋体" w:hAnsi="宋体" w:cs="宋体" w:hint="eastAsia"/>
+          <w:rFonts w:ascii="宋体" w:eastAsia="宋体" w:hAnsi="宋体" w:cs="宋体"/>
           <w:kern w:val="0"/>
           <w:sz w:val="24"/>
           <w:szCs w:val="24"/>
@@ -1126,7 +1126,7 @@
         <w:ind w:firstLine="420"/>
         <w:jc w:val="center"/>
         <w:rPr>
-          <w:rFonts w:ascii="宋体" w:eastAsia="宋体" w:hAnsi="宋体" w:hint="eastAsia"/>
+          <w:rFonts w:ascii="宋体" w:eastAsia="宋体" w:hAnsi="宋体"/>
           <w:b/>
           <w:bCs/>
           <w:noProof/>
@@ -1318,29 +1318,28 @@
     <w:p>
       <w:pPr>
         <w:widowControl/>
-        <w:spacing w:line="360" w:lineRule="auto"/>
         <w:jc w:val="left"/>
         <w:rPr>
-          <w:rFonts w:ascii="宋体" w:eastAsia="宋体" w:hAnsi="宋体" w:cs="宋体"/>
+          <w:rFonts w:ascii="微软雅黑" w:eastAsia="微软雅黑" w:hAnsi="微软雅黑" w:cs="宋体" w:hint="eastAsia"/>
           <w:kern w:val="0"/>
-          <w:sz w:val="24"/>
-          <w:szCs w:val="24"/>
+          <w:sz w:val="32"/>
+          <w:szCs w:val="32"/>
         </w:rPr>
       </w:pPr>
       <w:r>
         <w:rPr>
-          <w:rFonts w:ascii="宋体" w:eastAsia="宋体" w:hAnsi="宋体" w:cs="宋体"/>
+          <w:rFonts w:ascii="微软雅黑" w:eastAsia="微软雅黑" w:hAnsi="微软雅黑" w:cs="宋体"/>
           <w:noProof/>
           <w:kern w:val="0"/>
-          <w:sz w:val="24"/>
-          <w:szCs w:val="24"/>
+          <w:sz w:val="32"/>
+          <w:szCs w:val="32"/>
         </w:rPr>
         <w:lastRenderedPageBreak/>
         <w:drawing>
           <wp:inline distT="0" distB="0" distL="0" distR="0">
-            <wp:extent cx="4816288" cy="3729355"/>
-            <wp:effectExtent l="0" t="0" r="3810" b="4445"/>
-            <wp:docPr id="2" name="图片 2" descr="计算机生成了可选文字:&#10;0&#10;0&#10;1&#10;1&#10;2&#10;2&#10;3&#10;3&#10;4&#10;4&#10;5&#10;5&#10;6&#10;6&#10;7&#10;7&#10;8&#10;8&#10;A&#10;A&#10;B&#10;B&#10;C&#10;C&#10;D&#10;D&#10;E&#10;E&#10;F&#10;F&#10;G&#10;G&#10;U1&#10;MAX3222E&#10;EN&#10;C1+&#10;V+&#10;C1-&#10;C2+&#10;C2-&#10;V-&#10;T2OUT&#10;R2IN&#10;R2OUT&#10;T2IN&#10;R1OUT&#10;R1IN&#10;T1IN&#10;T1OUT&#10;GND&#10;VCC&#10;SHDN&#10;C1&#10;0.1µF&#10;C2&#10;0.47µF&#10;C3&#10;0.47µF&#10;C4&#10;0.47µF&#10;C5&#10;0.1µF&#10;VCC&#10;5.0V&#10;J1&#10;171-009-113R001&#10;P1&#10;1&#10;P2&#10;2&#10;P3&#10;3&#10;P4&#10;4&#10;P5&#10;5&#10;P6&#10;6&#10;P7&#10;7&#10;P8&#10;8&#10;P9&#10;9&#10;TxD&#10;RxD&#10;Data in&#10;UART&#10;Data out&#10;"/>
+            <wp:extent cx="4829175" cy="3729355"/>
+            <wp:effectExtent l="0" t="0" r="9525" b="4445"/>
+            <wp:docPr id="3" name="图片 3" descr="计算机生成了可选文字:&#10;0&#10;0&#10;1&#10;1&#10;2&#10;2&#10;3&#10;3&#10;4&#10;4&#10;5&#10;5&#10;6&#10;6&#10;7&#10;7&#10;8&#10;8&#10;A&#10;A&#10;B&#10;B&#10;C&#10;C&#10;D&#10;D&#10;E&#10;E&#10;F&#10;F&#10;G&#10;G&#10;U1&#10;MAX3222E&#10;EN&#10;C1+&#10;V+&#10;C1-&#10;C2+&#10;C2-&#10;V-&#10;T2OUT&#10;R2IN&#10;R2OUT&#10;T2IN&#10;R1OUT&#10;R1IN&#10;T1IN&#10;T1OUT&#10;GND&#10;VCC&#10;SHDN&#10;C1&#10;0.1µF&#10;C2&#10;0.47µF&#10;C3&#10;0.47µF&#10;C4&#10;0.47µF&#10;C5&#10;0.1µF&#10;VCC&#10;5.0V&#10;J1&#10;171-009-113R001&#10;P1&#10;1&#10;P2&#10;2&#10;P3&#10;3&#10;P4&#10;4&#10;P5&#10;5&#10;P6&#10;6&#10;P7&#10;7&#10;P8&#10;8&#10;P9&#10;9&#10;TxD&#10;Data in&#10;UART&#10;RxD&#10;VCC&#10;5.0V&#10;Data out&#10;"/>
             <wp:cNvGraphicFramePr>
               <a:graphicFrameLocks xmlns:a="http://schemas.openxmlformats.org/drawingml/2006/main" noChangeAspect="1"/>
             </wp:cNvGraphicFramePr>
@@ -1348,7 +1347,7 @@
               <a:graphicData uri="http://schemas.openxmlformats.org/drawingml/2006/picture">
                 <pic:pic xmlns:pic="http://schemas.openxmlformats.org/drawingml/2006/picture">
                   <pic:nvPicPr>
-                    <pic:cNvPr id="0" name="Picture 3" descr="计算机生成了可选文字:&#10;0&#10;0&#10;1&#10;1&#10;2&#10;2&#10;3&#10;3&#10;4&#10;4&#10;5&#10;5&#10;6&#10;6&#10;7&#10;7&#10;8&#10;8&#10;A&#10;A&#10;B&#10;B&#10;C&#10;C&#10;D&#10;D&#10;E&#10;E&#10;F&#10;F&#10;G&#10;G&#10;U1&#10;MAX3222E&#10;EN&#10;C1+&#10;V+&#10;C1-&#10;C2+&#10;C2-&#10;V-&#10;T2OUT&#10;R2IN&#10;R2OUT&#10;T2IN&#10;R1OUT&#10;R1IN&#10;T1IN&#10;T1OUT&#10;GND&#10;VCC&#10;SHDN&#10;C1&#10;0.1µF&#10;C2&#10;0.47µF&#10;C3&#10;0.47µF&#10;C4&#10;0.47µF&#10;C5&#10;0.1µF&#10;VCC&#10;5.0V&#10;J1&#10;171-009-113R001&#10;P1&#10;1&#10;P2&#10;2&#10;P3&#10;3&#10;P4&#10;4&#10;P5&#10;5&#10;P6&#10;6&#10;P7&#10;7&#10;P8&#10;8&#10;P9&#10;9&#10;TxD&#10;RxD&#10;Data in&#10;UART&#10;Data out&#10;"/>
+                    <pic:cNvPr id="0" name="Picture 1" descr="计算机生成了可选文字:&#10;0&#10;0&#10;1&#10;1&#10;2&#10;2&#10;3&#10;3&#10;4&#10;4&#10;5&#10;5&#10;6&#10;6&#10;7&#10;7&#10;8&#10;8&#10;A&#10;A&#10;B&#10;B&#10;C&#10;C&#10;D&#10;D&#10;E&#10;E&#10;F&#10;F&#10;G&#10;G&#10;U1&#10;MAX3222E&#10;EN&#10;C1+&#10;V+&#10;C1-&#10;C2+&#10;C2-&#10;V-&#10;T2OUT&#10;R2IN&#10;R2OUT&#10;T2IN&#10;R1OUT&#10;R1IN&#10;T1IN&#10;T1OUT&#10;GND&#10;VCC&#10;SHDN&#10;C1&#10;0.1µF&#10;C2&#10;0.47µF&#10;C3&#10;0.47µF&#10;C4&#10;0.47µF&#10;C5&#10;0.1µF&#10;VCC&#10;5.0V&#10;J1&#10;171-009-113R001&#10;P1&#10;1&#10;P2&#10;2&#10;P3&#10;3&#10;P4&#10;4&#10;P5&#10;5&#10;P6&#10;6&#10;P7&#10;7&#10;P8&#10;8&#10;P9&#10;9&#10;TxD&#10;Data in&#10;UART&#10;RxD&#10;VCC&#10;5.0V&#10;Data out&#10;"/>
                     <pic:cNvPicPr>
                       <a:picLocks noChangeAspect="1" noChangeArrowheads="1"/>
                     </pic:cNvPicPr>
@@ -1361,13 +1360,13 @@
                         </a:ext>
                       </a:extLst>
                     </a:blip>
-                    <a:srcRect r="8684"/>
+                    <a:srcRect r="8440"/>
                     <a:stretch/>
                   </pic:blipFill>
                   <pic:spPr bwMode="auto">
                     <a:xfrm>
                       <a:off x="0" y="0"/>
-                      <a:ext cx="4816288" cy="3729355"/>
+                      <a:ext cx="4829175" cy="3729355"/>
                     </a:xfrm>
                     <a:prstGeom prst="rect">
                       <a:avLst/>
@@ -1766,19 +1765,11 @@
         <w:spacing w:line="360" w:lineRule="auto"/>
         <w:ind w:firstLine="420"/>
         <w:rPr>
-          <w:rFonts w:ascii="宋体" w:eastAsia="宋体" w:hAnsi="宋体" w:hint="eastAsia"/>
+          <w:rFonts w:ascii="宋体" w:eastAsia="宋体" w:hAnsi="宋体"/>
           <w:sz w:val="24"/>
           <w:szCs w:val="24"/>
         </w:rPr>
       </w:pPr>
-      <w:r>
-        <w:rPr>
-          <w:rFonts w:ascii="宋体" w:eastAsia="宋体" w:hAnsi="宋体" w:hint="eastAsia"/>
-          <w:sz w:val="24"/>
-          <w:szCs w:val="24"/>
-        </w:rPr>
-        <w:t>仿真结果：</w:t>
-      </w:r>
       <w:bookmarkStart w:id="0" w:name="_GoBack"/>
       <w:bookmarkEnd w:id="0"/>
     </w:p>
@@ -2615,7 +2606,7 @@
 </file>
 
 <file path=customXml/itemProps1.xml><?xml version="1.0" encoding="utf-8"?>
-<ds:datastoreItem xmlns:ds="http://schemas.openxmlformats.org/officeDocument/2006/customXml" ds:itemID="{EC0D775F-2066-4559-8244-60CE6811C335}">
+<ds:datastoreItem xmlns:ds="http://schemas.openxmlformats.org/officeDocument/2006/customXml" ds:itemID="{8B549A40-A654-4A64-818F-AD03FD10A6B6}">
   <ds:schemaRefs>
     <ds:schemaRef ds:uri="http://schemas.openxmlformats.org/officeDocument/2006/bibliography"/>
   </ds:schemaRefs>

--- a/第三部分.docx
+++ b/第三部分.docx
@@ -203,6 +203,54 @@
       <w:pPr>
         <w:spacing w:line="360" w:lineRule="auto"/>
         <w:ind w:firstLine="420"/>
+        <w:jc w:val="center"/>
+        <w:rPr>
+          <w:rFonts w:ascii="宋体" w:eastAsia="宋体" w:hAnsi="宋体" w:hint="eastAsia"/>
+          <w:b/>
+          <w:bCs/>
+          <w:noProof/>
+          <w:sz w:val="24"/>
+          <w:szCs w:val="24"/>
+        </w:rPr>
+      </w:pPr>
+      <w:r>
+        <w:rPr>
+          <w:rFonts w:ascii="宋体" w:eastAsia="宋体" w:hAnsi="宋体" w:hint="eastAsia"/>
+          <w:b/>
+          <w:bCs/>
+          <w:noProof/>
+          <w:sz w:val="24"/>
+          <w:szCs w:val="24"/>
+        </w:rPr>
+        <w:t>图1：MAX</w:t>
+      </w:r>
+      <w:r>
+        <w:rPr>
+          <w:rFonts w:ascii="宋体" w:eastAsia="宋体" w:hAnsi="宋体"/>
+          <w:b/>
+          <w:bCs/>
+          <w:noProof/>
+          <w:sz w:val="24"/>
+          <w:szCs w:val="24"/>
+        </w:rPr>
+        <w:t>3222</w:t>
+      </w:r>
+      <w:r>
+        <w:rPr>
+          <w:rFonts w:ascii="宋体" w:eastAsia="宋体" w:hAnsi="宋体" w:hint="eastAsia"/>
+          <w:b/>
+          <w:bCs/>
+          <w:noProof/>
+          <w:sz w:val="24"/>
+          <w:szCs w:val="24"/>
+        </w:rPr>
+        <w:t>及其引脚定义</w:t>
+      </w:r>
+    </w:p>
+    <w:p>
+      <w:pPr>
+        <w:spacing w:line="360" w:lineRule="auto"/>
+        <w:ind w:firstLine="420"/>
         <w:rPr>
           <w:rFonts w:ascii="宋体" w:eastAsia="宋体" w:hAnsi="宋体"/>
           <w:noProof/>
@@ -238,6 +286,7 @@
           <w:sz w:val="24"/>
           <w:szCs w:val="24"/>
         </w:rPr>
+        <w:lastRenderedPageBreak/>
         <w:drawing>
           <wp:inline distT="0" distB="0" distL="0" distR="0">
             <wp:extent cx="5274310" cy="3400425"/>
@@ -290,6 +339,31 @@
     </w:p>
     <w:p>
       <w:pPr>
+        <w:widowControl/>
+        <w:jc w:val="center"/>
+        <w:rPr>
+          <w:rFonts w:ascii="宋体" w:eastAsia="宋体" w:hAnsi="宋体" w:cs="宋体" w:hint="eastAsia"/>
+          <w:b/>
+          <w:bCs/>
+          <w:kern w:val="0"/>
+          <w:sz w:val="24"/>
+          <w:szCs w:val="24"/>
+        </w:rPr>
+      </w:pPr>
+      <w:r>
+        <w:rPr>
+          <w:rFonts w:ascii="宋体" w:eastAsia="宋体" w:hAnsi="宋体" w:cs="宋体" w:hint="eastAsia"/>
+          <w:b/>
+          <w:bCs/>
+          <w:kern w:val="0"/>
+          <w:sz w:val="24"/>
+          <w:szCs w:val="24"/>
+        </w:rPr>
+        <w:t>表1：不同逻辑电平兼容性</w:t>
+      </w:r>
+    </w:p>
+    <w:p>
+      <w:pPr>
         <w:spacing w:line="360" w:lineRule="auto"/>
         <w:ind w:firstLine="420"/>
         <w:rPr>
@@ -306,7 +380,6 @@
           <w:sz w:val="24"/>
           <w:szCs w:val="24"/>
         </w:rPr>
-        <w:lastRenderedPageBreak/>
         <w:t>因为需要将</w:t>
       </w:r>
       <w:r>
@@ -787,6 +860,99 @@
         <w:t>。</w:t>
       </w:r>
     </w:p>
+    <w:p>
+      <w:pPr>
+        <w:spacing w:line="360" w:lineRule="auto"/>
+        <w:ind w:firstLine="420"/>
+        <w:rPr>
+          <w:rFonts w:ascii="宋体" w:eastAsia="宋体" w:hAnsi="宋体"/>
+          <w:noProof/>
+          <w:sz w:val="24"/>
+          <w:szCs w:val="24"/>
+        </w:rPr>
+      </w:pPr>
+      <w:r>
+        <w:rPr>
+          <w:noProof/>
+        </w:rPr>
+        <w:drawing>
+          <wp:inline distT="0" distB="0" distL="0" distR="0">
+            <wp:extent cx="5274310" cy="1877060"/>
+            <wp:effectExtent l="0" t="0" r="2540" b="8890"/>
+            <wp:docPr id="5" name="图片 5"/>
+            <wp:cNvGraphicFramePr>
+              <a:graphicFrameLocks xmlns:a="http://schemas.openxmlformats.org/drawingml/2006/main" noChangeAspect="1"/>
+            </wp:cNvGraphicFramePr>
+            <a:graphic xmlns:a="http://schemas.openxmlformats.org/drawingml/2006/main">
+              <a:graphicData uri="http://schemas.openxmlformats.org/drawingml/2006/picture">
+                <pic:pic xmlns:pic="http://schemas.openxmlformats.org/drawingml/2006/picture">
+                  <pic:nvPicPr>
+                    <pic:cNvPr id="0" name="Picture 3"/>
+                    <pic:cNvPicPr>
+                      <a:picLocks noChangeAspect="1" noChangeArrowheads="1"/>
+                    </pic:cNvPicPr>
+                  </pic:nvPicPr>
+                  <pic:blipFill>
+                    <a:blip r:embed="rId7" cstate="print">
+                      <a:extLst>
+                        <a:ext uri="{28A0092B-C50C-407E-A947-70E740481C1C}">
+                          <a14:useLocalDpi xmlns:a14="http://schemas.microsoft.com/office/drawing/2010/main" val="0"/>
+                        </a:ext>
+                      </a:extLst>
+                    </a:blip>
+                    <a:srcRect/>
+                    <a:stretch>
+                      <a:fillRect/>
+                    </a:stretch>
+                  </pic:blipFill>
+                  <pic:spPr bwMode="auto">
+                    <a:xfrm>
+                      <a:off x="0" y="0"/>
+                      <a:ext cx="5274310" cy="1877060"/>
+                    </a:xfrm>
+                    <a:prstGeom prst="rect">
+                      <a:avLst/>
+                    </a:prstGeom>
+                    <a:noFill/>
+                    <a:ln>
+                      <a:noFill/>
+                    </a:ln>
+                  </pic:spPr>
+                </pic:pic>
+              </a:graphicData>
+            </a:graphic>
+          </wp:inline>
+        </w:drawing>
+      </w:r>
+    </w:p>
+    <w:p>
+      <w:pPr>
+        <w:spacing w:line="360" w:lineRule="auto"/>
+        <w:ind w:firstLine="420"/>
+        <w:jc w:val="center"/>
+        <w:rPr>
+          <w:rFonts w:ascii="宋体" w:eastAsia="宋体" w:hAnsi="宋体" w:hint="eastAsia"/>
+          <w:b/>
+          <w:bCs/>
+          <w:noProof/>
+          <w:sz w:val="24"/>
+          <w:szCs w:val="24"/>
+        </w:rPr>
+      </w:pPr>
+      <w:bookmarkStart w:id="0" w:name="_GoBack"/>
+      <w:r>
+        <w:rPr>
+          <w:rFonts w:ascii="宋体" w:eastAsia="宋体" w:hAnsi="宋体" w:hint="eastAsia"/>
+          <w:b/>
+          <w:bCs/>
+          <w:noProof/>
+          <w:sz w:val="24"/>
+          <w:szCs w:val="24"/>
+        </w:rPr>
+        <w:t>表2：不同工作电压所要求最小电容值</w:t>
+      </w:r>
+    </w:p>
+    <w:bookmarkEnd w:id="0"/>
     <w:p>
       <w:pPr>
         <w:spacing w:line="360" w:lineRule="auto"/>
@@ -1030,7 +1196,17 @@
           <w:sz w:val="24"/>
           <w:szCs w:val="24"/>
         </w:rPr>
-        <w:t>不需要将接收器置为无效，将其连接到</w:t>
+        <w:t>不需要将接收器置为无效，</w:t>
+      </w:r>
+      <w:r>
+        <w:rPr>
+          <w:rFonts w:ascii="宋体" w:eastAsia="宋体" w:hAnsi="宋体" w:hint="eastAsia"/>
+          <w:noProof/>
+          <w:sz w:val="24"/>
+          <w:szCs w:val="24"/>
+        </w:rPr>
+        <w:lastRenderedPageBreak/>
+        <w:t>将其连接到</w:t>
       </w:r>
       <w:r>
         <w:rPr>
@@ -1088,7 +1264,7 @@
                     </pic:cNvPicPr>
                   </pic:nvPicPr>
                   <pic:blipFill>
-                    <a:blip r:embed="rId7" cstate="print">
+                    <a:blip r:embed="rId8" cstate="print">
                       <a:extLst>
                         <a:ext uri="{28A0092B-C50C-407E-A947-70E740481C1C}">
                           <a14:useLocalDpi xmlns:a14="http://schemas.microsoft.com/office/drawing/2010/main" val="0"/>
@@ -1143,6 +1319,17 @@
           <w:sz w:val="24"/>
           <w:szCs w:val="24"/>
         </w:rPr>
+        <w:t>表2：</w:t>
+      </w:r>
+      <w:r>
+        <w:rPr>
+          <w:rFonts w:ascii="宋体" w:eastAsia="宋体" w:hAnsi="宋体" w:hint="eastAsia"/>
+          <w:b/>
+          <w:bCs/>
+          <w:noProof/>
+          <w:sz w:val="24"/>
+          <w:szCs w:val="24"/>
+        </w:rPr>
         <w:t>MAX</w:t>
       </w:r>
       <w:r>
@@ -1186,7 +1373,174 @@
           <w:sz w:val="24"/>
           <w:szCs w:val="24"/>
         </w:rPr>
-        <w:t>下图为一个最简单的串口，仅需</w:t>
+        <w:t>查询参数手册可知标准的MAX</w:t>
+      </w:r>
+      <w:r>
+        <w:rPr>
+          <w:rFonts w:ascii="宋体" w:eastAsia="宋体" w:hAnsi="宋体"/>
+          <w:noProof/>
+          <w:sz w:val="24"/>
+          <w:szCs w:val="24"/>
+        </w:rPr>
+        <w:t>3222</w:t>
+      </w:r>
+      <w:r>
+        <w:rPr>
+          <w:rFonts w:ascii="宋体" w:eastAsia="宋体" w:hAnsi="宋体" w:hint="eastAsia"/>
+          <w:noProof/>
+          <w:sz w:val="24"/>
+          <w:szCs w:val="24"/>
+        </w:rPr>
+        <w:t>工作电路。</w:t>
+      </w:r>
+    </w:p>
+    <w:p>
+      <w:pPr>
+        <w:spacing w:line="360" w:lineRule="auto"/>
+        <w:ind w:firstLine="420"/>
+        <w:rPr>
+          <w:rFonts w:ascii="宋体" w:eastAsia="宋体" w:hAnsi="宋体"/>
+          <w:noProof/>
+          <w:sz w:val="24"/>
+          <w:szCs w:val="24"/>
+        </w:rPr>
+      </w:pPr>
+      <w:r>
+        <w:rPr>
+          <w:noProof/>
+        </w:rPr>
+        <w:lastRenderedPageBreak/>
+        <w:drawing>
+          <wp:inline distT="0" distB="0" distL="0" distR="0">
+            <wp:extent cx="5274310" cy="6416040"/>
+            <wp:effectExtent l="0" t="0" r="2540" b="3810"/>
+            <wp:docPr id="2" name="图片 2"/>
+            <wp:cNvGraphicFramePr>
+              <a:graphicFrameLocks xmlns:a="http://schemas.openxmlformats.org/drawingml/2006/main" noChangeAspect="1"/>
+            </wp:cNvGraphicFramePr>
+            <a:graphic xmlns:a="http://schemas.openxmlformats.org/drawingml/2006/main">
+              <a:graphicData uri="http://schemas.openxmlformats.org/drawingml/2006/picture">
+                <pic:pic xmlns:pic="http://schemas.openxmlformats.org/drawingml/2006/picture">
+                  <pic:nvPicPr>
+                    <pic:cNvPr id="0" name="Picture 1"/>
+                    <pic:cNvPicPr>
+                      <a:picLocks noChangeAspect="1" noChangeArrowheads="1"/>
+                    </pic:cNvPicPr>
+                  </pic:nvPicPr>
+                  <pic:blipFill>
+                    <a:blip r:embed="rId9">
+                      <a:extLst>
+                        <a:ext uri="{28A0092B-C50C-407E-A947-70E740481C1C}">
+                          <a14:useLocalDpi xmlns:a14="http://schemas.microsoft.com/office/drawing/2010/main" val="0"/>
+                        </a:ext>
+                      </a:extLst>
+                    </a:blip>
+                    <a:srcRect/>
+                    <a:stretch>
+                      <a:fillRect/>
+                    </a:stretch>
+                  </pic:blipFill>
+                  <pic:spPr bwMode="auto">
+                    <a:xfrm>
+                      <a:off x="0" y="0"/>
+                      <a:ext cx="5274310" cy="6416040"/>
+                    </a:xfrm>
+                    <a:prstGeom prst="rect">
+                      <a:avLst/>
+                    </a:prstGeom>
+                    <a:noFill/>
+                    <a:ln>
+                      <a:noFill/>
+                    </a:ln>
+                  </pic:spPr>
+                </pic:pic>
+              </a:graphicData>
+            </a:graphic>
+          </wp:inline>
+        </w:drawing>
+      </w:r>
+    </w:p>
+    <w:p>
+      <w:pPr>
+        <w:spacing w:line="360" w:lineRule="auto"/>
+        <w:ind w:firstLine="420"/>
+        <w:jc w:val="center"/>
+        <w:rPr>
+          <w:rFonts w:ascii="宋体" w:eastAsia="宋体" w:hAnsi="宋体" w:hint="eastAsia"/>
+          <w:b/>
+          <w:bCs/>
+          <w:noProof/>
+          <w:sz w:val="24"/>
+          <w:szCs w:val="24"/>
+        </w:rPr>
+      </w:pPr>
+      <w:r>
+        <w:rPr>
+          <w:rFonts w:ascii="宋体" w:eastAsia="宋体" w:hAnsi="宋体" w:hint="eastAsia"/>
+          <w:b/>
+          <w:bCs/>
+          <w:noProof/>
+          <w:sz w:val="24"/>
+          <w:szCs w:val="24"/>
+        </w:rPr>
+        <w:t>图2：MAX3222标准工作电路</w:t>
+      </w:r>
+    </w:p>
+    <w:p>
+      <w:pPr>
+        <w:spacing w:line="360" w:lineRule="auto"/>
+        <w:ind w:firstLine="420"/>
+        <w:rPr>
+          <w:rFonts w:ascii="宋体" w:eastAsia="宋体" w:hAnsi="宋体"/>
+          <w:noProof/>
+          <w:sz w:val="24"/>
+          <w:szCs w:val="24"/>
+        </w:rPr>
+      </w:pPr>
+      <w:r>
+        <w:rPr>
+          <w:rFonts w:ascii="宋体" w:eastAsia="宋体" w:hAnsi="宋体" w:hint="eastAsia"/>
+          <w:noProof/>
+          <w:sz w:val="24"/>
+          <w:szCs w:val="24"/>
+        </w:rPr>
+        <w:t>下图为一个最简单的串口</w:t>
+      </w:r>
+      <w:r>
+        <w:rPr>
+          <w:rFonts w:ascii="宋体" w:eastAsia="宋体" w:hAnsi="宋体" w:hint="eastAsia"/>
+          <w:noProof/>
+          <w:sz w:val="24"/>
+          <w:szCs w:val="24"/>
+        </w:rPr>
+        <w:t>电路（基于Multisim</w:t>
+      </w:r>
+      <w:r>
+        <w:rPr>
+          <w:rFonts w:ascii="宋体" w:eastAsia="宋体" w:hAnsi="宋体"/>
+          <w:noProof/>
+          <w:sz w:val="24"/>
+          <w:szCs w:val="24"/>
+        </w:rPr>
+        <w:t>14</w:t>
+      </w:r>
+      <w:r>
+        <w:rPr>
+          <w:rFonts w:ascii="宋体" w:eastAsia="宋体" w:hAnsi="宋体" w:hint="eastAsia"/>
+          <w:noProof/>
+          <w:sz w:val="24"/>
+          <w:szCs w:val="24"/>
+        </w:rPr>
+        <w:t>）</w:t>
+      </w:r>
+      <w:r>
+        <w:rPr>
+          <w:rFonts w:ascii="宋体" w:eastAsia="宋体" w:hAnsi="宋体" w:hint="eastAsia"/>
+          <w:noProof/>
+          <w:sz w:val="24"/>
+          <w:szCs w:val="24"/>
+        </w:rPr>
+        <w:t>，仅需</w:t>
       </w:r>
       <w:r>
         <w:rPr>
@@ -1353,7 +1707,7 @@
                     </pic:cNvPicPr>
                   </pic:nvPicPr>
                   <pic:blipFill rotWithShape="1">
-                    <a:blip r:embed="rId8" cstate="print">
+                    <a:blip r:embed="rId10" cstate="print">
                       <a:extLst>
                         <a:ext uri="{28A0092B-C50C-407E-A947-70E740481C1C}">
                           <a14:useLocalDpi xmlns:a14="http://schemas.microsoft.com/office/drawing/2010/main" val="0"/>
@@ -1392,8 +1746,11 @@
       <w:pPr>
         <w:spacing w:line="360" w:lineRule="auto"/>
         <w:ind w:firstLine="420"/>
-        <w:rPr>
-          <w:rFonts w:ascii="宋体" w:eastAsia="宋体" w:hAnsi="宋体"/>
+        <w:jc w:val="center"/>
+        <w:rPr>
+          <w:rFonts w:ascii="Cambria Math" w:eastAsia="宋体" w:hAnsi="Cambria Math"/>
+          <w:b/>
+          <w:bCs/>
           <w:noProof/>
           <w:sz w:val="24"/>
           <w:szCs w:val="24"/>
@@ -1401,165 +1758,69 @@
       </w:pPr>
       <w:r>
         <w:rPr>
-          <w:rFonts w:ascii="Cambria Math" w:eastAsia="宋体" w:hAnsi="Cambria Math"/>
-          <w:noProof/>
-          <w:sz w:val="24"/>
-          <w:szCs w:val="24"/>
-        </w:rPr>
-        <w:t>T_OUT</w:t>
-      </w:r>
-      <w:r>
-        <w:rPr>
-          <w:rFonts w:ascii="宋体" w:eastAsia="宋体" w:hAnsi="宋体" w:hint="eastAsia"/>
-          <w:noProof/>
-          <w:sz w:val="24"/>
-          <w:szCs w:val="24"/>
-        </w:rPr>
-        <w:t>为</w:t>
-      </w:r>
-      <w:r>
-        <w:rPr>
-          <w:rFonts w:ascii="宋体" w:eastAsia="宋体" w:hAnsi="宋体"/>
-          <w:noProof/>
-          <w:sz w:val="24"/>
-          <w:szCs w:val="24"/>
-        </w:rPr>
-        <w:t>RS-232发送器输出</w:t>
-      </w:r>
-      <w:r>
-        <w:rPr>
-          <w:rFonts w:ascii="宋体" w:eastAsia="宋体" w:hAnsi="宋体" w:hint="eastAsia"/>
-          <w:noProof/>
-          <w:sz w:val="24"/>
-          <w:szCs w:val="24"/>
-        </w:rPr>
-        <w:t>，</w:t>
-      </w:r>
-      <w:r>
-        <w:rPr>
-          <w:rFonts w:ascii="Cambria Math" w:eastAsia="宋体" w:hAnsi="Cambria Math"/>
-          <w:noProof/>
-          <w:sz w:val="24"/>
-          <w:szCs w:val="24"/>
-        </w:rPr>
-        <w:t>R_IN</w:t>
-      </w:r>
-      <w:r>
-        <w:rPr>
-          <w:rFonts w:ascii="宋体" w:eastAsia="宋体" w:hAnsi="宋体" w:hint="eastAsia"/>
-          <w:noProof/>
-          <w:sz w:val="24"/>
-          <w:szCs w:val="24"/>
-        </w:rPr>
-        <w:t>为</w:t>
-      </w:r>
-      <w:r>
-        <w:rPr>
-          <w:rFonts w:ascii="宋体" w:eastAsia="宋体" w:hAnsi="宋体"/>
-          <w:noProof/>
-          <w:sz w:val="24"/>
-          <w:szCs w:val="24"/>
-        </w:rPr>
-        <w:t>RS-232接收器输入。</w:t>
-      </w:r>
-      <w:r>
-        <w:rPr>
-          <w:rFonts w:ascii="Cambria Math" w:eastAsia="宋体" w:hAnsi="Cambria Math"/>
-          <w:noProof/>
-          <w:sz w:val="24"/>
-          <w:szCs w:val="24"/>
-        </w:rPr>
-        <w:t>R_OUT</w:t>
-      </w:r>
-      <w:r>
-        <w:rPr>
-          <w:rFonts w:ascii="宋体" w:eastAsia="宋体" w:hAnsi="宋体" w:hint="eastAsia"/>
-          <w:noProof/>
-          <w:sz w:val="24"/>
-          <w:szCs w:val="24"/>
-        </w:rPr>
-        <w:t>为</w:t>
-      </w:r>
-      <w:r>
-        <w:rPr>
-          <w:rFonts w:ascii="Cambria Math" w:eastAsia="宋体" w:hAnsi="Cambria Math"/>
-          <w:noProof/>
-          <w:sz w:val="24"/>
-          <w:szCs w:val="24"/>
-        </w:rPr>
-        <w:t>TTL/CMOS</w:t>
-      </w:r>
-      <w:r>
-        <w:rPr>
-          <w:rFonts w:ascii="宋体" w:eastAsia="宋体" w:hAnsi="宋体"/>
-          <w:noProof/>
-          <w:sz w:val="24"/>
-          <w:szCs w:val="24"/>
-        </w:rPr>
-        <w:t>接收器输出</w:t>
-      </w:r>
-      <w:r>
-        <w:rPr>
-          <w:rFonts w:ascii="宋体" w:eastAsia="宋体" w:hAnsi="宋体" w:hint="eastAsia"/>
-          <w:noProof/>
-          <w:sz w:val="24"/>
-          <w:szCs w:val="24"/>
-        </w:rPr>
-        <w:t>，</w:t>
-      </w:r>
-      <w:r>
-        <w:rPr>
-          <w:rFonts w:ascii="Cambria Math" w:eastAsia="宋体" w:hAnsi="Cambria Math"/>
-          <w:noProof/>
-          <w:sz w:val="24"/>
-          <w:szCs w:val="24"/>
-        </w:rPr>
-        <w:t>T_IN</w:t>
-      </w:r>
-      <w:r>
-        <w:rPr>
-          <w:rFonts w:ascii="宋体" w:eastAsia="宋体" w:hAnsi="宋体" w:hint="eastAsia"/>
-          <w:noProof/>
-          <w:sz w:val="24"/>
-          <w:szCs w:val="24"/>
-        </w:rPr>
-        <w:t>为</w:t>
-      </w:r>
-      <w:r>
-        <w:rPr>
-          <w:rFonts w:ascii="Cambria Math" w:eastAsia="宋体" w:hAnsi="Cambria Math"/>
-          <w:noProof/>
-          <w:sz w:val="24"/>
-          <w:szCs w:val="24"/>
-        </w:rPr>
-        <w:t>TTL/CMOS</w:t>
-      </w:r>
-      <w:r>
-        <w:rPr>
-          <w:rFonts w:ascii="宋体" w:eastAsia="宋体" w:hAnsi="宋体"/>
-          <w:noProof/>
-          <w:sz w:val="24"/>
-          <w:szCs w:val="24"/>
-        </w:rPr>
-        <w:t>接收器输</w:t>
-      </w:r>
-      <w:r>
-        <w:rPr>
-          <w:rFonts w:ascii="宋体" w:eastAsia="宋体" w:hAnsi="宋体" w:hint="eastAsia"/>
-          <w:noProof/>
-          <w:sz w:val="24"/>
-          <w:szCs w:val="24"/>
-        </w:rPr>
-        <w:t>入</w:t>
-      </w:r>
-      <w:r>
-        <w:rPr>
-          <w:rFonts w:ascii="宋体" w:eastAsia="宋体" w:hAnsi="宋体"/>
-          <w:noProof/>
-          <w:sz w:val="24"/>
-          <w:szCs w:val="24"/>
-        </w:rPr>
-        <w:t>。</w:t>
+          <w:rFonts w:ascii="Cambria Math" w:eastAsia="宋体" w:hAnsi="Cambria Math" w:hint="eastAsia"/>
+          <w:b/>
+          <w:bCs/>
+          <w:noProof/>
+          <w:sz w:val="24"/>
+          <w:szCs w:val="24"/>
+        </w:rPr>
+        <w:t>图</w:t>
+      </w:r>
+      <w:r>
+        <w:rPr>
+          <w:rFonts w:ascii="Cambria Math" w:eastAsia="宋体" w:hAnsi="Cambria Math"/>
+          <w:b/>
+          <w:bCs/>
+          <w:noProof/>
+          <w:sz w:val="24"/>
+          <w:szCs w:val="24"/>
+        </w:rPr>
+        <w:t>3</w:t>
+      </w:r>
+      <w:r>
+        <w:rPr>
+          <w:rFonts w:ascii="Cambria Math" w:eastAsia="宋体" w:hAnsi="Cambria Math" w:hint="eastAsia"/>
+          <w:b/>
+          <w:bCs/>
+          <w:noProof/>
+          <w:sz w:val="24"/>
+          <w:szCs w:val="24"/>
+        </w:rPr>
+        <w:t>：</w:t>
+      </w:r>
+      <w:r>
+        <w:rPr>
+          <w:rFonts w:ascii="Cambria Math" w:eastAsia="宋体" w:hAnsi="Cambria Math" w:hint="eastAsia"/>
+          <w:b/>
+          <w:bCs/>
+          <w:noProof/>
+          <w:sz w:val="24"/>
+          <w:szCs w:val="24"/>
+        </w:rPr>
+        <w:t>MAX</w:t>
+      </w:r>
+      <w:r>
+        <w:rPr>
+          <w:rFonts w:ascii="Cambria Math" w:eastAsia="宋体" w:hAnsi="Cambria Math"/>
+          <w:b/>
+          <w:bCs/>
+          <w:noProof/>
+          <w:sz w:val="24"/>
+          <w:szCs w:val="24"/>
+        </w:rPr>
+        <w:t>3222</w:t>
+      </w:r>
+      <w:r>
+        <w:rPr>
+          <w:rFonts w:ascii="Cambria Math" w:eastAsia="宋体" w:hAnsi="Cambria Math" w:hint="eastAsia"/>
+          <w:b/>
+          <w:bCs/>
+          <w:noProof/>
+          <w:sz w:val="24"/>
+          <w:szCs w:val="24"/>
+        </w:rPr>
+        <w:t>仿真</w:t>
       </w:r>
     </w:p>
     <w:p>
@@ -1575,138 +1836,165 @@
       </w:pPr>
       <w:r>
         <w:rPr>
-          <w:rFonts w:ascii="宋体" w:eastAsia="宋体" w:hAnsi="宋体" w:hint="eastAsia"/>
-          <w:noProof/>
-          <w:sz w:val="24"/>
-          <w:szCs w:val="24"/>
-        </w:rPr>
-        <w:t>发送器为反相电平转换器，将</w:t>
-      </w:r>
-      <w:r>
-        <w:rPr>
-          <w:rFonts w:ascii="Cambria Math" w:eastAsia="宋体" w:hAnsi="Cambria Math"/>
-          <w:noProof/>
-          <w:sz w:val="24"/>
-          <w:szCs w:val="24"/>
-        </w:rPr>
-        <w:t>TTL/</w:t>
-      </w:r>
-      <w:r>
-        <w:rPr>
-          <w:rFonts w:ascii="Cambria Math" w:eastAsia="宋体" w:hAnsi="Cambria Math"/>
-          <w:noProof/>
-          <w:sz w:val="24"/>
-          <w:szCs w:val="24"/>
-        </w:rPr>
-        <w:t>CMOS</w:t>
-      </w:r>
-      <w:r>
-        <w:rPr>
-          <w:rFonts w:ascii="宋体" w:eastAsia="宋体" w:hAnsi="宋体"/>
-          <w:noProof/>
-          <w:sz w:val="24"/>
-          <w:szCs w:val="24"/>
-        </w:rPr>
-        <w:t>逻辑电平转换成EIA/TIA-232电平。MAX3222在最差工作条件下能够保证</w:t>
-      </w:r>
-      <w:r>
-        <w:rPr>
-          <w:rFonts w:ascii="Cambria Math" w:eastAsia="宋体" w:hAnsi="Cambria Math"/>
-          <w:noProof/>
-          <w:sz w:val="24"/>
-          <w:szCs w:val="24"/>
-        </w:rPr>
-        <w:t>120kbps</w:t>
-      </w:r>
-      <w:r>
-        <w:rPr>
-          <w:rFonts w:ascii="宋体" w:eastAsia="宋体" w:hAnsi="宋体"/>
-          <w:noProof/>
-          <w:sz w:val="24"/>
-          <w:szCs w:val="24"/>
-        </w:rPr>
-        <w:t>的数据速率，</w:t>
-      </w:r>
-      <w:r>
-        <w:rPr>
-          <w:rFonts w:ascii="宋体" w:eastAsia="宋体" w:hAnsi="宋体" w:hint="eastAsia"/>
-          <w:noProof/>
-          <w:sz w:val="24"/>
-          <w:szCs w:val="24"/>
-        </w:rPr>
-        <w:t>在</w:t>
-      </w:r>
-      <w:r>
-        <w:rPr>
-          <w:rFonts w:ascii="宋体" w:eastAsia="宋体" w:hAnsi="宋体"/>
-          <w:noProof/>
-          <w:sz w:val="24"/>
-          <w:szCs w:val="24"/>
-        </w:rPr>
-        <w:t>通常情况下，</w:t>
-      </w:r>
-      <w:r>
-        <w:rPr>
-          <w:rFonts w:ascii="宋体" w:eastAsia="宋体" w:hAnsi="宋体" w:hint="eastAsia"/>
-          <w:noProof/>
-          <w:sz w:val="24"/>
-          <w:szCs w:val="24"/>
-        </w:rPr>
-        <w:t>MAX</w:t>
-      </w:r>
-      <w:r>
-        <w:rPr>
-          <w:rFonts w:ascii="宋体" w:eastAsia="宋体" w:hAnsi="宋体"/>
-          <w:noProof/>
-          <w:sz w:val="24"/>
-          <w:szCs w:val="24"/>
-        </w:rPr>
-        <w:t>3222</w:t>
-      </w:r>
-      <w:r>
-        <w:rPr>
-          <w:rFonts w:ascii="宋体" w:eastAsia="宋体" w:hAnsi="宋体" w:hint="eastAsia"/>
-          <w:noProof/>
-          <w:sz w:val="24"/>
-          <w:szCs w:val="24"/>
-        </w:rPr>
-        <w:t>能够</w:t>
-      </w:r>
-      <w:r>
-        <w:rPr>
-          <w:rFonts w:ascii="宋体" w:eastAsia="宋体" w:hAnsi="宋体" w:hint="eastAsia"/>
-          <w:noProof/>
-          <w:sz w:val="24"/>
-          <w:szCs w:val="24"/>
-        </w:rPr>
-        <w:t>有</w:t>
-      </w:r>
-      <w:r>
-        <w:rPr>
-          <w:rFonts w:ascii="Cambria Math" w:eastAsia="宋体" w:hAnsi="Cambria Math"/>
-          <w:noProof/>
-          <w:sz w:val="24"/>
-          <w:szCs w:val="24"/>
-        </w:rPr>
-        <w:t>235kbps</w:t>
-      </w:r>
-      <w:r>
-        <w:rPr>
-          <w:rFonts w:ascii="宋体" w:eastAsia="宋体" w:hAnsi="宋体" w:hint="eastAsia"/>
-          <w:noProof/>
-          <w:sz w:val="24"/>
-          <w:szCs w:val="24"/>
-        </w:rPr>
-        <w:t>工作</w:t>
-      </w:r>
-      <w:r>
-        <w:rPr>
-          <w:rFonts w:ascii="宋体" w:eastAsia="宋体" w:hAnsi="宋体"/>
-          <w:noProof/>
-          <w:sz w:val="24"/>
-          <w:szCs w:val="24"/>
-        </w:rPr>
-        <w:t>数据速率。</w:t>
+          <w:rFonts w:ascii="Cambria Math" w:eastAsia="宋体" w:hAnsi="Cambria Math"/>
+          <w:noProof/>
+          <w:sz w:val="24"/>
+          <w:szCs w:val="24"/>
+        </w:rPr>
+        <w:t>T_OUT</w:t>
+      </w:r>
+      <w:r>
+        <w:rPr>
+          <w:rFonts w:ascii="宋体" w:eastAsia="宋体" w:hAnsi="宋体" w:hint="eastAsia"/>
+          <w:noProof/>
+          <w:sz w:val="24"/>
+          <w:szCs w:val="24"/>
+        </w:rPr>
+        <w:t>为</w:t>
+      </w:r>
+      <w:r>
+        <w:rPr>
+          <w:rFonts w:ascii="宋体" w:eastAsia="宋体" w:hAnsi="宋体"/>
+          <w:noProof/>
+          <w:sz w:val="24"/>
+          <w:szCs w:val="24"/>
+        </w:rPr>
+        <w:t>RS-232发送器输出</w:t>
+      </w:r>
+      <w:r>
+        <w:rPr>
+          <w:rFonts w:ascii="宋体" w:eastAsia="宋体" w:hAnsi="宋体" w:hint="eastAsia"/>
+          <w:noProof/>
+          <w:sz w:val="24"/>
+          <w:szCs w:val="24"/>
+        </w:rPr>
+        <w:t>，</w:t>
+      </w:r>
+      <w:r>
+        <w:rPr>
+          <w:rFonts w:ascii="Cambria Math" w:eastAsia="宋体" w:hAnsi="Cambria Math"/>
+          <w:noProof/>
+          <w:sz w:val="24"/>
+          <w:szCs w:val="24"/>
+        </w:rPr>
+        <w:t>R_IN</w:t>
+      </w:r>
+      <w:r>
+        <w:rPr>
+          <w:rFonts w:ascii="宋体" w:eastAsia="宋体" w:hAnsi="宋体" w:hint="eastAsia"/>
+          <w:noProof/>
+          <w:sz w:val="24"/>
+          <w:szCs w:val="24"/>
+        </w:rPr>
+        <w:t>为</w:t>
+      </w:r>
+      <w:r>
+        <w:rPr>
+          <w:rFonts w:ascii="宋体" w:eastAsia="宋体" w:hAnsi="宋体"/>
+          <w:noProof/>
+          <w:sz w:val="24"/>
+          <w:szCs w:val="24"/>
+        </w:rPr>
+        <w:t>RS-232接收器输入。</w:t>
+      </w:r>
+      <w:r>
+        <w:rPr>
+          <w:rFonts w:ascii="Cambria Math" w:eastAsia="宋体" w:hAnsi="Cambria Math"/>
+          <w:noProof/>
+          <w:sz w:val="24"/>
+          <w:szCs w:val="24"/>
+        </w:rPr>
+        <w:t>R_OUT</w:t>
+      </w:r>
+      <w:r>
+        <w:rPr>
+          <w:rFonts w:ascii="宋体" w:eastAsia="宋体" w:hAnsi="宋体" w:hint="eastAsia"/>
+          <w:noProof/>
+          <w:sz w:val="24"/>
+          <w:szCs w:val="24"/>
+        </w:rPr>
+        <w:t>为</w:t>
+      </w:r>
+      <w:r>
+        <w:rPr>
+          <w:rFonts w:ascii="Cambria Math" w:eastAsia="宋体" w:hAnsi="Cambria Math"/>
+          <w:noProof/>
+          <w:sz w:val="24"/>
+          <w:szCs w:val="24"/>
+        </w:rPr>
+        <w:t>TTL/CMOS</w:t>
+      </w:r>
+      <w:r>
+        <w:rPr>
+          <w:rFonts w:ascii="宋体" w:eastAsia="宋体" w:hAnsi="宋体"/>
+          <w:noProof/>
+          <w:sz w:val="24"/>
+          <w:szCs w:val="24"/>
+        </w:rPr>
+        <w:t>接收器输出</w:t>
+      </w:r>
+      <w:r>
+        <w:rPr>
+          <w:rFonts w:ascii="宋体" w:eastAsia="宋体" w:hAnsi="宋体" w:hint="eastAsia"/>
+          <w:noProof/>
+          <w:sz w:val="24"/>
+          <w:szCs w:val="24"/>
+        </w:rPr>
+        <w:t>，</w:t>
+      </w:r>
+      <w:r>
+        <w:rPr>
+          <w:rFonts w:ascii="Cambria Math" w:eastAsia="宋体" w:hAnsi="Cambria Math"/>
+          <w:noProof/>
+          <w:sz w:val="24"/>
+          <w:szCs w:val="24"/>
+        </w:rPr>
+        <w:t>T_IN</w:t>
+      </w:r>
+      <w:r>
+        <w:rPr>
+          <w:rFonts w:ascii="宋体" w:eastAsia="宋体" w:hAnsi="宋体" w:hint="eastAsia"/>
+          <w:noProof/>
+          <w:sz w:val="24"/>
+          <w:szCs w:val="24"/>
+        </w:rPr>
+        <w:t>为</w:t>
+      </w:r>
+      <w:r>
+        <w:rPr>
+          <w:rFonts w:ascii="Cambria Math" w:eastAsia="宋体" w:hAnsi="Cambria Math"/>
+          <w:noProof/>
+          <w:sz w:val="24"/>
+          <w:szCs w:val="24"/>
+        </w:rPr>
+        <w:t>TTL/CMOS</w:t>
+      </w:r>
+      <w:r>
+        <w:rPr>
+          <w:rFonts w:ascii="宋体" w:eastAsia="宋体" w:hAnsi="宋体"/>
+          <w:noProof/>
+          <w:sz w:val="24"/>
+          <w:szCs w:val="24"/>
+        </w:rPr>
+        <w:t>接收器输</w:t>
+      </w:r>
+      <w:r>
+        <w:rPr>
+          <w:rFonts w:ascii="宋体" w:eastAsia="宋体" w:hAnsi="宋体" w:hint="eastAsia"/>
+          <w:noProof/>
+          <w:sz w:val="24"/>
+          <w:szCs w:val="24"/>
+        </w:rPr>
+        <w:t>入</w:t>
+      </w:r>
+      <w:r>
+        <w:rPr>
+          <w:rFonts w:ascii="宋体" w:eastAsia="宋体" w:hAnsi="宋体"/>
+          <w:noProof/>
+          <w:sz w:val="24"/>
+          <w:szCs w:val="24"/>
+        </w:rPr>
+        <w:t>。</w:t>
       </w:r>
     </w:p>
     <w:p>
@@ -1715,6 +2003,7 @@
         <w:ind w:firstLine="420"/>
         <w:rPr>
           <w:rFonts w:ascii="宋体" w:eastAsia="宋体" w:hAnsi="宋体"/>
+          <w:noProof/>
           <w:sz w:val="24"/>
           <w:szCs w:val="24"/>
         </w:rPr>
@@ -1722,22 +2011,25 @@
       <w:r>
         <w:rPr>
           <w:rFonts w:ascii="宋体" w:eastAsia="宋体" w:hAnsi="宋体" w:hint="eastAsia"/>
-          <w:sz w:val="24"/>
-          <w:szCs w:val="24"/>
-        </w:rPr>
-        <w:t>接收器将</w:t>
-      </w:r>
-      <w:r>
-        <w:rPr>
-          <w:rFonts w:ascii="宋体" w:eastAsia="宋体" w:hAnsi="宋体"/>
-          <w:sz w:val="24"/>
-          <w:szCs w:val="24"/>
-        </w:rPr>
-        <w:t>RS-232信号转换成</w:t>
-      </w:r>
-      <w:r>
-        <w:rPr>
-          <w:rFonts w:ascii="Cambria Math" w:eastAsia="宋体" w:hAnsi="Cambria Math"/>
+          <w:noProof/>
+          <w:sz w:val="24"/>
+          <w:szCs w:val="24"/>
+        </w:rPr>
+        <w:t>发送器为反相电平转换器，将</w:t>
+      </w:r>
+      <w:r>
+        <w:rPr>
+          <w:rFonts w:ascii="Cambria Math" w:eastAsia="宋体" w:hAnsi="Cambria Math"/>
+          <w:noProof/>
+          <w:sz w:val="24"/>
+          <w:szCs w:val="24"/>
+        </w:rPr>
+        <w:t>TTL/</w:t>
+      </w:r>
+      <w:r>
+        <w:rPr>
+          <w:rFonts w:ascii="Cambria Math" w:eastAsia="宋体" w:hAnsi="Cambria Math"/>
+          <w:noProof/>
           <w:sz w:val="24"/>
           <w:szCs w:val="24"/>
         </w:rPr>
@@ -1746,18 +2038,110 @@
       <w:r>
         <w:rPr>
           <w:rFonts w:ascii="宋体" w:eastAsia="宋体" w:hAnsi="宋体"/>
-          <w:sz w:val="24"/>
-          <w:szCs w:val="24"/>
-        </w:rPr>
-        <w:t>逻辑输出电平</w:t>
-      </w:r>
-      <w:r>
-        <w:rPr>
-          <w:rFonts w:ascii="宋体" w:eastAsia="宋体" w:hAnsi="宋体" w:hint="eastAsia"/>
-          <w:sz w:val="24"/>
-          <w:szCs w:val="24"/>
-        </w:rPr>
-        <w:t>，再经UART传给微处理器等计算器件。</w:t>
+          <w:noProof/>
+          <w:sz w:val="24"/>
+          <w:szCs w:val="24"/>
+        </w:rPr>
+        <w:t>逻辑电平转换成EIA/TIA-232电平。MAX3222在最差工作条件下能够保证</w:t>
+      </w:r>
+      <w:r>
+        <w:rPr>
+          <w:rFonts w:ascii="Cambria Math" w:eastAsia="宋体" w:hAnsi="Cambria Math"/>
+          <w:noProof/>
+          <w:sz w:val="24"/>
+          <w:szCs w:val="24"/>
+        </w:rPr>
+        <w:t>120kbps</w:t>
+      </w:r>
+      <w:r>
+        <w:rPr>
+          <w:rFonts w:ascii="宋体" w:eastAsia="宋体" w:hAnsi="宋体"/>
+          <w:noProof/>
+          <w:sz w:val="24"/>
+          <w:szCs w:val="24"/>
+        </w:rPr>
+        <w:t>的数据速率，</w:t>
+      </w:r>
+      <w:r>
+        <w:rPr>
+          <w:rFonts w:ascii="宋体" w:eastAsia="宋体" w:hAnsi="宋体" w:hint="eastAsia"/>
+          <w:noProof/>
+          <w:sz w:val="24"/>
+          <w:szCs w:val="24"/>
+        </w:rPr>
+        <w:t>在</w:t>
+      </w:r>
+      <w:r>
+        <w:rPr>
+          <w:rFonts w:ascii="宋体" w:eastAsia="宋体" w:hAnsi="宋体"/>
+          <w:noProof/>
+          <w:sz w:val="24"/>
+          <w:szCs w:val="24"/>
+        </w:rPr>
+        <w:t>通常情况下，</w:t>
+      </w:r>
+      <w:r>
+        <w:rPr>
+          <w:rFonts w:ascii="宋体" w:eastAsia="宋体" w:hAnsi="宋体" w:hint="eastAsia"/>
+          <w:noProof/>
+          <w:sz w:val="24"/>
+          <w:szCs w:val="24"/>
+        </w:rPr>
+        <w:t>MAX</w:t>
+      </w:r>
+      <w:r>
+        <w:rPr>
+          <w:rFonts w:ascii="宋体" w:eastAsia="宋体" w:hAnsi="宋体"/>
+          <w:noProof/>
+          <w:sz w:val="24"/>
+          <w:szCs w:val="24"/>
+        </w:rPr>
+        <w:t>3222</w:t>
+      </w:r>
+      <w:r>
+        <w:rPr>
+          <w:rFonts w:ascii="宋体" w:eastAsia="宋体" w:hAnsi="宋体" w:hint="eastAsia"/>
+          <w:noProof/>
+          <w:sz w:val="24"/>
+          <w:szCs w:val="24"/>
+        </w:rPr>
+        <w:t>能够</w:t>
+      </w:r>
+      <w:r>
+        <w:rPr>
+          <w:rFonts w:ascii="宋体" w:eastAsia="宋体" w:hAnsi="宋体" w:hint="eastAsia"/>
+          <w:noProof/>
+          <w:sz w:val="24"/>
+          <w:szCs w:val="24"/>
+        </w:rPr>
+        <w:t>有</w:t>
+      </w:r>
+      <w:r>
+        <w:rPr>
+          <w:rFonts w:ascii="Cambria Math" w:eastAsia="宋体" w:hAnsi="Cambria Math"/>
+          <w:noProof/>
+          <w:sz w:val="24"/>
+          <w:szCs w:val="24"/>
+        </w:rPr>
+        <w:t>235kbps</w:t>
+      </w:r>
+      <w:r>
+        <w:rPr>
+          <w:rFonts w:ascii="宋体" w:eastAsia="宋体" w:hAnsi="宋体" w:hint="eastAsia"/>
+          <w:noProof/>
+          <w:sz w:val="24"/>
+          <w:szCs w:val="24"/>
+        </w:rPr>
+        <w:t>工作</w:t>
+      </w:r>
+      <w:r>
+        <w:rPr>
+          <w:rFonts w:ascii="宋体" w:eastAsia="宋体" w:hAnsi="宋体"/>
+          <w:noProof/>
+          <w:sz w:val="24"/>
+          <w:szCs w:val="24"/>
+        </w:rPr>
+        <w:t>数据速率。</w:t>
       </w:r>
     </w:p>
     <w:p>
@@ -1770,8 +2154,57 @@
           <w:szCs w:val="24"/>
         </w:rPr>
       </w:pPr>
-      <w:bookmarkStart w:id="0" w:name="_GoBack"/>
-      <w:bookmarkEnd w:id="0"/>
+      <w:r>
+        <w:rPr>
+          <w:rFonts w:ascii="宋体" w:eastAsia="宋体" w:hAnsi="宋体" w:hint="eastAsia"/>
+          <w:sz w:val="24"/>
+          <w:szCs w:val="24"/>
+        </w:rPr>
+        <w:t>接收器将</w:t>
+      </w:r>
+      <w:r>
+        <w:rPr>
+          <w:rFonts w:ascii="宋体" w:eastAsia="宋体" w:hAnsi="宋体"/>
+          <w:sz w:val="24"/>
+          <w:szCs w:val="24"/>
+        </w:rPr>
+        <w:t>RS-232信号转换成</w:t>
+      </w:r>
+      <w:r>
+        <w:rPr>
+          <w:rFonts w:ascii="Cambria Math" w:eastAsia="宋体" w:hAnsi="Cambria Math"/>
+          <w:sz w:val="24"/>
+          <w:szCs w:val="24"/>
+        </w:rPr>
+        <w:t>CMOS</w:t>
+      </w:r>
+      <w:r>
+        <w:rPr>
+          <w:rFonts w:ascii="宋体" w:eastAsia="宋体" w:hAnsi="宋体"/>
+          <w:sz w:val="24"/>
+          <w:szCs w:val="24"/>
+        </w:rPr>
+        <w:t>逻辑输出电平</w:t>
+      </w:r>
+      <w:r>
+        <w:rPr>
+          <w:rFonts w:ascii="宋体" w:eastAsia="宋体" w:hAnsi="宋体" w:hint="eastAsia"/>
+          <w:sz w:val="24"/>
+          <w:szCs w:val="24"/>
+        </w:rPr>
+        <w:t>，再经UART传给微处理器等计算器件。</w:t>
+      </w:r>
+    </w:p>
+    <w:p>
+      <w:pPr>
+        <w:spacing w:line="360" w:lineRule="auto"/>
+        <w:ind w:firstLine="420"/>
+        <w:rPr>
+          <w:rFonts w:ascii="宋体" w:eastAsia="宋体" w:hAnsi="宋体"/>
+          <w:sz w:val="24"/>
+          <w:szCs w:val="24"/>
+        </w:rPr>
+      </w:pPr>
     </w:p>
     <w:sectPr>
       <w:pgSz w:w="11906" w:h="16838"/>
@@ -2606,7 +3039,7 @@
 </file>
 
 <file path=customXml/itemProps1.xml><?xml version="1.0" encoding="utf-8"?>
-<ds:datastoreItem xmlns:ds="http://schemas.openxmlformats.org/officeDocument/2006/customXml" ds:itemID="{8B549A40-A654-4A64-818F-AD03FD10A6B6}">
+<ds:datastoreItem xmlns:ds="http://schemas.openxmlformats.org/officeDocument/2006/customXml" ds:itemID="{DBCF1255-2CFC-4DA7-A80D-E8979A766779}">
   <ds:schemaRefs>
     <ds:schemaRef ds:uri="http://schemas.openxmlformats.org/officeDocument/2006/bibliography"/>
   </ds:schemaRefs>

--- a/第三部分.docx
+++ b/第三部分.docx
@@ -205,7 +205,7 @@
         <w:ind w:firstLine="420"/>
         <w:jc w:val="center"/>
         <w:rPr>
-          <w:rFonts w:ascii="宋体" w:eastAsia="宋体" w:hAnsi="宋体" w:hint="eastAsia"/>
+          <w:rFonts w:ascii="宋体" w:eastAsia="宋体" w:hAnsi="宋体"/>
           <w:b/>
           <w:bCs/>
           <w:noProof/>
@@ -342,7 +342,7 @@
         <w:widowControl/>
         <w:jc w:val="center"/>
         <w:rPr>
-          <w:rFonts w:ascii="宋体" w:eastAsia="宋体" w:hAnsi="宋体" w:cs="宋体" w:hint="eastAsia"/>
+          <w:rFonts w:ascii="宋体" w:eastAsia="宋体" w:hAnsi="宋体" w:cs="宋体"/>
           <w:b/>
           <w:bCs/>
           <w:kern w:val="0"/>
@@ -931,7 +931,7 @@
         <w:ind w:firstLine="420"/>
         <w:jc w:val="center"/>
         <w:rPr>
-          <w:rFonts w:ascii="宋体" w:eastAsia="宋体" w:hAnsi="宋体" w:hint="eastAsia"/>
+          <w:rFonts w:ascii="宋体" w:eastAsia="宋体" w:hAnsi="宋体"/>
           <w:b/>
           <w:bCs/>
           <w:noProof/>
@@ -939,7 +939,6 @@
           <w:szCs w:val="24"/>
         </w:rPr>
       </w:pPr>
-      <w:bookmarkStart w:id="0" w:name="_GoBack"/>
       <w:r>
         <w:rPr>
           <w:rFonts w:ascii="宋体" w:eastAsia="宋体" w:hAnsi="宋体" w:hint="eastAsia"/>
@@ -952,7 +951,6 @@
         <w:t>表2：不同工作电压所要求最小电容值</w:t>
       </w:r>
     </w:p>
-    <w:bookmarkEnd w:id="0"/>
     <w:p>
       <w:pPr>
         <w:spacing w:line="360" w:lineRule="auto"/>
@@ -1178,7 +1176,25 @@
           <w:sz w:val="24"/>
           <w:szCs w:val="24"/>
         </w:rPr>
-        <w:t>为高电平时，将接收器置为高阻抗，发送器扔处于活动状态。</w:t>
+        <w:t>为高电平时，将接收器置为高阻抗，发送器</w:t>
+      </w:r>
+      <w:r>
+        <w:rPr>
+          <w:rFonts w:ascii="宋体" w:eastAsia="宋体" w:hAnsi="宋体" w:hint="eastAsia"/>
+          <w:noProof/>
+          <w:sz w:val="24"/>
+          <w:szCs w:val="24"/>
+        </w:rPr>
+        <w:t>仍</w:t>
+      </w:r>
+      <w:r>
+        <w:rPr>
+          <w:rFonts w:ascii="宋体" w:eastAsia="宋体" w:hAnsi="宋体" w:hint="eastAsia"/>
+          <w:noProof/>
+          <w:sz w:val="24"/>
+          <w:szCs w:val="24"/>
+        </w:rPr>
+        <w:t>处于活动状态。</w:t>
       </w:r>
       <w:r>
         <w:rPr>
@@ -1466,7 +1482,7 @@
         <w:ind w:firstLine="420"/>
         <w:jc w:val="center"/>
         <w:rPr>
-          <w:rFonts w:ascii="宋体" w:eastAsia="宋体" w:hAnsi="宋体" w:hint="eastAsia"/>
+          <w:rFonts w:ascii="宋体" w:eastAsia="宋体" w:hAnsi="宋体"/>
           <w:b/>
           <w:bCs/>
           <w:noProof/>
@@ -1674,7 +1690,7 @@
         <w:widowControl/>
         <w:jc w:val="left"/>
         <w:rPr>
-          <w:rFonts w:ascii="微软雅黑" w:eastAsia="微软雅黑" w:hAnsi="微软雅黑" w:cs="宋体" w:hint="eastAsia"/>
+          <w:rFonts w:ascii="微软雅黑" w:eastAsia="微软雅黑" w:hAnsi="微软雅黑" w:cs="宋体"/>
           <w:kern w:val="0"/>
           <w:sz w:val="32"/>
           <w:szCs w:val="32"/>
@@ -2143,6 +2159,119 @@
         </w:rPr>
         <w:t>数据速率。</w:t>
       </w:r>
+    </w:p>
+    <w:p>
+      <w:pPr>
+        <w:spacing w:line="360" w:lineRule="auto"/>
+        <w:ind w:firstLine="420"/>
+        <w:rPr>
+          <w:rFonts w:ascii="宋体" w:eastAsia="宋体" w:hAnsi="宋体" w:hint="eastAsia"/>
+          <w:noProof/>
+          <w:sz w:val="24"/>
+          <w:szCs w:val="24"/>
+        </w:rPr>
+      </w:pPr>
+      <w:r>
+        <w:rPr>
+          <w:rFonts w:ascii="宋体" w:eastAsia="宋体" w:hAnsi="宋体" w:hint="eastAsia"/>
+          <w:noProof/>
+          <w:sz w:val="24"/>
+          <w:szCs w:val="24"/>
+        </w:rPr>
+        <w:t>转换为</w:t>
+      </w:r>
+      <w:r>
+        <w:rPr>
+          <w:rFonts w:ascii="宋体" w:eastAsia="宋体" w:hAnsi="宋体"/>
+          <w:noProof/>
+          <w:sz w:val="24"/>
+          <w:szCs w:val="24"/>
+        </w:rPr>
+        <w:t>EIA/TIA-232电平</w:t>
+      </w:r>
+      <w:r>
+        <w:rPr>
+          <w:rFonts w:ascii="宋体" w:eastAsia="宋体" w:hAnsi="宋体" w:hint="eastAsia"/>
+          <w:noProof/>
+          <w:sz w:val="24"/>
+          <w:szCs w:val="24"/>
+        </w:rPr>
+        <w:t>（逻辑1：-</w:t>
+      </w:r>
+      <w:r>
+        <w:rPr>
+          <w:rFonts w:ascii="宋体" w:eastAsia="宋体" w:hAnsi="宋体"/>
+          <w:noProof/>
+          <w:sz w:val="24"/>
+          <w:szCs w:val="24"/>
+        </w:rPr>
+        <w:t>5</w:t>
+      </w:r>
+      <w:r>
+        <w:rPr>
+          <w:rFonts w:ascii="宋体" w:eastAsia="宋体" w:hAnsi="宋体" w:hint="eastAsia"/>
+          <w:noProof/>
+          <w:sz w:val="24"/>
+          <w:szCs w:val="24"/>
+        </w:rPr>
+        <w:t>V~-</w:t>
+      </w:r>
+      <w:r>
+        <w:rPr>
+          <w:rFonts w:ascii="宋体" w:eastAsia="宋体" w:hAnsi="宋体"/>
+          <w:noProof/>
+          <w:sz w:val="24"/>
+          <w:szCs w:val="24"/>
+        </w:rPr>
+        <w:t>12</w:t>
+      </w:r>
+      <w:r>
+        <w:rPr>
+          <w:rFonts w:ascii="宋体" w:eastAsia="宋体" w:hAnsi="宋体" w:hint="eastAsia"/>
+          <w:noProof/>
+          <w:sz w:val="24"/>
+          <w:szCs w:val="24"/>
+        </w:rPr>
+        <w:t>V，逻辑0：5V~</w:t>
+      </w:r>
+      <w:r>
+        <w:rPr>
+          <w:rFonts w:ascii="宋体" w:eastAsia="宋体" w:hAnsi="宋体"/>
+          <w:noProof/>
+          <w:sz w:val="24"/>
+          <w:szCs w:val="24"/>
+        </w:rPr>
+        <w:t>12</w:t>
+      </w:r>
+      <w:r>
+        <w:rPr>
+          <w:rFonts w:ascii="宋体" w:eastAsia="宋体" w:hAnsi="宋体" w:hint="eastAsia"/>
+          <w:noProof/>
+          <w:sz w:val="24"/>
+          <w:szCs w:val="24"/>
+        </w:rPr>
+        <w:t>V），能有效降低传输过程中的信号干扰与损失。但由于固有的物理层缺陷，最大传输距离仅有1</w:t>
+      </w:r>
+      <w:r>
+        <w:rPr>
+          <w:rFonts w:ascii="宋体" w:eastAsia="宋体" w:hAnsi="宋体"/>
+          <w:noProof/>
+          <w:sz w:val="24"/>
+          <w:szCs w:val="24"/>
+        </w:rPr>
+        <w:t>5</w:t>
+      </w:r>
+      <w:r>
+        <w:rPr>
+          <w:rFonts w:ascii="宋体" w:eastAsia="宋体" w:hAnsi="宋体" w:hint="eastAsia"/>
+          <w:noProof/>
+          <w:sz w:val="24"/>
+          <w:szCs w:val="24"/>
+        </w:rPr>
+        <w:t>米。目前已逐渐被淘汰。</w:t>
+      </w:r>
+      <w:bookmarkStart w:id="0" w:name="_GoBack"/>
+      <w:bookmarkEnd w:id="0"/>
     </w:p>
     <w:p>
       <w:pPr>
@@ -3039,7 +3168,7 @@
 </file>
 
 <file path=customXml/itemProps1.xml><?xml version="1.0" encoding="utf-8"?>
-<ds:datastoreItem xmlns:ds="http://schemas.openxmlformats.org/officeDocument/2006/customXml" ds:itemID="{DBCF1255-2CFC-4DA7-A80D-E8979A766779}">
+<ds:datastoreItem xmlns:ds="http://schemas.openxmlformats.org/officeDocument/2006/customXml" ds:itemID="{A85857F3-177E-491F-A470-B9D855B1B2DD}">
   <ds:schemaRefs>
     <ds:schemaRef ds:uri="http://schemas.openxmlformats.org/officeDocument/2006/bibliography"/>
   </ds:schemaRefs>

--- a/第三部分.docx
+++ b/第三部分.docx
@@ -251,13 +251,28 @@
       <w:pPr>
         <w:spacing w:line="360" w:lineRule="auto"/>
         <w:ind w:firstLine="420"/>
-        <w:rPr>
-          <w:rFonts w:ascii="宋体" w:eastAsia="宋体" w:hAnsi="宋体"/>
+        <w:jc w:val="left"/>
+        <w:rPr>
+          <w:rFonts w:ascii="宋体" w:eastAsia="宋体" w:hAnsi="宋体" w:hint="eastAsia"/>
+          <w:b/>
+          <w:bCs/>
           <w:noProof/>
           <w:sz w:val="24"/>
           <w:szCs w:val="24"/>
         </w:rPr>
       </w:pPr>
+    </w:p>
+    <w:p>
+      <w:pPr>
+        <w:spacing w:line="360" w:lineRule="auto"/>
+        <w:ind w:firstLine="420"/>
+        <w:rPr>
+          <w:rFonts w:ascii="宋体" w:eastAsia="宋体" w:hAnsi="宋体"/>
+          <w:noProof/>
+          <w:sz w:val="24"/>
+          <w:szCs w:val="24"/>
+        </w:rPr>
+      </w:pPr>
       <w:r>
         <w:rPr>
           <w:rFonts w:ascii="宋体" w:eastAsia="宋体" w:hAnsi="宋体" w:hint="eastAsia"/>
@@ -266,6 +281,80 @@
           <w:szCs w:val="24"/>
         </w:rPr>
         <w:t>不同电源电压下，可以兼容不同的逻辑电平。</w:t>
+      </w:r>
+      <w:r>
+        <w:rPr>
+          <w:rFonts w:ascii="宋体" w:eastAsia="宋体" w:hAnsi="宋体" w:hint="eastAsia"/>
+          <w:noProof/>
+          <w:sz w:val="24"/>
+          <w:szCs w:val="24"/>
+        </w:rPr>
+        <w:t>确保</w:t>
+      </w:r>
+      <w:r>
+        <w:rPr>
+          <w:rFonts w:ascii="宋体" w:eastAsia="宋体" w:hAnsi="宋体" w:hint="eastAsia"/>
+          <w:noProof/>
+          <w:sz w:val="24"/>
+          <w:szCs w:val="24"/>
+        </w:rPr>
+        <w:t>该芯片在</w:t>
+      </w:r>
+      <w:r>
+        <w:rPr>
+          <w:rFonts w:ascii="Cambria Math" w:eastAsia="宋体" w:hAnsi="Cambria Math"/>
+          <w:noProof/>
+          <w:sz w:val="24"/>
+          <w:szCs w:val="24"/>
+        </w:rPr>
+        <w:t>TTL</w:t>
+      </w:r>
+      <w:r>
+        <w:rPr>
+          <w:rFonts w:ascii="宋体" w:eastAsia="宋体" w:hAnsi="宋体" w:hint="eastAsia"/>
+          <w:noProof/>
+          <w:sz w:val="24"/>
+          <w:szCs w:val="24"/>
+        </w:rPr>
+        <w:t>或</w:t>
+      </w:r>
+      <w:r>
+        <w:rPr>
+          <w:rFonts w:ascii="Cambria Math" w:eastAsia="宋体" w:hAnsi="Cambria Math"/>
+          <w:noProof/>
+          <w:sz w:val="24"/>
+          <w:szCs w:val="24"/>
+        </w:rPr>
+        <w:t>COMS</w:t>
+      </w:r>
+      <w:r>
+        <w:rPr>
+          <w:rFonts w:ascii="宋体" w:eastAsia="宋体" w:hAnsi="宋体" w:hint="eastAsia"/>
+          <w:noProof/>
+          <w:sz w:val="24"/>
+          <w:szCs w:val="24"/>
+        </w:rPr>
+        <w:t>逻辑电平下均可正常工作</w:t>
+      </w:r>
+      <w:r>
+        <w:rPr>
+          <w:rFonts w:ascii="宋体" w:eastAsia="宋体" w:hAnsi="宋体" w:hint="eastAsia"/>
+          <w:noProof/>
+          <w:sz w:val="24"/>
+          <w:szCs w:val="24"/>
+        </w:rPr>
+        <w:t>，拥有良好的兼容性</w:t>
+      </w:r>
+      <w:bookmarkStart w:id="0" w:name="_GoBack"/>
+      <w:bookmarkEnd w:id="0"/>
+      <w:r>
+        <w:rPr>
+          <w:rFonts w:ascii="宋体" w:eastAsia="宋体" w:hAnsi="宋体" w:hint="eastAsia"/>
+          <w:noProof/>
+          <w:sz w:val="24"/>
+          <w:szCs w:val="24"/>
+        </w:rPr>
+        <w:t>。</w:t>
       </w:r>
     </w:p>
     <w:p>
@@ -364,6 +453,20 @@
     </w:p>
     <w:p>
       <w:pPr>
+        <w:widowControl/>
+        <w:jc w:val="left"/>
+        <w:rPr>
+          <w:rFonts w:ascii="宋体" w:eastAsia="宋体" w:hAnsi="宋体" w:cs="宋体" w:hint="eastAsia"/>
+          <w:b/>
+          <w:bCs/>
+          <w:kern w:val="0"/>
+          <w:sz w:val="24"/>
+          <w:szCs w:val="24"/>
+        </w:rPr>
+      </w:pPr>
+    </w:p>
+    <w:p>
+      <w:pPr>
         <w:spacing w:line="360" w:lineRule="auto"/>
         <w:ind w:firstLine="420"/>
         <w:rPr>
@@ -955,6 +1058,21 @@
       <w:pPr>
         <w:spacing w:line="360" w:lineRule="auto"/>
         <w:ind w:firstLine="420"/>
+        <w:jc w:val="left"/>
+        <w:rPr>
+          <w:rFonts w:ascii="宋体" w:eastAsia="宋体" w:hAnsi="宋体" w:hint="eastAsia"/>
+          <w:b/>
+          <w:bCs/>
+          <w:noProof/>
+          <w:sz w:val="24"/>
+          <w:szCs w:val="24"/>
+        </w:rPr>
+      </w:pPr>
+    </w:p>
+    <w:p>
+      <w:pPr>
+        <w:spacing w:line="360" w:lineRule="auto"/>
+        <w:ind w:firstLine="420"/>
         <w:rPr>
           <w:rFonts w:ascii="宋体" w:eastAsia="宋体" w:hAnsi="宋体"/>
           <w:noProof/>
@@ -1068,7 +1186,17 @@
           <w:sz w:val="24"/>
           <w:szCs w:val="24"/>
         </w:rPr>
-        <w:t>为低电平时，将发送器置为高阻抗，接收器仍处于活动状态。</w:t>
+        <w:t>为低电平时，将发送器置为高阻抗，接</w:t>
+      </w:r>
+      <w:r>
+        <w:rPr>
+          <w:rFonts w:ascii="宋体" w:eastAsia="宋体" w:hAnsi="宋体" w:hint="eastAsia"/>
+          <w:noProof/>
+          <w:sz w:val="24"/>
+          <w:szCs w:val="24"/>
+        </w:rPr>
+        <w:lastRenderedPageBreak/>
+        <w:t>收器仍处于活动状态。</w:t>
       </w:r>
       <w:r>
         <w:rPr>
@@ -1212,17 +1340,7 @@
           <w:sz w:val="24"/>
           <w:szCs w:val="24"/>
         </w:rPr>
-        <w:t>不需要将接收器置为无效，</w:t>
-      </w:r>
-      <w:r>
-        <w:rPr>
-          <w:rFonts w:ascii="宋体" w:eastAsia="宋体" w:hAnsi="宋体" w:hint="eastAsia"/>
-          <w:noProof/>
-          <w:sz w:val="24"/>
-          <w:szCs w:val="24"/>
-        </w:rPr>
-        <w:lastRenderedPageBreak/>
-        <w:t>将其连接到</w:t>
+        <w:t>不需要将接收器置为无效，将其连接到</w:t>
       </w:r>
       <w:r>
         <w:rPr>
@@ -1370,6 +1488,21 @@
         </w:rPr>
         <w:t>关断和使能控制真值表</w:t>
       </w:r>
+    </w:p>
+    <w:p>
+      <w:pPr>
+        <w:spacing w:line="360" w:lineRule="auto"/>
+        <w:ind w:firstLine="420"/>
+        <w:jc w:val="left"/>
+        <w:rPr>
+          <w:rFonts w:ascii="宋体" w:eastAsia="宋体" w:hAnsi="宋体" w:hint="eastAsia"/>
+          <w:b/>
+          <w:bCs/>
+          <w:noProof/>
+          <w:sz w:val="24"/>
+          <w:szCs w:val="24"/>
+        </w:rPr>
+      </w:pPr>
     </w:p>
     <w:p>
       <w:pPr>
@@ -1501,6 +1634,21 @@
         </w:rPr>
         <w:t>图2：MAX3222标准工作电路</w:t>
       </w:r>
+    </w:p>
+    <w:p>
+      <w:pPr>
+        <w:spacing w:line="360" w:lineRule="auto"/>
+        <w:ind w:firstLine="420"/>
+        <w:jc w:val="left"/>
+        <w:rPr>
+          <w:rFonts w:ascii="宋体" w:eastAsia="宋体" w:hAnsi="宋体" w:hint="eastAsia"/>
+          <w:b/>
+          <w:bCs/>
+          <w:noProof/>
+          <w:sz w:val="24"/>
+          <w:szCs w:val="24"/>
+        </w:rPr>
+      </w:pPr>
     </w:p>
     <w:p>
       <w:pPr>
@@ -1843,175 +1991,16 @@
       <w:pPr>
         <w:spacing w:line="360" w:lineRule="auto"/>
         <w:ind w:firstLine="420"/>
-        <w:rPr>
-          <w:rFonts w:ascii="宋体" w:eastAsia="宋体" w:hAnsi="宋体"/>
+        <w:jc w:val="left"/>
+        <w:rPr>
+          <w:rFonts w:ascii="Cambria Math" w:eastAsia="宋体" w:hAnsi="Cambria Math" w:hint="eastAsia"/>
+          <w:b/>
+          <w:bCs/>
           <w:noProof/>
           <w:sz w:val="24"/>
           <w:szCs w:val="24"/>
         </w:rPr>
       </w:pPr>
-      <w:r>
-        <w:rPr>
-          <w:rFonts w:ascii="Cambria Math" w:eastAsia="宋体" w:hAnsi="Cambria Math"/>
-          <w:noProof/>
-          <w:sz w:val="24"/>
-          <w:szCs w:val="24"/>
-        </w:rPr>
-        <w:t>T_OUT</w:t>
-      </w:r>
-      <w:r>
-        <w:rPr>
-          <w:rFonts w:ascii="宋体" w:eastAsia="宋体" w:hAnsi="宋体" w:hint="eastAsia"/>
-          <w:noProof/>
-          <w:sz w:val="24"/>
-          <w:szCs w:val="24"/>
-        </w:rPr>
-        <w:t>为</w:t>
-      </w:r>
-      <w:r>
-        <w:rPr>
-          <w:rFonts w:ascii="宋体" w:eastAsia="宋体" w:hAnsi="宋体"/>
-          <w:noProof/>
-          <w:sz w:val="24"/>
-          <w:szCs w:val="24"/>
-        </w:rPr>
-        <w:t>RS-232发送器输出</w:t>
-      </w:r>
-      <w:r>
-        <w:rPr>
-          <w:rFonts w:ascii="宋体" w:eastAsia="宋体" w:hAnsi="宋体" w:hint="eastAsia"/>
-          <w:noProof/>
-          <w:sz w:val="24"/>
-          <w:szCs w:val="24"/>
-        </w:rPr>
-        <w:t>，</w:t>
-      </w:r>
-      <w:r>
-        <w:rPr>
-          <w:rFonts w:ascii="Cambria Math" w:eastAsia="宋体" w:hAnsi="Cambria Math"/>
-          <w:noProof/>
-          <w:sz w:val="24"/>
-          <w:szCs w:val="24"/>
-        </w:rPr>
-        <w:t>R_IN</w:t>
-      </w:r>
-      <w:r>
-        <w:rPr>
-          <w:rFonts w:ascii="宋体" w:eastAsia="宋体" w:hAnsi="宋体" w:hint="eastAsia"/>
-          <w:noProof/>
-          <w:sz w:val="24"/>
-          <w:szCs w:val="24"/>
-        </w:rPr>
-        <w:t>为</w:t>
-      </w:r>
-      <w:r>
-        <w:rPr>
-          <w:rFonts w:ascii="宋体" w:eastAsia="宋体" w:hAnsi="宋体"/>
-          <w:noProof/>
-          <w:sz w:val="24"/>
-          <w:szCs w:val="24"/>
-        </w:rPr>
-        <w:t>RS-232接收器输入。</w:t>
-      </w:r>
-      <w:r>
-        <w:rPr>
-          <w:rFonts w:ascii="Cambria Math" w:eastAsia="宋体" w:hAnsi="Cambria Math"/>
-          <w:noProof/>
-          <w:sz w:val="24"/>
-          <w:szCs w:val="24"/>
-        </w:rPr>
-        <w:t>R_OUT</w:t>
-      </w:r>
-      <w:r>
-        <w:rPr>
-          <w:rFonts w:ascii="宋体" w:eastAsia="宋体" w:hAnsi="宋体" w:hint="eastAsia"/>
-          <w:noProof/>
-          <w:sz w:val="24"/>
-          <w:szCs w:val="24"/>
-        </w:rPr>
-        <w:t>为</w:t>
-      </w:r>
-      <w:r>
-        <w:rPr>
-          <w:rFonts w:ascii="Cambria Math" w:eastAsia="宋体" w:hAnsi="Cambria Math"/>
-          <w:noProof/>
-          <w:sz w:val="24"/>
-          <w:szCs w:val="24"/>
-        </w:rPr>
-        <w:t>TTL/CMOS</w:t>
-      </w:r>
-      <w:r>
-        <w:rPr>
-          <w:rFonts w:ascii="宋体" w:eastAsia="宋体" w:hAnsi="宋体"/>
-          <w:noProof/>
-          <w:sz w:val="24"/>
-          <w:szCs w:val="24"/>
-        </w:rPr>
-        <w:t>接收器输出</w:t>
-      </w:r>
-      <w:r>
-        <w:rPr>
-          <w:rFonts w:ascii="宋体" w:eastAsia="宋体" w:hAnsi="宋体" w:hint="eastAsia"/>
-          <w:noProof/>
-          <w:sz w:val="24"/>
-          <w:szCs w:val="24"/>
-        </w:rPr>
-        <w:t>，</w:t>
-      </w:r>
-      <w:r>
-        <w:rPr>
-          <w:rFonts w:ascii="Cambria Math" w:eastAsia="宋体" w:hAnsi="Cambria Math"/>
-          <w:noProof/>
-          <w:sz w:val="24"/>
-          <w:szCs w:val="24"/>
-        </w:rPr>
-        <w:t>T_IN</w:t>
-      </w:r>
-      <w:r>
-        <w:rPr>
-          <w:rFonts w:ascii="宋体" w:eastAsia="宋体" w:hAnsi="宋体" w:hint="eastAsia"/>
-          <w:noProof/>
-          <w:sz w:val="24"/>
-          <w:szCs w:val="24"/>
-        </w:rPr>
-        <w:t>为</w:t>
-      </w:r>
-      <w:r>
-        <w:rPr>
-          <w:rFonts w:ascii="Cambria Math" w:eastAsia="宋体" w:hAnsi="Cambria Math"/>
-          <w:noProof/>
-          <w:sz w:val="24"/>
-          <w:szCs w:val="24"/>
-        </w:rPr>
-        <w:t>TTL/CMOS</w:t>
-      </w:r>
-      <w:r>
-        <w:rPr>
-          <w:rFonts w:ascii="宋体" w:eastAsia="宋体" w:hAnsi="宋体"/>
-          <w:noProof/>
-          <w:sz w:val="24"/>
-          <w:szCs w:val="24"/>
-        </w:rPr>
-        <w:t>接收器输</w:t>
-      </w:r>
-      <w:r>
-        <w:rPr>
-          <w:rFonts w:ascii="宋体" w:eastAsia="宋体" w:hAnsi="宋体" w:hint="eastAsia"/>
-          <w:noProof/>
-          <w:sz w:val="24"/>
-          <w:szCs w:val="24"/>
-        </w:rPr>
-        <w:t>入</w:t>
-      </w:r>
-      <w:r>
-        <w:rPr>
-          <w:rFonts w:ascii="宋体" w:eastAsia="宋体" w:hAnsi="宋体"/>
-          <w:noProof/>
-          <w:sz w:val="24"/>
-          <w:szCs w:val="24"/>
-        </w:rPr>
-        <w:t>。</w:t>
-      </w:r>
     </w:p>
     <w:p>
       <w:pPr>
@@ -2026,138 +2015,165 @@
       </w:pPr>
       <w:r>
         <w:rPr>
-          <w:rFonts w:ascii="宋体" w:eastAsia="宋体" w:hAnsi="宋体" w:hint="eastAsia"/>
-          <w:noProof/>
-          <w:sz w:val="24"/>
-          <w:szCs w:val="24"/>
-        </w:rPr>
-        <w:t>发送器为反相电平转换器，将</w:t>
-      </w:r>
-      <w:r>
-        <w:rPr>
-          <w:rFonts w:ascii="Cambria Math" w:eastAsia="宋体" w:hAnsi="Cambria Math"/>
-          <w:noProof/>
-          <w:sz w:val="24"/>
-          <w:szCs w:val="24"/>
-        </w:rPr>
-        <w:t>TTL/</w:t>
-      </w:r>
-      <w:r>
-        <w:rPr>
-          <w:rFonts w:ascii="Cambria Math" w:eastAsia="宋体" w:hAnsi="Cambria Math"/>
-          <w:noProof/>
-          <w:sz w:val="24"/>
-          <w:szCs w:val="24"/>
-        </w:rPr>
-        <w:t>CMOS</w:t>
-      </w:r>
-      <w:r>
-        <w:rPr>
-          <w:rFonts w:ascii="宋体" w:eastAsia="宋体" w:hAnsi="宋体"/>
-          <w:noProof/>
-          <w:sz w:val="24"/>
-          <w:szCs w:val="24"/>
-        </w:rPr>
-        <w:t>逻辑电平转换成EIA/TIA-232电平。MAX3222在最差工作条件下能够保证</w:t>
-      </w:r>
-      <w:r>
-        <w:rPr>
-          <w:rFonts w:ascii="Cambria Math" w:eastAsia="宋体" w:hAnsi="Cambria Math"/>
-          <w:noProof/>
-          <w:sz w:val="24"/>
-          <w:szCs w:val="24"/>
-        </w:rPr>
-        <w:t>120kbps</w:t>
-      </w:r>
-      <w:r>
-        <w:rPr>
-          <w:rFonts w:ascii="宋体" w:eastAsia="宋体" w:hAnsi="宋体"/>
-          <w:noProof/>
-          <w:sz w:val="24"/>
-          <w:szCs w:val="24"/>
-        </w:rPr>
-        <w:t>的数据速率，</w:t>
-      </w:r>
-      <w:r>
-        <w:rPr>
-          <w:rFonts w:ascii="宋体" w:eastAsia="宋体" w:hAnsi="宋体" w:hint="eastAsia"/>
-          <w:noProof/>
-          <w:sz w:val="24"/>
-          <w:szCs w:val="24"/>
-        </w:rPr>
-        <w:t>在</w:t>
-      </w:r>
-      <w:r>
-        <w:rPr>
-          <w:rFonts w:ascii="宋体" w:eastAsia="宋体" w:hAnsi="宋体"/>
-          <w:noProof/>
-          <w:sz w:val="24"/>
-          <w:szCs w:val="24"/>
-        </w:rPr>
-        <w:t>通常情况下，</w:t>
-      </w:r>
-      <w:r>
-        <w:rPr>
-          <w:rFonts w:ascii="宋体" w:eastAsia="宋体" w:hAnsi="宋体" w:hint="eastAsia"/>
-          <w:noProof/>
-          <w:sz w:val="24"/>
-          <w:szCs w:val="24"/>
-        </w:rPr>
-        <w:t>MAX</w:t>
-      </w:r>
-      <w:r>
-        <w:rPr>
-          <w:rFonts w:ascii="宋体" w:eastAsia="宋体" w:hAnsi="宋体"/>
-          <w:noProof/>
-          <w:sz w:val="24"/>
-          <w:szCs w:val="24"/>
-        </w:rPr>
-        <w:t>3222</w:t>
-      </w:r>
-      <w:r>
-        <w:rPr>
-          <w:rFonts w:ascii="宋体" w:eastAsia="宋体" w:hAnsi="宋体" w:hint="eastAsia"/>
-          <w:noProof/>
-          <w:sz w:val="24"/>
-          <w:szCs w:val="24"/>
-        </w:rPr>
-        <w:t>能够</w:t>
-      </w:r>
-      <w:r>
-        <w:rPr>
-          <w:rFonts w:ascii="宋体" w:eastAsia="宋体" w:hAnsi="宋体" w:hint="eastAsia"/>
-          <w:noProof/>
-          <w:sz w:val="24"/>
-          <w:szCs w:val="24"/>
-        </w:rPr>
-        <w:t>有</w:t>
-      </w:r>
-      <w:r>
-        <w:rPr>
-          <w:rFonts w:ascii="Cambria Math" w:eastAsia="宋体" w:hAnsi="Cambria Math"/>
-          <w:noProof/>
-          <w:sz w:val="24"/>
-          <w:szCs w:val="24"/>
-        </w:rPr>
-        <w:t>235kbps</w:t>
-      </w:r>
-      <w:r>
-        <w:rPr>
-          <w:rFonts w:ascii="宋体" w:eastAsia="宋体" w:hAnsi="宋体" w:hint="eastAsia"/>
-          <w:noProof/>
-          <w:sz w:val="24"/>
-          <w:szCs w:val="24"/>
-        </w:rPr>
-        <w:t>工作</w:t>
-      </w:r>
-      <w:r>
-        <w:rPr>
-          <w:rFonts w:ascii="宋体" w:eastAsia="宋体" w:hAnsi="宋体"/>
-          <w:noProof/>
-          <w:sz w:val="24"/>
-          <w:szCs w:val="24"/>
-        </w:rPr>
-        <w:t>数据速率。</w:t>
+          <w:rFonts w:ascii="Cambria Math" w:eastAsia="宋体" w:hAnsi="Cambria Math"/>
+          <w:noProof/>
+          <w:sz w:val="24"/>
+          <w:szCs w:val="24"/>
+        </w:rPr>
+        <w:t>T_OUT</w:t>
+      </w:r>
+      <w:r>
+        <w:rPr>
+          <w:rFonts w:ascii="宋体" w:eastAsia="宋体" w:hAnsi="宋体" w:hint="eastAsia"/>
+          <w:noProof/>
+          <w:sz w:val="24"/>
+          <w:szCs w:val="24"/>
+        </w:rPr>
+        <w:t>为</w:t>
+      </w:r>
+      <w:r>
+        <w:rPr>
+          <w:rFonts w:ascii="宋体" w:eastAsia="宋体" w:hAnsi="宋体"/>
+          <w:noProof/>
+          <w:sz w:val="24"/>
+          <w:szCs w:val="24"/>
+        </w:rPr>
+        <w:t>RS-232发送器输出</w:t>
+      </w:r>
+      <w:r>
+        <w:rPr>
+          <w:rFonts w:ascii="宋体" w:eastAsia="宋体" w:hAnsi="宋体" w:hint="eastAsia"/>
+          <w:noProof/>
+          <w:sz w:val="24"/>
+          <w:szCs w:val="24"/>
+        </w:rPr>
+        <w:t>，</w:t>
+      </w:r>
+      <w:r>
+        <w:rPr>
+          <w:rFonts w:ascii="Cambria Math" w:eastAsia="宋体" w:hAnsi="Cambria Math"/>
+          <w:noProof/>
+          <w:sz w:val="24"/>
+          <w:szCs w:val="24"/>
+        </w:rPr>
+        <w:t>R_IN</w:t>
+      </w:r>
+      <w:r>
+        <w:rPr>
+          <w:rFonts w:ascii="宋体" w:eastAsia="宋体" w:hAnsi="宋体" w:hint="eastAsia"/>
+          <w:noProof/>
+          <w:sz w:val="24"/>
+          <w:szCs w:val="24"/>
+        </w:rPr>
+        <w:t>为</w:t>
+      </w:r>
+      <w:r>
+        <w:rPr>
+          <w:rFonts w:ascii="宋体" w:eastAsia="宋体" w:hAnsi="宋体"/>
+          <w:noProof/>
+          <w:sz w:val="24"/>
+          <w:szCs w:val="24"/>
+        </w:rPr>
+        <w:t>RS-232接收器输入。</w:t>
+      </w:r>
+      <w:r>
+        <w:rPr>
+          <w:rFonts w:ascii="Cambria Math" w:eastAsia="宋体" w:hAnsi="Cambria Math"/>
+          <w:noProof/>
+          <w:sz w:val="24"/>
+          <w:szCs w:val="24"/>
+        </w:rPr>
+        <w:t>R_OUT</w:t>
+      </w:r>
+      <w:r>
+        <w:rPr>
+          <w:rFonts w:ascii="宋体" w:eastAsia="宋体" w:hAnsi="宋体" w:hint="eastAsia"/>
+          <w:noProof/>
+          <w:sz w:val="24"/>
+          <w:szCs w:val="24"/>
+        </w:rPr>
+        <w:t>为</w:t>
+      </w:r>
+      <w:r>
+        <w:rPr>
+          <w:rFonts w:ascii="Cambria Math" w:eastAsia="宋体" w:hAnsi="Cambria Math"/>
+          <w:noProof/>
+          <w:sz w:val="24"/>
+          <w:szCs w:val="24"/>
+        </w:rPr>
+        <w:t>TTL/CMOS</w:t>
+      </w:r>
+      <w:r>
+        <w:rPr>
+          <w:rFonts w:ascii="宋体" w:eastAsia="宋体" w:hAnsi="宋体"/>
+          <w:noProof/>
+          <w:sz w:val="24"/>
+          <w:szCs w:val="24"/>
+        </w:rPr>
+        <w:t>接收器输出</w:t>
+      </w:r>
+      <w:r>
+        <w:rPr>
+          <w:rFonts w:ascii="宋体" w:eastAsia="宋体" w:hAnsi="宋体" w:hint="eastAsia"/>
+          <w:noProof/>
+          <w:sz w:val="24"/>
+          <w:szCs w:val="24"/>
+        </w:rPr>
+        <w:t>，</w:t>
+      </w:r>
+      <w:r>
+        <w:rPr>
+          <w:rFonts w:ascii="Cambria Math" w:eastAsia="宋体" w:hAnsi="Cambria Math"/>
+          <w:noProof/>
+          <w:sz w:val="24"/>
+          <w:szCs w:val="24"/>
+        </w:rPr>
+        <w:t>T_IN</w:t>
+      </w:r>
+      <w:r>
+        <w:rPr>
+          <w:rFonts w:ascii="宋体" w:eastAsia="宋体" w:hAnsi="宋体" w:hint="eastAsia"/>
+          <w:noProof/>
+          <w:sz w:val="24"/>
+          <w:szCs w:val="24"/>
+        </w:rPr>
+        <w:t>为</w:t>
+      </w:r>
+      <w:r>
+        <w:rPr>
+          <w:rFonts w:ascii="Cambria Math" w:eastAsia="宋体" w:hAnsi="Cambria Math"/>
+          <w:noProof/>
+          <w:sz w:val="24"/>
+          <w:szCs w:val="24"/>
+        </w:rPr>
+        <w:t>TTL/CMOS</w:t>
+      </w:r>
+      <w:r>
+        <w:rPr>
+          <w:rFonts w:ascii="宋体" w:eastAsia="宋体" w:hAnsi="宋体"/>
+          <w:noProof/>
+          <w:sz w:val="24"/>
+          <w:szCs w:val="24"/>
+        </w:rPr>
+        <w:t>接收器输</w:t>
+      </w:r>
+      <w:r>
+        <w:rPr>
+          <w:rFonts w:ascii="宋体" w:eastAsia="宋体" w:hAnsi="宋体" w:hint="eastAsia"/>
+          <w:noProof/>
+          <w:sz w:val="24"/>
+          <w:szCs w:val="24"/>
+        </w:rPr>
+        <w:t>入</w:t>
+      </w:r>
+      <w:r>
+        <w:rPr>
+          <w:rFonts w:ascii="宋体" w:eastAsia="宋体" w:hAnsi="宋体"/>
+          <w:noProof/>
+          <w:sz w:val="24"/>
+          <w:szCs w:val="24"/>
+        </w:rPr>
+        <w:t>。</w:t>
       </w:r>
     </w:p>
     <w:p>
@@ -2165,7 +2181,7 @@
         <w:spacing w:line="360" w:lineRule="auto"/>
         <w:ind w:firstLine="420"/>
         <w:rPr>
-          <w:rFonts w:ascii="宋体" w:eastAsia="宋体" w:hAnsi="宋体" w:hint="eastAsia"/>
+          <w:rFonts w:ascii="宋体" w:eastAsia="宋体" w:hAnsi="宋体"/>
           <w:noProof/>
           <w:sz w:val="24"/>
           <w:szCs w:val="24"/>
@@ -2178,6 +2194,153 @@
           <w:sz w:val="24"/>
           <w:szCs w:val="24"/>
         </w:rPr>
+        <w:t>发送器为反相电平转换器，将</w:t>
+      </w:r>
+      <w:r>
+        <w:rPr>
+          <w:rFonts w:ascii="Cambria Math" w:eastAsia="宋体" w:hAnsi="Cambria Math"/>
+          <w:noProof/>
+          <w:sz w:val="24"/>
+          <w:szCs w:val="24"/>
+        </w:rPr>
+        <w:t>TTL/</w:t>
+      </w:r>
+      <w:r>
+        <w:rPr>
+          <w:rFonts w:ascii="Cambria Math" w:eastAsia="宋体" w:hAnsi="Cambria Math"/>
+          <w:noProof/>
+          <w:sz w:val="24"/>
+          <w:szCs w:val="24"/>
+        </w:rPr>
+        <w:t>CMOS</w:t>
+      </w:r>
+      <w:r>
+        <w:rPr>
+          <w:rFonts w:ascii="宋体" w:eastAsia="宋体" w:hAnsi="宋体"/>
+          <w:noProof/>
+          <w:sz w:val="24"/>
+          <w:szCs w:val="24"/>
+        </w:rPr>
+        <w:t>逻辑电平转换成EIA/TIA-232电平。MAX3222在最差工作条件下能够保证</w:t>
+      </w:r>
+      <w:r>
+        <w:rPr>
+          <w:rFonts w:ascii="Cambria Math" w:eastAsia="宋体" w:hAnsi="Cambria Math"/>
+          <w:noProof/>
+          <w:sz w:val="24"/>
+          <w:szCs w:val="24"/>
+        </w:rPr>
+        <w:t>120kbps</w:t>
+      </w:r>
+      <w:r>
+        <w:rPr>
+          <w:rFonts w:ascii="宋体" w:eastAsia="宋体" w:hAnsi="宋体"/>
+          <w:noProof/>
+          <w:sz w:val="24"/>
+          <w:szCs w:val="24"/>
+        </w:rPr>
+        <w:t>的数据速率，</w:t>
+      </w:r>
+      <w:r>
+        <w:rPr>
+          <w:rFonts w:ascii="宋体" w:eastAsia="宋体" w:hAnsi="宋体" w:hint="eastAsia"/>
+          <w:noProof/>
+          <w:sz w:val="24"/>
+          <w:szCs w:val="24"/>
+        </w:rPr>
+        <w:t>在</w:t>
+      </w:r>
+      <w:r>
+        <w:rPr>
+          <w:rFonts w:ascii="宋体" w:eastAsia="宋体" w:hAnsi="宋体"/>
+          <w:noProof/>
+          <w:sz w:val="24"/>
+          <w:szCs w:val="24"/>
+        </w:rPr>
+        <w:t>通常情况下，</w:t>
+      </w:r>
+      <w:r>
+        <w:rPr>
+          <w:rFonts w:ascii="宋体" w:eastAsia="宋体" w:hAnsi="宋体" w:hint="eastAsia"/>
+          <w:noProof/>
+          <w:sz w:val="24"/>
+          <w:szCs w:val="24"/>
+        </w:rPr>
+        <w:t>MAX</w:t>
+      </w:r>
+      <w:r>
+        <w:rPr>
+          <w:rFonts w:ascii="宋体" w:eastAsia="宋体" w:hAnsi="宋体"/>
+          <w:noProof/>
+          <w:sz w:val="24"/>
+          <w:szCs w:val="24"/>
+        </w:rPr>
+        <w:t>3222</w:t>
+      </w:r>
+      <w:r>
+        <w:rPr>
+          <w:rFonts w:ascii="宋体" w:eastAsia="宋体" w:hAnsi="宋体" w:hint="eastAsia"/>
+          <w:noProof/>
+          <w:sz w:val="24"/>
+          <w:szCs w:val="24"/>
+        </w:rPr>
+        <w:t>能够</w:t>
+      </w:r>
+      <w:r>
+        <w:rPr>
+          <w:rFonts w:ascii="宋体" w:eastAsia="宋体" w:hAnsi="宋体" w:hint="eastAsia"/>
+          <w:noProof/>
+          <w:sz w:val="24"/>
+          <w:szCs w:val="24"/>
+        </w:rPr>
+        <w:t>有</w:t>
+      </w:r>
+      <w:r>
+        <w:rPr>
+          <w:rFonts w:ascii="Cambria Math" w:eastAsia="宋体" w:hAnsi="Cambria Math"/>
+          <w:noProof/>
+          <w:sz w:val="24"/>
+          <w:szCs w:val="24"/>
+        </w:rPr>
+        <w:t>235kbps</w:t>
+      </w:r>
+      <w:r>
+        <w:rPr>
+          <w:rFonts w:ascii="宋体" w:eastAsia="宋体" w:hAnsi="宋体" w:hint="eastAsia"/>
+          <w:noProof/>
+          <w:sz w:val="24"/>
+          <w:szCs w:val="24"/>
+        </w:rPr>
+        <w:t>工作</w:t>
+      </w:r>
+      <w:r>
+        <w:rPr>
+          <w:rFonts w:ascii="宋体" w:eastAsia="宋体" w:hAnsi="宋体"/>
+          <w:noProof/>
+          <w:sz w:val="24"/>
+          <w:szCs w:val="24"/>
+        </w:rPr>
+        <w:t>数据速率。</w:t>
+      </w:r>
+    </w:p>
+    <w:p>
+      <w:pPr>
+        <w:spacing w:line="360" w:lineRule="auto"/>
+        <w:ind w:firstLine="420"/>
+        <w:rPr>
+          <w:rFonts w:ascii="宋体" w:eastAsia="宋体" w:hAnsi="宋体"/>
+          <w:noProof/>
+          <w:sz w:val="24"/>
+          <w:szCs w:val="24"/>
+        </w:rPr>
+      </w:pPr>
+      <w:r>
+        <w:rPr>
+          <w:rFonts w:ascii="宋体" w:eastAsia="宋体" w:hAnsi="宋体" w:hint="eastAsia"/>
+          <w:noProof/>
+          <w:sz w:val="24"/>
+          <w:szCs w:val="24"/>
+        </w:rPr>
         <w:t>转换为</w:t>
       </w:r>
       <w:r>
@@ -2268,10 +2431,80 @@
           <w:sz w:val="24"/>
           <w:szCs w:val="24"/>
         </w:rPr>
-        <w:t>米。目前已逐渐被淘汰。</w:t>
-      </w:r>
-      <w:bookmarkStart w:id="0" w:name="_GoBack"/>
-      <w:bookmarkEnd w:id="0"/>
+        <w:t>米。目前已</w:t>
+      </w:r>
+      <w:r>
+        <w:rPr>
+          <w:rFonts w:ascii="宋体" w:eastAsia="宋体" w:hAnsi="宋体" w:hint="eastAsia"/>
+          <w:noProof/>
+          <w:sz w:val="24"/>
+          <w:szCs w:val="24"/>
+        </w:rPr>
+        <w:t>临近</w:t>
+      </w:r>
+      <w:r>
+        <w:rPr>
+          <w:rFonts w:ascii="宋体" w:eastAsia="宋体" w:hAnsi="宋体" w:hint="eastAsia"/>
+          <w:noProof/>
+          <w:sz w:val="24"/>
+          <w:szCs w:val="24"/>
+        </w:rPr>
+        <w:t>被淘汰</w:t>
+      </w:r>
+      <w:r>
+        <w:rPr>
+          <w:rFonts w:ascii="宋体" w:eastAsia="宋体" w:hAnsi="宋体" w:hint="eastAsia"/>
+          <w:noProof/>
+          <w:sz w:val="24"/>
+          <w:szCs w:val="24"/>
+        </w:rPr>
+        <w:t>，被</w:t>
+      </w:r>
+      <w:r>
+        <w:rPr>
+          <w:rFonts w:ascii="宋体" w:eastAsia="宋体" w:hAnsi="宋体"/>
+          <w:noProof/>
+          <w:sz w:val="24"/>
+          <w:szCs w:val="24"/>
+        </w:rPr>
+        <w:t>EIA/TIA-449</w:t>
+      </w:r>
+      <w:r>
+        <w:rPr>
+          <w:rFonts w:ascii="宋体" w:eastAsia="宋体" w:hAnsi="宋体" w:hint="eastAsia"/>
+          <w:noProof/>
+          <w:sz w:val="24"/>
+          <w:szCs w:val="24"/>
+        </w:rPr>
+        <w:t>协议和</w:t>
+      </w:r>
+      <w:r>
+        <w:rPr>
+          <w:rFonts w:ascii="宋体" w:eastAsia="宋体" w:hAnsi="宋体"/>
+          <w:noProof/>
+          <w:sz w:val="24"/>
+          <w:szCs w:val="24"/>
+        </w:rPr>
+        <w:t>EIA-530</w:t>
+      </w:r>
+      <w:r>
+        <w:rPr>
+          <w:rFonts w:ascii="宋体" w:eastAsia="宋体" w:hAnsi="宋体" w:hint="eastAsia"/>
+          <w:noProof/>
+          <w:sz w:val="24"/>
+          <w:szCs w:val="24"/>
+        </w:rPr>
+        <w:t>协议取代</w:t>
+      </w:r>
+      <w:r>
+        <w:rPr>
+          <w:rFonts w:ascii="宋体" w:eastAsia="宋体" w:hAnsi="宋体" w:hint="eastAsia"/>
+          <w:noProof/>
+          <w:sz w:val="24"/>
+          <w:szCs w:val="24"/>
+        </w:rPr>
+        <w:t>。</w:t>
+      </w:r>
     </w:p>
     <w:p>
       <w:pPr>
@@ -3168,7 +3401,7 @@
 </file>
 
 <file path=customXml/itemProps1.xml><?xml version="1.0" encoding="utf-8"?>
-<ds:datastoreItem xmlns:ds="http://schemas.openxmlformats.org/officeDocument/2006/customXml" ds:itemID="{A85857F3-177E-491F-A470-B9D855B1B2DD}">
+<ds:datastoreItem xmlns:ds="http://schemas.openxmlformats.org/officeDocument/2006/customXml" ds:itemID="{FF8D3602-10FE-4A47-817C-95D99BE2E229}">
   <ds:schemaRefs>
     <ds:schemaRef ds:uri="http://schemas.openxmlformats.org/officeDocument/2006/bibliography"/>
   </ds:schemaRefs>
